--- a/РПЗ Курсовая работа _ Черновой 1 .docx
+++ b/РПЗ Курсовая работа _ Черновой 1 .docx
@@ -2,6 +2,1157 @@
 <file path=word/document.xml><?xml version="1.0" encoding="utf-8"?>
 <w:document xmlns:wpc="http://schemas.microsoft.com/office/word/2010/wordprocessingCanvas" xmlns:cx="http://schemas.microsoft.com/office/drawing/2014/chartex" xmlns:cx1="http://schemas.microsoft.com/office/drawing/2015/9/8/chartex" xmlns:cx2="http://schemas.microsoft.com/office/drawing/2015/10/21/chartex" xmlns:cx3="http://schemas.microsoft.com/office/drawing/2016/5/9/chartex" xmlns:cx4="http://schemas.microsoft.com/office/drawing/2016/5/10/chartex" xmlns:cx5="http://schemas.microsoft.com/office/drawing/2016/5/11/chartex" xmlns:cx6="http://schemas.microsoft.com/office/drawing/2016/5/12/chartex" xmlns:cx7="http://schemas.microsoft.com/office/drawing/2016/5/13/chartex" xmlns:cx8="http://schemas.microsoft.com/office/drawing/2016/5/14/chartex" xmlns:mc="http://schemas.openxmlformats.org/markup-compatibility/2006" xmlns:aink="http://schemas.microsoft.com/office/drawing/2016/ink" xmlns:am3d="http://schemas.microsoft.com/office/drawing/2017/model3d" xmlns:o="urn:schemas-microsoft-com:office:office" xmlns:r="http://schemas.openxmlformats.org/officeDocument/2006/relationships" xmlns:m="http://schemas.openxmlformats.org/officeDocument/2006/math" xmlns:v="urn:schemas-microsoft-com:vml" xmlns:wp14="http://schemas.microsoft.com/office/word/2010/wordprocessingDrawing" xmlns:wp="http://schemas.openxmlformats.org/drawingml/2006/wordprocessingDrawing" xmlns:w10="urn:schemas-microsoft-com:office:word" xmlns:w="http://schemas.openxmlformats.org/wordprocessingml/2006/main" xmlns:w14="http://schemas.microsoft.com/office/word/2010/wordml" xmlns:w15="http://schemas.microsoft.com/office/word/2012/wordml" xmlns:w16cex="http://schemas.microsoft.com/office/word/2018/wordml/cex" xmlns:w16cid="http://schemas.microsoft.com/office/word/2016/wordml/cid" xmlns:w16="http://schemas.microsoft.com/office/word/2018/wordml" xmlns:w16sdtdh="http://schemas.microsoft.com/office/word/2020/wordml/sdtdatahash" xmlns:w16se="http://schemas.microsoft.com/office/word/2015/wordml/symex" xmlns:wpg="http://schemas.microsoft.com/office/word/2010/wordprocessingGroup" xmlns:wpi="http://schemas.microsoft.com/office/word/2010/wordprocessingInk" xmlns:wne="http://schemas.microsoft.com/office/word/2006/wordml" xmlns:wps="http://schemas.microsoft.com/office/word/2010/wordprocessingShape" mc:Ignorable="w14 w15 w16se w16cid w16 w16cex w16sdtdh wp14">
   <w:body>
+    <w:sdt>
+      <w:sdtPr>
+        <w:rPr>
+          <w:rFonts w:ascii="Times New Roman" w:hAnsi="Times New Roman" w:cs="Times New Roman"/>
+        </w:rPr>
+        <w:id w:val="1698418919"/>
+        <w:docPartObj>
+          <w:docPartGallery w:val="Table of Contents"/>
+          <w:docPartUnique/>
+        </w:docPartObj>
+      </w:sdtPr>
+      <w:sdtEndPr>
+        <w:rPr>
+          <w:rFonts w:eastAsiaTheme="minorEastAsia"/>
+          <w:b/>
+          <w:bCs/>
+          <w:color w:val="auto"/>
+          <w:sz w:val="22"/>
+          <w:szCs w:val="22"/>
+        </w:rPr>
+      </w:sdtEndPr>
+      <w:sdtContent>
+        <w:p>
+          <w:pPr>
+            <w:pStyle w:val="a8"/>
+            <w:rPr>
+              <w:rFonts w:ascii="Times New Roman" w:hAnsi="Times New Roman" w:cs="Times New Roman"/>
+            </w:rPr>
+          </w:pPr>
+          <w:r>
+            <w:rPr>
+              <w:rFonts w:ascii="Times New Roman" w:hAnsi="Times New Roman" w:cs="Times New Roman"/>
+            </w:rPr>
+            <w:t>Оглавление</w:t>
+          </w:r>
+        </w:p>
+        <w:p>
+          <w:pPr>
+            <w:pStyle w:val="10"/>
+            <w:tabs>
+              <w:tab w:val="right" w:leader="dot" w:pos="9395"/>
+            </w:tabs>
+            <w:rPr>
+              <w:rFonts w:asciiTheme="minorHAnsi" w:hAnsiTheme="minorHAnsi" w:cstheme="minorBidi"/>
+              <w:noProof/>
+            </w:rPr>
+          </w:pPr>
+          <w:r>
+            <w:rPr>
+              <w:rFonts w:ascii="Times New Roman" w:hAnsi="Times New Roman" w:cs="Times New Roman"/>
+            </w:rPr>
+            <w:fldChar w:fldCharType="begin"/>
+          </w:r>
+          <w:r>
+            <w:rPr>
+              <w:rFonts w:ascii="Times New Roman" w:hAnsi="Times New Roman" w:cs="Times New Roman"/>
+            </w:rPr>
+            <w:instrText xml:space="preserve"> TOC \o "1-3" \h \z \u </w:instrText>
+          </w:r>
+          <w:r>
+            <w:rPr>
+              <w:rFonts w:ascii="Times New Roman" w:hAnsi="Times New Roman" w:cs="Times New Roman"/>
+            </w:rPr>
+            <w:fldChar w:fldCharType="separate"/>
+          </w:r>
+          <w:hyperlink w:anchor="_Toc181923429" w:history="1">
+            <w:r>
+              <w:rPr>
+                <w:rStyle w:val="a9"/>
+                <w:rFonts w:ascii="Times New Roman" w:eastAsia="Times New Roman" w:hAnsi="Times New Roman" w:cs="Times New Roman"/>
+                <w:noProof/>
+              </w:rPr>
+              <w:t>Введение:</w:t>
+            </w:r>
+            <w:r>
+              <w:rPr>
+                <w:noProof/>
+                <w:webHidden/>
+              </w:rPr>
+              <w:tab/>
+            </w:r>
+            <w:r>
+              <w:rPr>
+                <w:noProof/>
+                <w:webHidden/>
+              </w:rPr>
+              <w:fldChar w:fldCharType="begin"/>
+            </w:r>
+            <w:r>
+              <w:rPr>
+                <w:noProof/>
+                <w:webHidden/>
+              </w:rPr>
+              <w:instrText xml:space="preserve"> PAGEREF _Toc181923429 \h </w:instrText>
+            </w:r>
+            <w:r>
+              <w:rPr>
+                <w:noProof/>
+                <w:webHidden/>
+              </w:rPr>
+            </w:r>
+            <w:r>
+              <w:rPr>
+                <w:noProof/>
+                <w:webHidden/>
+              </w:rPr>
+              <w:fldChar w:fldCharType="separate"/>
+            </w:r>
+            <w:r>
+              <w:rPr>
+                <w:noProof/>
+                <w:webHidden/>
+              </w:rPr>
+              <w:t>2</w:t>
+            </w:r>
+            <w:r>
+              <w:rPr>
+                <w:noProof/>
+                <w:webHidden/>
+              </w:rPr>
+              <w:fldChar w:fldCharType="end"/>
+            </w:r>
+          </w:hyperlink>
+        </w:p>
+        <w:p>
+          <w:pPr>
+            <w:pStyle w:val="10"/>
+            <w:tabs>
+              <w:tab w:val="right" w:leader="dot" w:pos="9395"/>
+            </w:tabs>
+            <w:rPr>
+              <w:rFonts w:asciiTheme="minorHAnsi" w:hAnsiTheme="minorHAnsi" w:cstheme="minorBidi"/>
+              <w:noProof/>
+            </w:rPr>
+          </w:pPr>
+          <w:hyperlink w:anchor="_Toc181923430" w:history="1">
+            <w:r>
+              <w:rPr>
+                <w:rStyle w:val="a9"/>
+                <w:rFonts w:ascii="Times New Roman" w:eastAsia="Times New Roman" w:hAnsi="Times New Roman" w:cs="Times New Roman"/>
+                <w:noProof/>
+              </w:rPr>
+              <w:t>Глава 1:</w:t>
+            </w:r>
+            <w:r>
+              <w:rPr>
+                <w:noProof/>
+                <w:webHidden/>
+              </w:rPr>
+              <w:tab/>
+            </w:r>
+            <w:r>
+              <w:rPr>
+                <w:noProof/>
+                <w:webHidden/>
+              </w:rPr>
+              <w:fldChar w:fldCharType="begin"/>
+            </w:r>
+            <w:r>
+              <w:rPr>
+                <w:noProof/>
+                <w:webHidden/>
+              </w:rPr>
+              <w:instrText xml:space="preserve"> PAGEREF _Toc181923430 \h </w:instrText>
+            </w:r>
+            <w:r>
+              <w:rPr>
+                <w:noProof/>
+                <w:webHidden/>
+              </w:rPr>
+            </w:r>
+            <w:r>
+              <w:rPr>
+                <w:noProof/>
+                <w:webHidden/>
+              </w:rPr>
+              <w:fldChar w:fldCharType="separate"/>
+            </w:r>
+            <w:r>
+              <w:rPr>
+                <w:noProof/>
+                <w:webHidden/>
+              </w:rPr>
+              <w:t>2</w:t>
+            </w:r>
+            <w:r>
+              <w:rPr>
+                <w:noProof/>
+                <w:webHidden/>
+              </w:rPr>
+              <w:fldChar w:fldCharType="end"/>
+            </w:r>
+          </w:hyperlink>
+        </w:p>
+        <w:p>
+          <w:pPr>
+            <w:pStyle w:val="10"/>
+            <w:tabs>
+              <w:tab w:val="right" w:leader="dot" w:pos="9395"/>
+            </w:tabs>
+            <w:rPr>
+              <w:rFonts w:asciiTheme="minorHAnsi" w:hAnsiTheme="minorHAnsi" w:cstheme="minorBidi"/>
+              <w:noProof/>
+            </w:rPr>
+          </w:pPr>
+          <w:hyperlink w:anchor="_Toc181923431" w:history="1">
+            <w:r>
+              <w:rPr>
+                <w:rStyle w:val="a9"/>
+                <w:rFonts w:ascii="Times New Roman" w:eastAsia="Times New Roman" w:hAnsi="Times New Roman" w:cs="Times New Roman"/>
+                <w:noProof/>
+              </w:rPr>
+              <w:t>Глава 2:</w:t>
+            </w:r>
+            <w:r>
+              <w:rPr>
+                <w:noProof/>
+                <w:webHidden/>
+              </w:rPr>
+              <w:tab/>
+            </w:r>
+            <w:r>
+              <w:rPr>
+                <w:noProof/>
+                <w:webHidden/>
+              </w:rPr>
+              <w:fldChar w:fldCharType="begin"/>
+            </w:r>
+            <w:r>
+              <w:rPr>
+                <w:noProof/>
+                <w:webHidden/>
+              </w:rPr>
+              <w:instrText xml:space="preserve"> PAGEREF _Toc181923431 \h </w:instrText>
+            </w:r>
+            <w:r>
+              <w:rPr>
+                <w:noProof/>
+                <w:webHidden/>
+              </w:rPr>
+            </w:r>
+            <w:r>
+              <w:rPr>
+                <w:noProof/>
+                <w:webHidden/>
+              </w:rPr>
+              <w:fldChar w:fldCharType="separate"/>
+            </w:r>
+            <w:r>
+              <w:rPr>
+                <w:noProof/>
+                <w:webHidden/>
+              </w:rPr>
+              <w:t>3</w:t>
+            </w:r>
+            <w:r>
+              <w:rPr>
+                <w:noProof/>
+                <w:webHidden/>
+              </w:rPr>
+              <w:fldChar w:fldCharType="end"/>
+            </w:r>
+          </w:hyperlink>
+        </w:p>
+        <w:p>
+          <w:pPr>
+            <w:pStyle w:val="10"/>
+            <w:tabs>
+              <w:tab w:val="right" w:leader="dot" w:pos="9395"/>
+            </w:tabs>
+            <w:rPr>
+              <w:rFonts w:asciiTheme="minorHAnsi" w:hAnsiTheme="minorHAnsi" w:cstheme="minorBidi"/>
+              <w:noProof/>
+            </w:rPr>
+          </w:pPr>
+          <w:hyperlink w:anchor="_Toc181923432" w:history="1">
+            <w:r>
+              <w:rPr>
+                <w:rStyle w:val="a9"/>
+                <w:rFonts w:ascii="Times New Roman" w:eastAsia="Times New Roman" w:hAnsi="Times New Roman" w:cs="Times New Roman"/>
+                <w:noProof/>
+              </w:rPr>
+              <w:t>Глава 3</w:t>
+            </w:r>
+            <w:r>
+              <w:rPr>
+                <w:rStyle w:val="a9"/>
+                <w:rFonts w:ascii="Times New Roman" w:hAnsi="Times New Roman" w:cs="Times New Roman"/>
+                <w:noProof/>
+              </w:rPr>
+              <w:t>:</w:t>
+            </w:r>
+            <w:r>
+              <w:rPr>
+                <w:noProof/>
+                <w:webHidden/>
+              </w:rPr>
+              <w:tab/>
+            </w:r>
+            <w:r>
+              <w:rPr>
+                <w:noProof/>
+                <w:webHidden/>
+              </w:rPr>
+              <w:fldChar w:fldCharType="begin"/>
+            </w:r>
+            <w:r>
+              <w:rPr>
+                <w:noProof/>
+                <w:webHidden/>
+              </w:rPr>
+              <w:instrText xml:space="preserve"> PAGEREF _Toc181923432 \h </w:instrText>
+            </w:r>
+            <w:r>
+              <w:rPr>
+                <w:noProof/>
+                <w:webHidden/>
+              </w:rPr>
+            </w:r>
+            <w:r>
+              <w:rPr>
+                <w:noProof/>
+                <w:webHidden/>
+              </w:rPr>
+              <w:fldChar w:fldCharType="separate"/>
+            </w:r>
+            <w:r>
+              <w:rPr>
+                <w:noProof/>
+                <w:webHidden/>
+              </w:rPr>
+              <w:t>4</w:t>
+            </w:r>
+            <w:r>
+              <w:rPr>
+                <w:noProof/>
+                <w:webHidden/>
+              </w:rPr>
+              <w:fldChar w:fldCharType="end"/>
+            </w:r>
+          </w:hyperlink>
+        </w:p>
+        <w:p>
+          <w:pPr>
+            <w:pStyle w:val="20"/>
+            <w:tabs>
+              <w:tab w:val="right" w:leader="dot" w:pos="9395"/>
+            </w:tabs>
+            <w:rPr>
+              <w:rFonts w:asciiTheme="minorHAnsi" w:hAnsiTheme="minorHAnsi" w:cstheme="minorBidi"/>
+              <w:noProof/>
+            </w:rPr>
+          </w:pPr>
+          <w:hyperlink w:anchor="_Toc181923433" w:history="1">
+            <w:r>
+              <w:rPr>
+                <w:rStyle w:val="a9"/>
+                <w:rFonts w:ascii="Times New Roman" w:eastAsia="Times New Roman" w:hAnsi="Times New Roman" w:cs="Times New Roman"/>
+                <w:b/>
+                <w:bCs/>
+                <w:noProof/>
+                <w:lang w:val="en-US"/>
+              </w:rPr>
+              <w:t>Синтезация волны</w:t>
+            </w:r>
+            <w:r>
+              <w:rPr>
+                <w:noProof/>
+                <w:webHidden/>
+              </w:rPr>
+              <w:tab/>
+            </w:r>
+            <w:r>
+              <w:rPr>
+                <w:noProof/>
+                <w:webHidden/>
+              </w:rPr>
+              <w:fldChar w:fldCharType="begin"/>
+            </w:r>
+            <w:r>
+              <w:rPr>
+                <w:noProof/>
+                <w:webHidden/>
+              </w:rPr>
+              <w:instrText xml:space="preserve"> PAGEREF _Toc181923433 \h </w:instrText>
+            </w:r>
+            <w:r>
+              <w:rPr>
+                <w:noProof/>
+                <w:webHidden/>
+              </w:rPr>
+            </w:r>
+            <w:r>
+              <w:rPr>
+                <w:noProof/>
+                <w:webHidden/>
+              </w:rPr>
+              <w:fldChar w:fldCharType="separate"/>
+            </w:r>
+            <w:r>
+              <w:rPr>
+                <w:noProof/>
+                <w:webHidden/>
+              </w:rPr>
+              <w:t>4</w:t>
+            </w:r>
+            <w:r>
+              <w:rPr>
+                <w:noProof/>
+                <w:webHidden/>
+              </w:rPr>
+              <w:fldChar w:fldCharType="end"/>
+            </w:r>
+          </w:hyperlink>
+        </w:p>
+        <w:p>
+          <w:pPr>
+            <w:pStyle w:val="30"/>
+            <w:tabs>
+              <w:tab w:val="right" w:leader="dot" w:pos="9395"/>
+            </w:tabs>
+            <w:rPr>
+              <w:rFonts w:asciiTheme="minorHAnsi" w:hAnsiTheme="minorHAnsi" w:cstheme="minorBidi"/>
+              <w:noProof/>
+            </w:rPr>
+          </w:pPr>
+          <w:hyperlink w:anchor="_Toc181923434" w:history="1">
+            <w:r>
+              <w:rPr>
+                <w:rStyle w:val="a9"/>
+                <w:rFonts w:ascii="Times New Roman" w:hAnsi="Times New Roman" w:cs="Times New Roman"/>
+                <w:bCs/>
+                <w:i/>
+                <w:iCs/>
+                <w:noProof/>
+                <w:lang w:val="en-US"/>
+              </w:rPr>
+              <w:t xml:space="preserve">Wave_Square – </w:t>
+            </w:r>
+            <w:r>
+              <w:rPr>
+                <w:rStyle w:val="a9"/>
+                <w:rFonts w:ascii="Times New Roman" w:hAnsi="Times New Roman" w:cs="Times New Roman"/>
+                <w:noProof/>
+                <w:lang w:val="en-US"/>
+              </w:rPr>
+              <w:t>Прямоугольный сигнал</w:t>
+            </w:r>
+            <w:r>
+              <w:rPr>
+                <w:noProof/>
+                <w:webHidden/>
+              </w:rPr>
+              <w:tab/>
+            </w:r>
+            <w:r>
+              <w:rPr>
+                <w:noProof/>
+                <w:webHidden/>
+              </w:rPr>
+              <w:fldChar w:fldCharType="begin"/>
+            </w:r>
+            <w:r>
+              <w:rPr>
+                <w:noProof/>
+                <w:webHidden/>
+              </w:rPr>
+              <w:instrText xml:space="preserve"> PAGEREF _Toc181923434 \h </w:instrText>
+            </w:r>
+            <w:r>
+              <w:rPr>
+                <w:noProof/>
+                <w:webHidden/>
+              </w:rPr>
+            </w:r>
+            <w:r>
+              <w:rPr>
+                <w:noProof/>
+                <w:webHidden/>
+              </w:rPr>
+              <w:fldChar w:fldCharType="separate"/>
+            </w:r>
+            <w:r>
+              <w:rPr>
+                <w:noProof/>
+                <w:webHidden/>
+              </w:rPr>
+              <w:t>4</w:t>
+            </w:r>
+            <w:r>
+              <w:rPr>
+                <w:noProof/>
+                <w:webHidden/>
+              </w:rPr>
+              <w:fldChar w:fldCharType="end"/>
+            </w:r>
+          </w:hyperlink>
+        </w:p>
+        <w:p>
+          <w:pPr>
+            <w:pStyle w:val="30"/>
+            <w:tabs>
+              <w:tab w:val="right" w:leader="dot" w:pos="9395"/>
+            </w:tabs>
+            <w:rPr>
+              <w:rFonts w:asciiTheme="minorHAnsi" w:hAnsiTheme="minorHAnsi" w:cstheme="minorBidi"/>
+              <w:noProof/>
+            </w:rPr>
+          </w:pPr>
+          <w:hyperlink w:anchor="_Toc181923435" w:history="1">
+            <w:r>
+              <w:rPr>
+                <w:rStyle w:val="a9"/>
+                <w:rFonts w:ascii="Times New Roman" w:hAnsi="Times New Roman" w:cs="Times New Roman"/>
+                <w:bCs/>
+                <w:i/>
+                <w:iCs/>
+                <w:noProof/>
+                <w:lang w:val="en-US"/>
+              </w:rPr>
+              <w:t xml:space="preserve">Wave_Triangale – </w:t>
+            </w:r>
+            <w:r>
+              <w:rPr>
+                <w:rStyle w:val="a9"/>
+                <w:rFonts w:ascii="Times New Roman" w:hAnsi="Times New Roman" w:cs="Times New Roman"/>
+                <w:noProof/>
+                <w:lang w:val="en-US"/>
+              </w:rPr>
+              <w:t>Треугольный сигнал</w:t>
+            </w:r>
+            <w:r>
+              <w:rPr>
+                <w:noProof/>
+                <w:webHidden/>
+              </w:rPr>
+              <w:tab/>
+            </w:r>
+            <w:r>
+              <w:rPr>
+                <w:noProof/>
+                <w:webHidden/>
+              </w:rPr>
+              <w:fldChar w:fldCharType="begin"/>
+            </w:r>
+            <w:r>
+              <w:rPr>
+                <w:noProof/>
+                <w:webHidden/>
+              </w:rPr>
+              <w:instrText xml:space="preserve"> PAGEREF _Toc181923435 \h </w:instrText>
+            </w:r>
+            <w:r>
+              <w:rPr>
+                <w:noProof/>
+                <w:webHidden/>
+              </w:rPr>
+            </w:r>
+            <w:r>
+              <w:rPr>
+                <w:noProof/>
+                <w:webHidden/>
+              </w:rPr>
+              <w:fldChar w:fldCharType="separate"/>
+            </w:r>
+            <w:r>
+              <w:rPr>
+                <w:noProof/>
+                <w:webHidden/>
+              </w:rPr>
+              <w:t>4</w:t>
+            </w:r>
+            <w:r>
+              <w:rPr>
+                <w:noProof/>
+                <w:webHidden/>
+              </w:rPr>
+              <w:fldChar w:fldCharType="end"/>
+            </w:r>
+          </w:hyperlink>
+        </w:p>
+        <w:p>
+          <w:pPr>
+            <w:pStyle w:val="30"/>
+            <w:tabs>
+              <w:tab w:val="right" w:leader="dot" w:pos="9395"/>
+            </w:tabs>
+            <w:rPr>
+              <w:rFonts w:asciiTheme="minorHAnsi" w:hAnsiTheme="minorHAnsi" w:cstheme="minorBidi"/>
+              <w:noProof/>
+            </w:rPr>
+          </w:pPr>
+          <w:hyperlink w:anchor="_Toc181923436" w:history="1">
+            <w:r>
+              <w:rPr>
+                <w:rStyle w:val="a9"/>
+                <w:rFonts w:ascii="Times New Roman" w:hAnsi="Times New Roman" w:cs="Times New Roman"/>
+                <w:bCs/>
+                <w:i/>
+                <w:iCs/>
+                <w:noProof/>
+                <w:lang w:val="en-US"/>
+              </w:rPr>
+              <w:t>Wave_Sawtooth –</w:t>
+            </w:r>
+            <w:r>
+              <w:rPr>
+                <w:rStyle w:val="a9"/>
+                <w:rFonts w:ascii="Times New Roman" w:hAnsi="Times New Roman" w:cs="Times New Roman"/>
+                <w:noProof/>
+                <w:lang w:val="en-US"/>
+              </w:rPr>
+              <w:t xml:space="preserve"> Пилообразный сигнал</w:t>
+            </w:r>
+            <w:r>
+              <w:rPr>
+                <w:noProof/>
+                <w:webHidden/>
+              </w:rPr>
+              <w:tab/>
+            </w:r>
+            <w:r>
+              <w:rPr>
+                <w:noProof/>
+                <w:webHidden/>
+              </w:rPr>
+              <w:fldChar w:fldCharType="begin"/>
+            </w:r>
+            <w:r>
+              <w:rPr>
+                <w:noProof/>
+                <w:webHidden/>
+              </w:rPr>
+              <w:instrText xml:space="preserve"> PAGEREF _Toc181923436 \h </w:instrText>
+            </w:r>
+            <w:r>
+              <w:rPr>
+                <w:noProof/>
+                <w:webHidden/>
+              </w:rPr>
+            </w:r>
+            <w:r>
+              <w:rPr>
+                <w:noProof/>
+                <w:webHidden/>
+              </w:rPr>
+              <w:fldChar w:fldCharType="separate"/>
+            </w:r>
+            <w:r>
+              <w:rPr>
+                <w:noProof/>
+                <w:webHidden/>
+              </w:rPr>
+              <w:t>4</w:t>
+            </w:r>
+            <w:r>
+              <w:rPr>
+                <w:noProof/>
+                <w:webHidden/>
+              </w:rPr>
+              <w:fldChar w:fldCharType="end"/>
+            </w:r>
+          </w:hyperlink>
+        </w:p>
+        <w:p>
+          <w:pPr>
+            <w:pStyle w:val="30"/>
+            <w:tabs>
+              <w:tab w:val="right" w:leader="dot" w:pos="9395"/>
+            </w:tabs>
+            <w:rPr>
+              <w:rFonts w:asciiTheme="minorHAnsi" w:hAnsiTheme="minorHAnsi" w:cstheme="minorBidi"/>
+              <w:noProof/>
+            </w:rPr>
+          </w:pPr>
+          <w:hyperlink w:anchor="_Toc181923437" w:history="1">
+            <w:r>
+              <w:rPr>
+                <w:rStyle w:val="a9"/>
+                <w:rFonts w:ascii="Times New Roman" w:hAnsi="Times New Roman" w:cs="Times New Roman"/>
+                <w:bCs/>
+                <w:i/>
+                <w:iCs/>
+                <w:noProof/>
+                <w:lang w:val="en-US"/>
+              </w:rPr>
+              <w:t xml:space="preserve">Wave_Sin </w:t>
+            </w:r>
+            <w:r>
+              <w:rPr>
+                <w:rStyle w:val="a9"/>
+                <w:rFonts w:ascii="Times New Roman" w:hAnsi="Times New Roman" w:cs="Times New Roman"/>
+                <w:noProof/>
+                <w:lang w:val="en-US"/>
+              </w:rPr>
+              <w:t>– Синусоидальный сигнал</w:t>
+            </w:r>
+            <w:r>
+              <w:rPr>
+                <w:noProof/>
+                <w:webHidden/>
+              </w:rPr>
+              <w:tab/>
+            </w:r>
+            <w:r>
+              <w:rPr>
+                <w:noProof/>
+                <w:webHidden/>
+              </w:rPr>
+              <w:fldChar w:fldCharType="begin"/>
+            </w:r>
+            <w:r>
+              <w:rPr>
+                <w:noProof/>
+                <w:webHidden/>
+              </w:rPr>
+              <w:instrText xml:space="preserve"> PAGEREF _Toc181923437 \h </w:instrText>
+            </w:r>
+            <w:r>
+              <w:rPr>
+                <w:noProof/>
+                <w:webHidden/>
+              </w:rPr>
+            </w:r>
+            <w:r>
+              <w:rPr>
+                <w:noProof/>
+                <w:webHidden/>
+              </w:rPr>
+              <w:fldChar w:fldCharType="separate"/>
+            </w:r>
+            <w:r>
+              <w:rPr>
+                <w:noProof/>
+                <w:webHidden/>
+              </w:rPr>
+              <w:t>4</w:t>
+            </w:r>
+            <w:r>
+              <w:rPr>
+                <w:noProof/>
+                <w:webHidden/>
+              </w:rPr>
+              <w:fldChar w:fldCharType="end"/>
+            </w:r>
+          </w:hyperlink>
+        </w:p>
+        <w:p>
+          <w:pPr>
+            <w:pStyle w:val="30"/>
+            <w:tabs>
+              <w:tab w:val="right" w:leader="dot" w:pos="9395"/>
+            </w:tabs>
+            <w:rPr>
+              <w:rFonts w:asciiTheme="minorHAnsi" w:hAnsiTheme="minorHAnsi" w:cstheme="minorBidi"/>
+              <w:noProof/>
+            </w:rPr>
+          </w:pPr>
+          <w:hyperlink w:anchor="_Toc181923438" w:history="1">
+            <w:r>
+              <w:rPr>
+                <w:rStyle w:val="a9"/>
+                <w:rFonts w:ascii="Times New Roman" w:hAnsi="Times New Roman" w:cs="Times New Roman"/>
+                <w:bCs/>
+                <w:i/>
+                <w:iCs/>
+                <w:noProof/>
+                <w:lang w:val="en-US"/>
+              </w:rPr>
+              <w:t xml:space="preserve">Wave_Noise – </w:t>
+            </w:r>
+            <w:r>
+              <w:rPr>
+                <w:rStyle w:val="a9"/>
+                <w:rFonts w:ascii="Times New Roman" w:hAnsi="Times New Roman" w:cs="Times New Roman"/>
+                <w:noProof/>
+                <w:lang w:val="en-US"/>
+              </w:rPr>
+              <w:t>Белый</w:t>
+            </w:r>
+            <w:r>
+              <w:rPr>
+                <w:rStyle w:val="a9"/>
+                <w:rFonts w:ascii="Times New Roman" w:hAnsi="Times New Roman" w:cs="Times New Roman"/>
+                <w:noProof/>
+              </w:rPr>
+              <w:t xml:space="preserve"> </w:t>
+            </w:r>
+            <w:r>
+              <w:rPr>
+                <w:rStyle w:val="a9"/>
+                <w:rFonts w:ascii="Times New Roman" w:hAnsi="Times New Roman" w:cs="Times New Roman"/>
+                <w:noProof/>
+                <w:lang w:val="en-US"/>
+              </w:rPr>
+              <w:t>шум</w:t>
+            </w:r>
+            <w:r>
+              <w:rPr>
+                <w:noProof/>
+                <w:webHidden/>
+              </w:rPr>
+              <w:tab/>
+            </w:r>
+            <w:r>
+              <w:rPr>
+                <w:noProof/>
+                <w:webHidden/>
+              </w:rPr>
+              <w:fldChar w:fldCharType="begin"/>
+            </w:r>
+            <w:r>
+              <w:rPr>
+                <w:noProof/>
+                <w:webHidden/>
+              </w:rPr>
+              <w:instrText xml:space="preserve"> PAGEREF _Toc181923438 \h </w:instrText>
+            </w:r>
+            <w:r>
+              <w:rPr>
+                <w:noProof/>
+                <w:webHidden/>
+              </w:rPr>
+            </w:r>
+            <w:r>
+              <w:rPr>
+                <w:noProof/>
+                <w:webHidden/>
+              </w:rPr>
+              <w:fldChar w:fldCharType="separate"/>
+            </w:r>
+            <w:r>
+              <w:rPr>
+                <w:noProof/>
+                <w:webHidden/>
+              </w:rPr>
+              <w:t>5</w:t>
+            </w:r>
+            <w:r>
+              <w:rPr>
+                <w:noProof/>
+                <w:webHidden/>
+              </w:rPr>
+              <w:fldChar w:fldCharType="end"/>
+            </w:r>
+          </w:hyperlink>
+        </w:p>
+        <w:p>
+          <w:pPr>
+            <w:pStyle w:val="20"/>
+            <w:tabs>
+              <w:tab w:val="right" w:leader="dot" w:pos="9395"/>
+            </w:tabs>
+            <w:rPr>
+              <w:rFonts w:asciiTheme="minorHAnsi" w:hAnsiTheme="minorHAnsi" w:cstheme="minorBidi"/>
+              <w:noProof/>
+            </w:rPr>
+          </w:pPr>
+          <w:hyperlink w:anchor="_Toc181923439" w:history="1">
+            <w:r>
+              <w:rPr>
+                <w:rStyle w:val="a9"/>
+                <w:rFonts w:ascii="Times New Roman" w:eastAsia="Times New Roman" w:hAnsi="Times New Roman" w:cs="Times New Roman"/>
+                <w:b/>
+                <w:bCs/>
+                <w:noProof/>
+              </w:rPr>
+              <w:t>Вывод данных через GPIO (</w:t>
+            </w:r>
+            <w:r>
+              <w:rPr>
+                <w:rStyle w:val="a9"/>
+                <w:rFonts w:ascii="Times New Roman" w:eastAsia="Times New Roman" w:hAnsi="Times New Roman" w:cs="Times New Roman"/>
+                <w:b/>
+                <w:bCs/>
+                <w:noProof/>
+                <w:lang w:val="en-US"/>
+              </w:rPr>
+              <w:t>DAC</w:t>
+            </w:r>
+            <w:r>
+              <w:rPr>
+                <w:rStyle w:val="a9"/>
+                <w:rFonts w:ascii="Times New Roman" w:hAnsi="Times New Roman" w:cs="Times New Roman"/>
+                <w:b/>
+                <w:bCs/>
+                <w:noProof/>
+              </w:rPr>
+              <w:t xml:space="preserve"> на базе </w:t>
+            </w:r>
+            <w:r>
+              <w:rPr>
+                <w:rStyle w:val="a9"/>
+                <w:rFonts w:ascii="Times New Roman" w:hAnsi="Times New Roman" w:cs="Times New Roman"/>
+                <w:b/>
+                <w:bCs/>
+                <w:noProof/>
+                <w:lang w:val="en-US"/>
+              </w:rPr>
+              <w:t>R</w:t>
+            </w:r>
+            <w:r>
+              <w:rPr>
+                <w:rStyle w:val="a9"/>
+                <w:rFonts w:ascii="Times New Roman" w:hAnsi="Times New Roman" w:cs="Times New Roman"/>
+                <w:b/>
+                <w:bCs/>
+                <w:noProof/>
+              </w:rPr>
+              <w:t>2</w:t>
+            </w:r>
+            <w:r>
+              <w:rPr>
+                <w:rStyle w:val="a9"/>
+                <w:rFonts w:ascii="Times New Roman" w:hAnsi="Times New Roman" w:cs="Times New Roman"/>
+                <w:b/>
+                <w:bCs/>
+                <w:noProof/>
+                <w:lang w:val="en-US"/>
+              </w:rPr>
+              <w:t>R</w:t>
+            </w:r>
+            <w:r>
+              <w:rPr>
+                <w:rStyle w:val="a9"/>
+                <w:rFonts w:ascii="Times New Roman" w:hAnsi="Times New Roman" w:cs="Times New Roman"/>
+                <w:b/>
+                <w:bCs/>
+                <w:noProof/>
+              </w:rPr>
+              <w:t xml:space="preserve"> цепи</w:t>
+            </w:r>
+            <w:r>
+              <w:rPr>
+                <w:rStyle w:val="a9"/>
+                <w:rFonts w:ascii="Times New Roman" w:eastAsia="Times New Roman" w:hAnsi="Times New Roman" w:cs="Times New Roman"/>
+                <w:b/>
+                <w:bCs/>
+                <w:noProof/>
+              </w:rPr>
+              <w:t>)</w:t>
+            </w:r>
+            <w:r>
+              <w:rPr>
+                <w:noProof/>
+                <w:webHidden/>
+              </w:rPr>
+              <w:tab/>
+            </w:r>
+            <w:r>
+              <w:rPr>
+                <w:noProof/>
+                <w:webHidden/>
+              </w:rPr>
+              <w:fldChar w:fldCharType="begin"/>
+            </w:r>
+            <w:r>
+              <w:rPr>
+                <w:noProof/>
+                <w:webHidden/>
+              </w:rPr>
+              <w:instrText xml:space="preserve"> PAGEREF _Toc181923439 \h </w:instrText>
+            </w:r>
+            <w:r>
+              <w:rPr>
+                <w:noProof/>
+                <w:webHidden/>
+              </w:rPr>
+            </w:r>
+            <w:r>
+              <w:rPr>
+                <w:noProof/>
+                <w:webHidden/>
+              </w:rPr>
+              <w:fldChar w:fldCharType="separate"/>
+            </w:r>
+            <w:r>
+              <w:rPr>
+                <w:noProof/>
+                <w:webHidden/>
+              </w:rPr>
+              <w:t>5</w:t>
+            </w:r>
+            <w:r>
+              <w:rPr>
+                <w:noProof/>
+                <w:webHidden/>
+              </w:rPr>
+              <w:fldChar w:fldCharType="end"/>
+            </w:r>
+          </w:hyperlink>
+        </w:p>
+        <w:p>
+          <w:pPr>
+            <w:pStyle w:val="20"/>
+            <w:tabs>
+              <w:tab w:val="right" w:leader="dot" w:pos="9395"/>
+            </w:tabs>
+            <w:rPr>
+              <w:rFonts w:asciiTheme="minorHAnsi" w:hAnsiTheme="minorHAnsi" w:cstheme="minorBidi"/>
+              <w:noProof/>
+            </w:rPr>
+          </w:pPr>
+          <w:hyperlink w:anchor="_Toc181923440" w:history="1">
+            <w:r>
+              <w:rPr>
+                <w:rStyle w:val="a9"/>
+                <w:rFonts w:ascii="Times New Roman" w:eastAsia="Times New Roman" w:hAnsi="Times New Roman" w:cs="Times New Roman"/>
+                <w:b/>
+                <w:bCs/>
+                <w:noProof/>
+              </w:rPr>
+              <w:t>Ввод параметров через GPIO и USART</w:t>
+            </w:r>
+            <w:r>
+              <w:rPr>
+                <w:noProof/>
+                <w:webHidden/>
+              </w:rPr>
+              <w:tab/>
+            </w:r>
+            <w:r>
+              <w:rPr>
+                <w:noProof/>
+                <w:webHidden/>
+              </w:rPr>
+              <w:fldChar w:fldCharType="begin"/>
+            </w:r>
+            <w:r>
+              <w:rPr>
+                <w:noProof/>
+                <w:webHidden/>
+              </w:rPr>
+              <w:instrText xml:space="preserve"> PAGEREF _Toc181923440 \h </w:instrText>
+            </w:r>
+            <w:r>
+              <w:rPr>
+                <w:noProof/>
+                <w:webHidden/>
+              </w:rPr>
+            </w:r>
+            <w:r>
+              <w:rPr>
+                <w:noProof/>
+                <w:webHidden/>
+              </w:rPr>
+              <w:fldChar w:fldCharType="separate"/>
+            </w:r>
+            <w:r>
+              <w:rPr>
+                <w:noProof/>
+                <w:webHidden/>
+              </w:rPr>
+              <w:t>5</w:t>
+            </w:r>
+            <w:r>
+              <w:rPr>
+                <w:noProof/>
+                <w:webHidden/>
+              </w:rPr>
+              <w:fldChar w:fldCharType="end"/>
+            </w:r>
+          </w:hyperlink>
+        </w:p>
+        <w:p>
+          <w:pPr>
+            <w:pStyle w:val="10"/>
+            <w:tabs>
+              <w:tab w:val="right" w:leader="dot" w:pos="9395"/>
+            </w:tabs>
+            <w:rPr>
+              <w:rFonts w:asciiTheme="minorHAnsi" w:hAnsiTheme="minorHAnsi" w:cstheme="minorBidi"/>
+              <w:noProof/>
+            </w:rPr>
+          </w:pPr>
+          <w:hyperlink w:anchor="_Toc181923441" w:history="1">
+            <w:r>
+              <w:rPr>
+                <w:rStyle w:val="a9"/>
+                <w:rFonts w:ascii="Times New Roman" w:eastAsia="Times New Roman" w:hAnsi="Times New Roman" w:cs="Times New Roman"/>
+                <w:noProof/>
+              </w:rPr>
+              <w:t>Глава 4:</w:t>
+            </w:r>
+            <w:r>
+              <w:rPr>
+                <w:noProof/>
+                <w:webHidden/>
+              </w:rPr>
+              <w:tab/>
+            </w:r>
+            <w:r>
+              <w:rPr>
+                <w:noProof/>
+                <w:webHidden/>
+              </w:rPr>
+              <w:fldChar w:fldCharType="begin"/>
+            </w:r>
+            <w:r>
+              <w:rPr>
+                <w:noProof/>
+                <w:webHidden/>
+              </w:rPr>
+              <w:instrText xml:space="preserve"> PAGEREF _Toc181923441 \h </w:instrText>
+            </w:r>
+            <w:r>
+              <w:rPr>
+                <w:noProof/>
+                <w:webHidden/>
+              </w:rPr>
+            </w:r>
+            <w:r>
+              <w:rPr>
+                <w:noProof/>
+                <w:webHidden/>
+              </w:rPr>
+              <w:fldChar w:fldCharType="separate"/>
+            </w:r>
+            <w:r>
+              <w:rPr>
+                <w:noProof/>
+                <w:webHidden/>
+              </w:rPr>
+              <w:t>5</w:t>
+            </w:r>
+            <w:r>
+              <w:rPr>
+                <w:noProof/>
+                <w:webHidden/>
+              </w:rPr>
+              <w:fldChar w:fldCharType="end"/>
+            </w:r>
+          </w:hyperlink>
+        </w:p>
+        <w:p>
+          <w:pPr>
+            <w:rPr>
+              <w:rFonts w:ascii="Times New Roman" w:hAnsi="Times New Roman" w:cs="Times New Roman"/>
+            </w:rPr>
+          </w:pPr>
+          <w:r>
+            <w:rPr>
+              <w:rFonts w:ascii="Times New Roman" w:hAnsi="Times New Roman" w:cs="Times New Roman"/>
+              <w:b/>
+              <w:bCs/>
+            </w:rPr>
+            <w:fldChar w:fldCharType="end"/>
+          </w:r>
+        </w:p>
+      </w:sdtContent>
+    </w:sdt>
     <w:p>
       <w:pPr>
         <w:spacing w:after="0" w:line="240" w:lineRule="auto"/>
@@ -19,8 +1170,241 @@
           <w:sz w:val="28"/>
           <w:szCs w:val="28"/>
         </w:rPr>
+        <w:br/>
+      </w:r>
+      <w:r>
+        <w:rPr>
+          <w:rFonts w:ascii="Times New Roman" w:eastAsia="Times New Roman" w:hAnsi="Times New Roman" w:cs="Times New Roman"/>
+          <w:b/>
+          <w:color w:val="000000"/>
+          <w:sz w:val="28"/>
+          <w:szCs w:val="28"/>
+        </w:rPr>
+        <w:br/>
+      </w:r>
+      <w:r>
+        <w:rPr>
+          <w:rFonts w:ascii="Times New Roman" w:eastAsia="Times New Roman" w:hAnsi="Times New Roman" w:cs="Times New Roman"/>
+          <w:b/>
+          <w:color w:val="000000"/>
+          <w:sz w:val="28"/>
+          <w:szCs w:val="28"/>
+        </w:rPr>
+        <w:br/>
+      </w:r>
+      <w:r>
+        <w:rPr>
+          <w:rFonts w:ascii="Times New Roman" w:eastAsia="Times New Roman" w:hAnsi="Times New Roman" w:cs="Times New Roman"/>
+          <w:b/>
+          <w:color w:val="000000"/>
+          <w:sz w:val="28"/>
+          <w:szCs w:val="28"/>
+        </w:rPr>
+        <w:br/>
+      </w:r>
+      <w:r>
+        <w:rPr>
+          <w:rFonts w:ascii="Times New Roman" w:eastAsia="Times New Roman" w:hAnsi="Times New Roman" w:cs="Times New Roman"/>
+          <w:b/>
+          <w:color w:val="000000"/>
+          <w:sz w:val="28"/>
+          <w:szCs w:val="28"/>
+        </w:rPr>
+        <w:br/>
+      </w:r>
+      <w:r>
+        <w:rPr>
+          <w:rFonts w:ascii="Times New Roman" w:eastAsia="Times New Roman" w:hAnsi="Times New Roman" w:cs="Times New Roman"/>
+          <w:b/>
+          <w:color w:val="000000"/>
+          <w:sz w:val="28"/>
+          <w:szCs w:val="28"/>
+        </w:rPr>
+        <w:br/>
+      </w:r>
+      <w:r>
+        <w:rPr>
+          <w:rFonts w:ascii="Times New Roman" w:eastAsia="Times New Roman" w:hAnsi="Times New Roman" w:cs="Times New Roman"/>
+          <w:b/>
+          <w:color w:val="000000"/>
+          <w:sz w:val="28"/>
+          <w:szCs w:val="28"/>
+        </w:rPr>
+        <w:br/>
+      </w:r>
+      <w:r>
+        <w:rPr>
+          <w:rFonts w:ascii="Times New Roman" w:eastAsia="Times New Roman" w:hAnsi="Times New Roman" w:cs="Times New Roman"/>
+          <w:b/>
+          <w:color w:val="000000"/>
+          <w:sz w:val="28"/>
+          <w:szCs w:val="28"/>
+        </w:rPr>
+        <w:br/>
+      </w:r>
+      <w:r>
+        <w:rPr>
+          <w:rFonts w:ascii="Times New Roman" w:eastAsia="Times New Roman" w:hAnsi="Times New Roman" w:cs="Times New Roman"/>
+          <w:b/>
+          <w:color w:val="000000"/>
+          <w:sz w:val="28"/>
+          <w:szCs w:val="28"/>
+        </w:rPr>
+        <w:br/>
+      </w:r>
+      <w:r>
+        <w:rPr>
+          <w:rFonts w:ascii="Times New Roman" w:eastAsia="Times New Roman" w:hAnsi="Times New Roman" w:cs="Times New Roman"/>
+          <w:b/>
+          <w:color w:val="000000"/>
+          <w:sz w:val="28"/>
+          <w:szCs w:val="28"/>
+        </w:rPr>
+        <w:br/>
+      </w:r>
+      <w:r>
+        <w:rPr>
+          <w:rFonts w:ascii="Times New Roman" w:eastAsia="Times New Roman" w:hAnsi="Times New Roman" w:cs="Times New Roman"/>
+          <w:b/>
+          <w:color w:val="000000"/>
+          <w:sz w:val="28"/>
+          <w:szCs w:val="28"/>
+        </w:rPr>
+        <w:br/>
+      </w:r>
+      <w:r>
+        <w:rPr>
+          <w:rFonts w:ascii="Times New Roman" w:eastAsia="Times New Roman" w:hAnsi="Times New Roman" w:cs="Times New Roman"/>
+          <w:b/>
+          <w:color w:val="000000"/>
+          <w:sz w:val="28"/>
+          <w:szCs w:val="28"/>
+        </w:rPr>
+        <w:br/>
+      </w:r>
+      <w:r>
+        <w:rPr>
+          <w:rFonts w:ascii="Times New Roman" w:eastAsia="Times New Roman" w:hAnsi="Times New Roman" w:cs="Times New Roman"/>
+          <w:b/>
+          <w:color w:val="000000"/>
+          <w:sz w:val="28"/>
+          <w:szCs w:val="28"/>
+        </w:rPr>
+        <w:br/>
+      </w:r>
+      <w:r>
+        <w:rPr>
+          <w:rFonts w:ascii="Times New Roman" w:eastAsia="Times New Roman" w:hAnsi="Times New Roman" w:cs="Times New Roman"/>
+          <w:b/>
+          <w:color w:val="000000"/>
+          <w:sz w:val="28"/>
+          <w:szCs w:val="28"/>
+        </w:rPr>
+        <w:br/>
+      </w:r>
+      <w:r>
+        <w:rPr>
+          <w:rFonts w:ascii="Times New Roman" w:eastAsia="Times New Roman" w:hAnsi="Times New Roman" w:cs="Times New Roman"/>
+          <w:b/>
+          <w:color w:val="000000"/>
+          <w:sz w:val="28"/>
+          <w:szCs w:val="28"/>
+        </w:rPr>
+        <w:br/>
+      </w:r>
+      <w:r>
+        <w:rPr>
+          <w:rFonts w:ascii="Times New Roman" w:eastAsia="Times New Roman" w:hAnsi="Times New Roman" w:cs="Times New Roman"/>
+          <w:b/>
+          <w:color w:val="000000"/>
+          <w:sz w:val="28"/>
+          <w:szCs w:val="28"/>
+        </w:rPr>
+        <w:br/>
+      </w:r>
+      <w:r>
+        <w:rPr>
+          <w:rFonts w:ascii="Times New Roman" w:eastAsia="Times New Roman" w:hAnsi="Times New Roman" w:cs="Times New Roman"/>
+          <w:b/>
+          <w:color w:val="000000"/>
+          <w:sz w:val="28"/>
+          <w:szCs w:val="28"/>
+        </w:rPr>
+        <w:br/>
+      </w:r>
+      <w:r>
+        <w:rPr>
+          <w:rFonts w:ascii="Times New Roman" w:eastAsia="Times New Roman" w:hAnsi="Times New Roman" w:cs="Times New Roman"/>
+          <w:b/>
+          <w:color w:val="000000"/>
+          <w:sz w:val="28"/>
+          <w:szCs w:val="28"/>
+        </w:rPr>
+        <w:br/>
+      </w:r>
+      <w:r>
+        <w:rPr>
+          <w:rFonts w:ascii="Times New Roman" w:eastAsia="Times New Roman" w:hAnsi="Times New Roman" w:cs="Times New Roman"/>
+          <w:b/>
+          <w:color w:val="000000"/>
+          <w:sz w:val="28"/>
+          <w:szCs w:val="28"/>
+        </w:rPr>
+        <w:br/>
+      </w:r>
+      <w:r>
+        <w:rPr>
+          <w:rFonts w:ascii="Times New Roman" w:eastAsia="Times New Roman" w:hAnsi="Times New Roman" w:cs="Times New Roman"/>
+          <w:b/>
+          <w:color w:val="000000"/>
+          <w:sz w:val="28"/>
+          <w:szCs w:val="28"/>
+        </w:rPr>
+        <w:br/>
+      </w:r>
+      <w:r>
+        <w:rPr>
+          <w:rFonts w:ascii="Times New Roman" w:eastAsia="Times New Roman" w:hAnsi="Times New Roman" w:cs="Times New Roman"/>
+          <w:b/>
+          <w:color w:val="000000"/>
+          <w:sz w:val="28"/>
+          <w:szCs w:val="28"/>
+        </w:rPr>
+        <w:br/>
+      </w:r>
+      <w:r>
+        <w:rPr>
+          <w:rFonts w:ascii="Times New Roman" w:eastAsia="Times New Roman" w:hAnsi="Times New Roman" w:cs="Times New Roman"/>
+          <w:b/>
+          <w:color w:val="000000"/>
+          <w:sz w:val="28"/>
+          <w:szCs w:val="28"/>
+        </w:rPr>
+        <w:br/>
+      </w:r>
+      <w:r>
+        <w:rPr>
+          <w:rFonts w:ascii="Times New Roman" w:eastAsia="Times New Roman" w:hAnsi="Times New Roman" w:cs="Times New Roman"/>
+          <w:b/>
+          <w:color w:val="000000"/>
+          <w:sz w:val="28"/>
+          <w:szCs w:val="28"/>
+        </w:rPr>
+        <w:lastRenderedPageBreak/>
+        <w:br/>
+      </w:r>
+      <w:bookmarkStart w:id="0" w:name="_Toc181923429"/>
+      <w:r>
+        <w:rPr>
+          <w:rFonts w:ascii="Times New Roman" w:eastAsia="Times New Roman" w:hAnsi="Times New Roman" w:cs="Times New Roman"/>
+          <w:b/>
+          <w:color w:val="000000"/>
+          <w:sz w:val="28"/>
+          <w:szCs w:val="28"/>
+        </w:rPr>
         <w:t>Введение:</w:t>
       </w:r>
+      <w:bookmarkEnd w:id="0"/>
     </w:p>
     <w:p>
       <w:pPr>
@@ -205,23 +1589,24 @@
     </w:p>
     <w:p>
       <w:pPr>
-        <w:spacing w:after="0" w:line="240" w:lineRule="auto"/>
+        <w:pStyle w:val="1"/>
         <w:rPr>
           <w:rFonts w:ascii="Times New Roman" w:eastAsia="Times New Roman" w:hAnsi="Times New Roman" w:cs="Times New Roman"/>
           <w:sz w:val="28"/>
           <w:szCs w:val="28"/>
         </w:rPr>
       </w:pPr>
-      <w:r>
-        <w:rPr>
-          <w:rFonts w:ascii="Times New Roman" w:eastAsia="Times New Roman" w:hAnsi="Times New Roman" w:cs="Times New Roman"/>
-          <w:b/>
+      <w:bookmarkStart w:id="1" w:name="_Toc181923430"/>
+      <w:r>
+        <w:rPr>
+          <w:rFonts w:ascii="Times New Roman" w:eastAsia="Times New Roman" w:hAnsi="Times New Roman" w:cs="Times New Roman"/>
           <w:color w:val="000000"/>
           <w:sz w:val="28"/>
           <w:szCs w:val="28"/>
         </w:rPr>
         <w:t>Глава 1:</w:t>
       </w:r>
+      <w:bookmarkEnd w:id="1"/>
     </w:p>
     <w:p>
       <w:pPr>
@@ -287,7 +1672,7 @@
                     <pic:cNvPicPr preferRelativeResize="0"/>
                   </pic:nvPicPr>
                   <pic:blipFill>
-                    <a:blip r:embed="rId6"/>
+                    <a:blip r:embed="rId7"/>
                     <a:srcRect/>
                     <a:stretch>
                       <a:fillRect/>
@@ -344,97 +1729,55 @@
           <w:sz w:val="26"/>
           <w:szCs w:val="26"/>
         </w:rPr>
-        <w:t xml:space="preserve">В моей курсовой работе, в качестве устройств ввода параметров, я буду использовать uart и кнопку. В роли вычислительного блока будет МК Stm32f103c8t6. А ЦАП будет создан на базе R2R цепи. </w:t>
+        <w:t xml:space="preserve">В моей курсовой работе, в качестве устройств ввода параметров, я буду использовать </w:t>
+      </w:r>
+      <w:proofErr w:type="spellStart"/>
+      <w:r>
+        <w:rPr>
+          <w:rFonts w:ascii="Times New Roman" w:eastAsia="Times New Roman" w:hAnsi="Times New Roman" w:cs="Times New Roman"/>
+          <w:sz w:val="26"/>
+          <w:szCs w:val="26"/>
+        </w:rPr>
+        <w:t>uart</w:t>
+      </w:r>
+      <w:proofErr w:type="spellEnd"/>
+      <w:r>
+        <w:rPr>
+          <w:rFonts w:ascii="Times New Roman" w:eastAsia="Times New Roman" w:hAnsi="Times New Roman" w:cs="Times New Roman"/>
+          <w:sz w:val="26"/>
+          <w:szCs w:val="26"/>
+        </w:rPr>
+        <w:t xml:space="preserve"> и кнопку. В роли вычислительного блока будет МК Stm32f103c8t6. А ЦАП будет создан на базе R2R цепи. </w:t>
       </w:r>
     </w:p>
     <w:p>
       <w:pPr>
-        <w:ind w:firstLine="709"/>
-        <w:rPr>
-          <w:rFonts w:ascii="Times New Roman" w:eastAsia="Times New Roman" w:hAnsi="Times New Roman" w:cs="Times New Roman"/>
+        <w:pStyle w:val="1"/>
+        <w:rPr>
+          <w:rFonts w:ascii="Times New Roman" w:eastAsia="Times New Roman" w:hAnsi="Times New Roman" w:cs="Times New Roman"/>
+          <w:b w:val="0"/>
           <w:sz w:val="26"/>
           <w:szCs w:val="26"/>
         </w:rPr>
       </w:pPr>
-    </w:p>
-    <w:p>
-      <w:pPr>
-        <w:ind w:firstLine="709"/>
-        <w:rPr>
-          <w:rFonts w:ascii="Times New Roman" w:eastAsia="Times New Roman" w:hAnsi="Times New Roman" w:cs="Times New Roman"/>
-          <w:sz w:val="26"/>
-          <w:szCs w:val="26"/>
-        </w:rPr>
-      </w:pPr>
-    </w:p>
-    <w:p>
-      <w:pPr>
-        <w:ind w:firstLine="709"/>
-        <w:rPr>
-          <w:rFonts w:ascii="Times New Roman" w:eastAsia="Times New Roman" w:hAnsi="Times New Roman" w:cs="Times New Roman"/>
-          <w:sz w:val="26"/>
-          <w:szCs w:val="26"/>
-        </w:rPr>
-      </w:pPr>
-    </w:p>
-    <w:p>
-      <w:pPr>
-        <w:ind w:firstLine="709"/>
-        <w:rPr>
-          <w:rFonts w:ascii="Times New Roman" w:eastAsia="Times New Roman" w:hAnsi="Times New Roman" w:cs="Times New Roman"/>
-          <w:sz w:val="26"/>
-          <w:szCs w:val="26"/>
-        </w:rPr>
-      </w:pPr>
-    </w:p>
-    <w:p>
-      <w:pPr>
-        <w:ind w:firstLine="709"/>
-        <w:rPr>
-          <w:rFonts w:ascii="Times New Roman" w:eastAsia="Times New Roman" w:hAnsi="Times New Roman" w:cs="Times New Roman"/>
-          <w:sz w:val="26"/>
-          <w:szCs w:val="26"/>
-        </w:rPr>
-      </w:pPr>
-    </w:p>
-    <w:p>
-      <w:pPr>
-        <w:ind w:firstLine="709"/>
-        <w:rPr>
-          <w:rFonts w:ascii="Times New Roman" w:eastAsia="Times New Roman" w:hAnsi="Times New Roman" w:cs="Times New Roman"/>
-          <w:sz w:val="26"/>
-          <w:szCs w:val="26"/>
-        </w:rPr>
-      </w:pPr>
-    </w:p>
-    <w:p>
-      <w:pPr>
-        <w:ind w:firstLine="709"/>
-        <w:rPr>
-          <w:rFonts w:ascii="Times New Roman" w:eastAsia="Times New Roman" w:hAnsi="Times New Roman" w:cs="Times New Roman"/>
-          <w:b/>
-          <w:sz w:val="26"/>
-          <w:szCs w:val="26"/>
-        </w:rPr>
-      </w:pPr>
-      <w:r>
-        <w:rPr>
-          <w:rFonts w:ascii="Times New Roman" w:eastAsia="Times New Roman" w:hAnsi="Times New Roman" w:cs="Times New Roman"/>
-          <w:b/>
-          <w:sz w:val="26"/>
-          <w:szCs w:val="26"/>
+      <w:bookmarkStart w:id="2" w:name="_Toc181923431"/>
+      <w:r>
+        <w:rPr>
+          <w:noProof/>
         </w:rPr>
         <w:lastRenderedPageBreak/>
-        <w:t>Глава 2</w:t>
-      </w:r>
-      <w:r>
-        <w:rPr>
-          <w:noProof/>
-        </w:rPr>
         <w:drawing>
-          <wp:inline distT="0" distB="0" distL="0" distR="0" wp14:anchorId="7A9ACE3D" wp14:editId="331DDB72">
+          <wp:anchor distT="0" distB="0" distL="114300" distR="114300" simplePos="0" relativeHeight="251658240" behindDoc="0" locked="0" layoutInCell="1" allowOverlap="1" wp14:anchorId="7A9ACE3D" wp14:editId="4649D4A1">
+            <wp:simplePos x="0" y="0"/>
+            <wp:positionH relativeFrom="margin">
+              <wp:align>right</wp:align>
+            </wp:positionH>
+            <wp:positionV relativeFrom="paragraph">
+              <wp:posOffset>365760</wp:posOffset>
+            </wp:positionV>
             <wp:extent cx="5972175" cy="4893945"/>
             <wp:effectExtent l="0" t="0" r="9525" b="1905"/>
+            <wp:wrapSquare wrapText="bothSides"/>
             <wp:docPr id="1" name="Рисунок 1"/>
             <wp:cNvGraphicFramePr>
               <a:graphicFrameLocks xmlns:a="http://schemas.openxmlformats.org/drawingml/2006/main" noChangeAspect="1"/>
@@ -447,7 +1790,13 @@
                     <pic:cNvPicPr/>
                   </pic:nvPicPr>
                   <pic:blipFill>
-                    <a:blip r:embed="rId7"/>
+                    <a:blip r:embed="rId8">
+                      <a:extLst>
+                        <a:ext uri="{28A0092B-C50C-407E-A947-70E740481C1C}">
+                          <a14:useLocalDpi xmlns:a14="http://schemas.microsoft.com/office/drawing/2010/main" val="0"/>
+                        </a:ext>
+                      </a:extLst>
+                    </a:blip>
                     <a:stretch>
                       <a:fillRect/>
                     </a:stretch>
@@ -464,9 +1813,27 @@
                 </pic:pic>
               </a:graphicData>
             </a:graphic>
-          </wp:inline>
+          </wp:anchor>
         </w:drawing>
       </w:r>
+      <w:r>
+        <w:rPr>
+          <w:rFonts w:ascii="Times New Roman" w:eastAsia="Times New Roman" w:hAnsi="Times New Roman" w:cs="Times New Roman"/>
+          <w:sz w:val="28"/>
+          <w:szCs w:val="28"/>
+        </w:rPr>
+        <w:t>Глава 2</w:t>
+      </w:r>
+      <w:r>
+        <w:rPr>
+          <w:rFonts w:ascii="Times New Roman" w:eastAsia="Times New Roman" w:hAnsi="Times New Roman" w:cs="Times New Roman"/>
+          <w:b w:val="0"/>
+          <w:sz w:val="28"/>
+          <w:szCs w:val="28"/>
+        </w:rPr>
+        <w:t>:</w:t>
+      </w:r>
+      <w:bookmarkEnd w:id="2"/>
     </w:p>
     <w:p>
       <w:pPr>
@@ -503,7 +1870,23 @@
           <w:sz w:val="24"/>
           <w:szCs w:val="24"/>
         </w:rPr>
-        <w:t>ЦАП на R-2R цепи — это простая, но эффективная схема для преобразования цифровых сигналов в аналоговый. Основной принцип работы такого ЦАП основан на делении напряжения с использованием резисторов с номиналами R и 2R. Резисторы R подключены последовательно с резисторами 2R, формируя лестничную структуру. Номиналы резисторов подбираются так, чтобы их значения были как можно точнее для получения стабильного аналогового выходного сигнала.</w:t>
+        <w:t>ЦАП на R-2R цепи — это простая, но эффективная схема для преобразования цифровых сигналов в аналоговый. Основной принцип работы такого ЦАП основан на делении напряжения с использованием резисторов с номиналами R и 2R.</w:t>
+      </w:r>
+      <w:r>
+        <w:rPr>
+          <w:rFonts w:ascii="Times New Roman" w:eastAsia="Times New Roman" w:hAnsi="Times New Roman" w:cs="Times New Roman"/>
+          <w:sz w:val="24"/>
+          <w:szCs w:val="24"/>
+        </w:rPr>
+        <w:t xml:space="preserve"> Данная схема использует принцип деления напряжения.</w:t>
+      </w:r>
+      <w:r>
+        <w:rPr>
+          <w:rFonts w:ascii="Times New Roman" w:eastAsia="Times New Roman" w:hAnsi="Times New Roman" w:cs="Times New Roman"/>
+          <w:sz w:val="24"/>
+          <w:szCs w:val="24"/>
+        </w:rPr>
+        <w:t xml:space="preserve"> Номиналы резисторов подбираются так, чтобы их значения были как можно точнее для получения стабильного аналогового выходного сигнала.</w:t>
       </w:r>
     </w:p>
     <w:p>
@@ -531,7 +1914,6 @@
           <w:rFonts w:ascii="Times New Roman" w:eastAsia="Times New Roman" w:hAnsi="Times New Roman" w:cs="Times New Roman"/>
           <w:sz w:val="24"/>
           <w:szCs w:val="24"/>
-          <w:lang w:val="en-US"/>
         </w:rPr>
       </w:pPr>
       <w:r>
@@ -559,259 +1941,402 @@
           <w:rFonts w:ascii="Times New Roman" w:eastAsia="Times New Roman" w:hAnsi="Times New Roman" w:cs="Times New Roman"/>
           <w:sz w:val="24"/>
           <w:szCs w:val="24"/>
-          <w:lang w:val="en-US"/>
-        </w:rPr>
-      </w:pPr>
-      <w:r>
-        <w:rPr>
-          <w:rFonts w:ascii="Times New Roman" w:eastAsia="Times New Roman" w:hAnsi="Times New Roman" w:cs="Times New Roman"/>
-          <w:sz w:val="24"/>
-          <w:szCs w:val="24"/>
-          <w:lang w:val="en-US"/>
+        </w:rPr>
+      </w:pPr>
+      <w:r>
+        <w:rPr>
+          <w:rFonts w:ascii="Times New Roman" w:eastAsia="Times New Roman" w:hAnsi="Times New Roman" w:cs="Times New Roman"/>
+          <w:sz w:val="24"/>
+          <w:szCs w:val="24"/>
         </w:rPr>
         <w:t xml:space="preserve">+ </w:t>
       </w:r>
     </w:p>
     <w:p>
       <w:pPr>
+        <w:ind w:firstLine="720"/>
+        <w:rPr>
+          <w:rFonts w:ascii="Times New Roman" w:eastAsia="Times New Roman" w:hAnsi="Times New Roman" w:cs="Times New Roman"/>
+          <w:sz w:val="24"/>
+          <w:szCs w:val="24"/>
+        </w:rPr>
+      </w:pPr>
+    </w:p>
+    <w:p>
+      <w:pPr>
+        <w:ind w:firstLine="720"/>
+        <w:rPr>
+          <w:rFonts w:ascii="Times New Roman" w:eastAsia="Times New Roman" w:hAnsi="Times New Roman" w:cs="Times New Roman"/>
+          <w:sz w:val="24"/>
+          <w:szCs w:val="24"/>
+        </w:rPr>
+      </w:pPr>
+    </w:p>
+    <w:p>
+      <w:pPr>
         <w:pStyle w:val="1"/>
-        <w:ind w:firstLine="709"/>
-      </w:pPr>
-      <w:bookmarkStart w:id="0" w:name="_heading=h.qwk4np2ai3jq" w:colFirst="0" w:colLast="0"/>
-      <w:bookmarkEnd w:id="0"/>
-      <w:r>
-        <w:rPr>
-          <w:rFonts w:ascii="Times New Roman" w:eastAsia="Times New Roman" w:hAnsi="Times New Roman" w:cs="Times New Roman"/>
+        <w:rPr>
+          <w:rFonts w:ascii="Times New Roman" w:hAnsi="Times New Roman" w:cs="Times New Roman"/>
+          <w:sz w:val="28"/>
+          <w:szCs w:val="28"/>
+        </w:rPr>
+      </w:pPr>
+      <w:bookmarkStart w:id="3" w:name="_heading=h.qwk4np2ai3jq" w:colFirst="0" w:colLast="0"/>
+      <w:bookmarkStart w:id="4" w:name="_Toc181923432"/>
+      <w:bookmarkEnd w:id="3"/>
+      <w:r>
+        <w:rPr>
+          <w:rFonts w:ascii="Times New Roman" w:eastAsia="Times New Roman" w:hAnsi="Times New Roman" w:cs="Times New Roman"/>
+          <w:sz w:val="28"/>
+          <w:szCs w:val="28"/>
+        </w:rPr>
+        <w:lastRenderedPageBreak/>
+        <w:t>Глава 3</w:t>
+      </w:r>
+      <w:r>
+        <w:rPr>
+          <w:rFonts w:ascii="Times New Roman" w:hAnsi="Times New Roman" w:cs="Times New Roman"/>
+          <w:sz w:val="28"/>
+          <w:szCs w:val="28"/>
+        </w:rPr>
+        <w:t>:</w:t>
+      </w:r>
+      <w:bookmarkEnd w:id="4"/>
+    </w:p>
+    <w:p>
+      <w:pPr>
+        <w:spacing w:after="0"/>
+        <w:outlineLvl w:val="1"/>
+        <w:rPr>
+          <w:rFonts w:ascii="Times New Roman" w:eastAsia="Times New Roman" w:hAnsi="Times New Roman" w:cs="Times New Roman"/>
+          <w:b/>
+          <w:bCs/>
           <w:sz w:val="26"/>
           <w:szCs w:val="26"/>
-        </w:rPr>
-        <w:t>Глава 3</w:t>
-      </w:r>
-      <w:r>
+          <w:lang w:val="en-US"/>
+        </w:rPr>
+      </w:pPr>
+      <w:bookmarkStart w:id="5" w:name="_Toc181923433"/>
+      <w:proofErr w:type="spellStart"/>
+      <w:r>
+        <w:rPr>
+          <w:rFonts w:ascii="Times New Roman" w:eastAsia="Times New Roman" w:hAnsi="Times New Roman" w:cs="Times New Roman"/>
+          <w:b/>
+          <w:bCs/>
+          <w:sz w:val="26"/>
+          <w:szCs w:val="26"/>
+          <w:lang w:val="en-US"/>
+        </w:rPr>
+        <w:t>Синтезация</w:t>
+      </w:r>
+      <w:proofErr w:type="spellEnd"/>
+      <w:r>
+        <w:rPr>
+          <w:rFonts w:ascii="Times New Roman" w:eastAsia="Times New Roman" w:hAnsi="Times New Roman" w:cs="Times New Roman"/>
+          <w:b/>
+          <w:bCs/>
+          <w:sz w:val="26"/>
+          <w:szCs w:val="26"/>
+          <w:lang w:val="en-US"/>
+        </w:rPr>
         <w:t xml:space="preserve"> </w:t>
       </w:r>
+      <w:r>
+        <w:rPr>
+          <w:rFonts w:ascii="Times New Roman" w:eastAsia="Times New Roman" w:hAnsi="Times New Roman" w:cs="Times New Roman"/>
+          <w:b/>
+          <w:bCs/>
+          <w:sz w:val="26"/>
+          <w:szCs w:val="26"/>
+          <w:lang w:val="en-US"/>
+        </w:rPr>
+        <w:t>в</w:t>
+      </w:r>
+      <w:r>
+        <w:rPr>
+          <w:rFonts w:ascii="Times New Roman" w:eastAsia="Times New Roman" w:hAnsi="Times New Roman" w:cs="Times New Roman"/>
+          <w:b/>
+          <w:bCs/>
+          <w:sz w:val="26"/>
+          <w:szCs w:val="26"/>
+          <w:lang w:val="en-US"/>
+        </w:rPr>
+        <w:t>олны</w:t>
+      </w:r>
+      <w:bookmarkEnd w:id="5"/>
     </w:p>
     <w:p>
       <w:pPr>
-        <w:numPr>
-          <w:ilvl w:val="0"/>
-          <w:numId w:val="1"/>
-        </w:numPr>
         <w:spacing w:after="0"/>
-        <w:rPr>
-          <w:sz w:val="20"/>
-          <w:szCs w:val="20"/>
-        </w:rPr>
-      </w:pPr>
-      <w:r>
-        <w:rPr>
-          <w:rFonts w:ascii="Times New Roman" w:eastAsia="Times New Roman" w:hAnsi="Times New Roman" w:cs="Times New Roman"/>
-          <w:sz w:val="24"/>
-          <w:szCs w:val="24"/>
-        </w:rPr>
-        <w:t xml:space="preserve">Синтезация </w:t>
-      </w:r>
-      <w:r>
-        <w:rPr>
-          <w:rFonts w:ascii="Times New Roman" w:eastAsia="Times New Roman" w:hAnsi="Times New Roman" w:cs="Times New Roman"/>
-          <w:sz w:val="24"/>
-          <w:szCs w:val="24"/>
-        </w:rPr>
-        <w:t>в</w:t>
-      </w:r>
-      <w:r>
-        <w:rPr>
-          <w:rFonts w:ascii="Times New Roman" w:eastAsia="Times New Roman" w:hAnsi="Times New Roman" w:cs="Times New Roman"/>
-          <w:sz w:val="24"/>
-          <w:szCs w:val="24"/>
-        </w:rPr>
-        <w:t>олны</w:t>
+        <w:ind w:firstLine="360"/>
+        <w:rPr>
+          <w:rFonts w:ascii="Times New Roman" w:hAnsi="Times New Roman" w:cs="Times New Roman"/>
+          <w:sz w:val="24"/>
+          <w:szCs w:val="24"/>
+        </w:rPr>
+      </w:pPr>
+      <w:r>
+        <w:rPr>
+          <w:rFonts w:ascii="Times New Roman" w:eastAsia="Times New Roman" w:hAnsi="Times New Roman" w:cs="Times New Roman"/>
+          <w:sz w:val="24"/>
+          <w:szCs w:val="24"/>
+        </w:rPr>
+        <w:t xml:space="preserve">Каждая функция ответственная на формирование одного периода сигнала, определённой формы. В функцию </w:t>
+      </w:r>
+      <w:r>
+        <w:rPr>
+          <w:rFonts w:ascii="Times New Roman" w:eastAsia="Times New Roman" w:hAnsi="Times New Roman" w:cs="Times New Roman"/>
+          <w:sz w:val="24"/>
+          <w:szCs w:val="24"/>
+        </w:rPr>
+        <w:t>подаётся</w:t>
+      </w:r>
+      <w:r>
+        <w:rPr>
+          <w:rFonts w:ascii="Times New Roman" w:eastAsia="Times New Roman" w:hAnsi="Times New Roman" w:cs="Times New Roman"/>
+          <w:sz w:val="24"/>
+          <w:szCs w:val="24"/>
+        </w:rPr>
+        <w:t xml:space="preserve"> дав параметра, амплитуда в формате </w:t>
+      </w:r>
+      <w:proofErr w:type="spellStart"/>
+      <w:r>
+        <w:rPr>
+          <w:rFonts w:ascii="Times New Roman" w:eastAsia="Times New Roman" w:hAnsi="Times New Roman" w:cs="Times New Roman"/>
+          <w:sz w:val="24"/>
+          <w:szCs w:val="24"/>
+          <w:lang w:val="en-US"/>
+        </w:rPr>
+        <w:t>uint</w:t>
+      </w:r>
+      <w:proofErr w:type="spellEnd"/>
+      <w:r>
+        <w:rPr>
+          <w:rFonts w:ascii="Times New Roman" w:eastAsia="Times New Roman" w:hAnsi="Times New Roman" w:cs="Times New Roman"/>
+          <w:sz w:val="24"/>
+          <w:szCs w:val="24"/>
+        </w:rPr>
+        <w:t>16</w:t>
+      </w:r>
+      <w:r>
+        <w:rPr>
+          <w:rFonts w:ascii="Times New Roman" w:eastAsia="Times New Roman" w:hAnsi="Times New Roman" w:cs="Times New Roman"/>
+          <w:sz w:val="24"/>
+          <w:szCs w:val="24"/>
+        </w:rPr>
+        <w:t>_</w:t>
+      </w:r>
+      <w:r>
+        <w:rPr>
+          <w:rFonts w:ascii="Times New Roman" w:eastAsia="Times New Roman" w:hAnsi="Times New Roman" w:cs="Times New Roman"/>
+          <w:sz w:val="24"/>
+          <w:szCs w:val="24"/>
+          <w:lang w:val="en-US"/>
+        </w:rPr>
+        <w:t>t</w:t>
+      </w:r>
+      <w:r>
+        <w:rPr>
+          <w:rFonts w:ascii="Times New Roman" w:eastAsia="Times New Roman" w:hAnsi="Times New Roman" w:cs="Times New Roman"/>
+          <w:sz w:val="24"/>
+          <w:szCs w:val="24"/>
+        </w:rPr>
+        <w:t xml:space="preserve">, </w:t>
+      </w:r>
+      <w:r>
+        <w:rPr>
+          <w:rFonts w:ascii="Times New Roman" w:hAnsi="Times New Roman" w:cs="Times New Roman"/>
+          <w:sz w:val="24"/>
+          <w:szCs w:val="24"/>
+        </w:rPr>
+        <w:t xml:space="preserve">так как у меня 10 разрядный ЦАП, и частота в формате </w:t>
+      </w:r>
+      <w:proofErr w:type="spellStart"/>
+      <w:r>
+        <w:rPr>
+          <w:rFonts w:ascii="Times New Roman" w:hAnsi="Times New Roman" w:cs="Times New Roman"/>
+          <w:sz w:val="24"/>
+          <w:szCs w:val="24"/>
+          <w:lang w:val="en-US"/>
+        </w:rPr>
+        <w:t>uint</w:t>
+      </w:r>
+      <w:proofErr w:type="spellEnd"/>
+      <w:r>
+        <w:rPr>
+          <w:rFonts w:ascii="Times New Roman" w:hAnsi="Times New Roman" w:cs="Times New Roman"/>
+          <w:sz w:val="24"/>
+          <w:szCs w:val="24"/>
+        </w:rPr>
+        <w:t>32_</w:t>
+      </w:r>
+      <w:r>
+        <w:rPr>
+          <w:rFonts w:ascii="Times New Roman" w:hAnsi="Times New Roman" w:cs="Times New Roman"/>
+          <w:sz w:val="24"/>
+          <w:szCs w:val="24"/>
+          <w:lang w:val="en-US"/>
+        </w:rPr>
+        <w:t>t</w:t>
+      </w:r>
+      <w:r>
+        <w:rPr>
+          <w:rFonts w:ascii="Times New Roman" w:hAnsi="Times New Roman" w:cs="Times New Roman"/>
+          <w:sz w:val="24"/>
+          <w:szCs w:val="24"/>
+        </w:rPr>
+        <w:t xml:space="preserve"> </w:t>
+      </w:r>
+      <w:r>
+        <w:rPr>
+          <w:rFonts w:ascii="Times New Roman" w:hAnsi="Times New Roman" w:cs="Times New Roman" w:hint="eastAsia"/>
+          <w:sz w:val="24"/>
+          <w:szCs w:val="24"/>
+        </w:rPr>
+        <w:t>(</w:t>
+      </w:r>
+      <w:r>
+        <w:rPr>
+          <w:rFonts w:ascii="Times New Roman" w:hAnsi="Times New Roman" w:cs="Times New Roman"/>
+          <w:sz w:val="24"/>
+          <w:szCs w:val="24"/>
+        </w:rPr>
+        <w:t xml:space="preserve">от 1 Гц, до 100 КГц). Внутри каждой функции, частота конвертируется в соответствующее </w:t>
+      </w:r>
+      <w:r>
+        <w:rPr>
+          <w:rFonts w:ascii="Times New Roman" w:hAnsi="Times New Roman" w:cs="Times New Roman"/>
+          <w:sz w:val="24"/>
+          <w:szCs w:val="24"/>
+        </w:rPr>
+        <w:t>число отчётов</w:t>
+      </w:r>
+      <w:r>
+        <w:rPr>
+          <w:rFonts w:ascii="Times New Roman" w:hAnsi="Times New Roman" w:cs="Times New Roman"/>
+          <w:sz w:val="24"/>
+          <w:szCs w:val="24"/>
+        </w:rPr>
+        <w:t xml:space="preserve">, соответствующих скорости работы программы. Подробнее о подборе коэффициентов в главе 5. </w:t>
       </w:r>
     </w:p>
     <w:p>
       <w:pPr>
         <w:spacing w:after="0"/>
-        <w:ind w:firstLine="360"/>
-        <w:rPr>
-          <w:rFonts w:ascii="Times New Roman" w:hAnsi="Times New Roman" w:cs="Times New Roman"/>
-          <w:sz w:val="24"/>
-          <w:szCs w:val="24"/>
-        </w:rPr>
-      </w:pPr>
-      <w:r>
-        <w:rPr>
-          <w:rFonts w:ascii="Times New Roman" w:eastAsia="Times New Roman" w:hAnsi="Times New Roman" w:cs="Times New Roman"/>
-          <w:sz w:val="24"/>
-          <w:szCs w:val="24"/>
-        </w:rPr>
-        <w:lastRenderedPageBreak/>
-        <w:t xml:space="preserve">Каждая функция ответственная на формирование одного периода сигнала, определённой формы. В функцию </w:t>
-      </w:r>
-      <w:r>
-        <w:rPr>
-          <w:rFonts w:ascii="Times New Roman" w:eastAsia="Times New Roman" w:hAnsi="Times New Roman" w:cs="Times New Roman"/>
-          <w:sz w:val="24"/>
-          <w:szCs w:val="24"/>
-        </w:rPr>
-        <w:t>подаётся</w:t>
-      </w:r>
-      <w:r>
-        <w:rPr>
-          <w:rFonts w:ascii="Times New Roman" w:eastAsia="Times New Roman" w:hAnsi="Times New Roman" w:cs="Times New Roman"/>
-          <w:sz w:val="24"/>
-          <w:szCs w:val="24"/>
-        </w:rPr>
-        <w:t xml:space="preserve"> дав параметра, амплитуда в формате </w:t>
-      </w:r>
-      <w:r>
-        <w:rPr>
-          <w:rFonts w:ascii="Times New Roman" w:eastAsia="Times New Roman" w:hAnsi="Times New Roman" w:cs="Times New Roman"/>
-          <w:sz w:val="24"/>
-          <w:szCs w:val="24"/>
-          <w:lang w:val="en-US"/>
-        </w:rPr>
-        <w:t>uint</w:t>
-      </w:r>
-      <w:r>
-        <w:rPr>
-          <w:rFonts w:ascii="Times New Roman" w:eastAsia="Times New Roman" w:hAnsi="Times New Roman" w:cs="Times New Roman"/>
-          <w:sz w:val="24"/>
-          <w:szCs w:val="24"/>
-        </w:rPr>
-        <w:t>16</w:t>
-      </w:r>
-      <w:r>
-        <w:rPr>
-          <w:rFonts w:ascii="Times New Roman" w:eastAsia="Times New Roman" w:hAnsi="Times New Roman" w:cs="Times New Roman"/>
-          <w:sz w:val="24"/>
-          <w:szCs w:val="24"/>
-        </w:rPr>
-        <w:t>_</w:t>
-      </w:r>
-      <w:r>
-        <w:rPr>
-          <w:rFonts w:ascii="Times New Roman" w:eastAsia="Times New Roman" w:hAnsi="Times New Roman" w:cs="Times New Roman"/>
-          <w:sz w:val="24"/>
-          <w:szCs w:val="24"/>
-          <w:lang w:val="en-US"/>
-        </w:rPr>
-        <w:t>t</w:t>
-      </w:r>
-      <w:r>
-        <w:rPr>
-          <w:rFonts w:ascii="Times New Roman" w:eastAsia="Times New Roman" w:hAnsi="Times New Roman" w:cs="Times New Roman"/>
-          <w:sz w:val="24"/>
-          <w:szCs w:val="24"/>
-        </w:rPr>
-        <w:t xml:space="preserve">, </w:t>
-      </w:r>
-      <w:r>
-        <w:rPr>
-          <w:rFonts w:ascii="Times New Roman" w:hAnsi="Times New Roman" w:cs="Times New Roman"/>
-          <w:sz w:val="24"/>
-          <w:szCs w:val="24"/>
-        </w:rPr>
-        <w:t xml:space="preserve">так как у меня 10 разрядный ЦАП, и частота в формате </w:t>
-      </w:r>
-      <w:r>
-        <w:rPr>
-          <w:rFonts w:ascii="Times New Roman" w:hAnsi="Times New Roman" w:cs="Times New Roman"/>
-          <w:sz w:val="24"/>
-          <w:szCs w:val="24"/>
-          <w:lang w:val="en-US"/>
-        </w:rPr>
-        <w:t>uint</w:t>
-      </w:r>
-      <w:r>
-        <w:rPr>
-          <w:rFonts w:ascii="Times New Roman" w:hAnsi="Times New Roman" w:cs="Times New Roman"/>
-          <w:sz w:val="24"/>
-          <w:szCs w:val="24"/>
-        </w:rPr>
-        <w:t>32_</w:t>
-      </w:r>
-      <w:r>
-        <w:rPr>
-          <w:rFonts w:ascii="Times New Roman" w:hAnsi="Times New Roman" w:cs="Times New Roman"/>
-          <w:sz w:val="24"/>
-          <w:szCs w:val="24"/>
-          <w:lang w:val="en-US"/>
-        </w:rPr>
-        <w:t>t</w:t>
-      </w:r>
-      <w:r>
-        <w:rPr>
-          <w:rFonts w:ascii="Times New Roman" w:hAnsi="Times New Roman" w:cs="Times New Roman"/>
-          <w:sz w:val="24"/>
-          <w:szCs w:val="24"/>
-        </w:rPr>
-        <w:t xml:space="preserve"> </w:t>
-      </w:r>
-      <w:r>
-        <w:rPr>
-          <w:rFonts w:ascii="Times New Roman" w:hAnsi="Times New Roman" w:cs="Times New Roman" w:hint="eastAsia"/>
-          <w:sz w:val="24"/>
-          <w:szCs w:val="24"/>
-        </w:rPr>
-        <w:t>(</w:t>
-      </w:r>
-      <w:r>
-        <w:rPr>
-          <w:rFonts w:ascii="Times New Roman" w:hAnsi="Times New Roman" w:cs="Times New Roman"/>
-          <w:sz w:val="24"/>
-          <w:szCs w:val="24"/>
-        </w:rPr>
-        <w:t xml:space="preserve">от 1 Гц, до 100 КГц). Внутри каждой функции, частота конвертируется в соответствующее </w:t>
-      </w:r>
-      <w:r>
-        <w:rPr>
-          <w:rFonts w:ascii="Times New Roman" w:hAnsi="Times New Roman" w:cs="Times New Roman"/>
-          <w:sz w:val="24"/>
-          <w:szCs w:val="24"/>
-        </w:rPr>
-        <w:t>число отчётов</w:t>
-      </w:r>
-      <w:r>
-        <w:rPr>
-          <w:rFonts w:ascii="Times New Roman" w:hAnsi="Times New Roman" w:cs="Times New Roman"/>
-          <w:sz w:val="24"/>
-          <w:szCs w:val="24"/>
-        </w:rPr>
-        <w:t xml:space="preserve">, соответствующих скорости работы программы. Подробнее о подборе коэффициентов в главе 5. </w:t>
+        <w:rPr>
+          <w:rFonts w:ascii="Times New Roman" w:hAnsi="Times New Roman" w:cs="Times New Roman"/>
+          <w:sz w:val="24"/>
+          <w:szCs w:val="24"/>
+        </w:rPr>
+      </w:pPr>
+      <w:r>
+        <w:rPr>
+          <w:rFonts w:ascii="Times New Roman" w:hAnsi="Times New Roman" w:cs="Times New Roman"/>
+          <w:sz w:val="24"/>
+          <w:szCs w:val="24"/>
+        </w:rPr>
+        <w:t>Принцип работы функций:</w:t>
       </w:r>
     </w:p>
     <w:p>
       <w:pPr>
-        <w:spacing w:after="0"/>
-        <w:rPr>
-          <w:rFonts w:ascii="Times New Roman" w:hAnsi="Times New Roman" w:cs="Times New Roman"/>
-          <w:sz w:val="24"/>
-          <w:szCs w:val="24"/>
-        </w:rPr>
-      </w:pPr>
-      <w:r>
-        <w:rPr>
-          <w:rFonts w:ascii="Times New Roman" w:hAnsi="Times New Roman" w:cs="Times New Roman"/>
-          <w:sz w:val="24"/>
-          <w:szCs w:val="24"/>
-        </w:rPr>
-        <w:t>Принцип работы функций:</w:t>
+        <w:pStyle w:val="3"/>
+        <w:rPr>
+          <w:rFonts w:ascii="Times New Roman" w:hAnsi="Times New Roman" w:cs="Times New Roman"/>
+          <w:b w:val="0"/>
+          <w:bCs/>
+          <w:i/>
+          <w:iCs/>
+          <w:sz w:val="24"/>
+          <w:szCs w:val="24"/>
+          <w:lang w:val="en-US"/>
+        </w:rPr>
+      </w:pPr>
+      <w:bookmarkStart w:id="6" w:name="_Toc181923434"/>
+      <w:r>
+        <w:rPr>
+          <w:rFonts w:ascii="Times New Roman" w:hAnsi="Times New Roman" w:cs="Times New Roman"/>
+          <w:bCs/>
+          <w:i/>
+          <w:iCs/>
+          <w:sz w:val="24"/>
+          <w:szCs w:val="24"/>
+          <w:lang w:val="en-US"/>
+        </w:rPr>
+        <w:t>Wave_Square</w:t>
+      </w:r>
+      <w:r>
+        <w:rPr>
+          <w:rFonts w:ascii="Times New Roman" w:hAnsi="Times New Roman" w:cs="Times New Roman"/>
+          <w:bCs/>
+          <w:i/>
+          <w:iCs/>
+          <w:sz w:val="24"/>
+          <w:szCs w:val="24"/>
+          <w:lang w:val="en-US"/>
+        </w:rPr>
+        <w:t xml:space="preserve"> </w:t>
+      </w:r>
+      <w:r>
+        <w:rPr>
+          <w:rFonts w:ascii="Times New Roman" w:hAnsi="Times New Roman" w:cs="Times New Roman"/>
+          <w:b w:val="0"/>
+          <w:bCs/>
+          <w:i/>
+          <w:iCs/>
+          <w:sz w:val="24"/>
+          <w:szCs w:val="24"/>
+          <w:lang w:val="en-US"/>
+        </w:rPr>
+        <w:t xml:space="preserve">– </w:t>
+      </w:r>
+      <w:r>
+        <w:rPr>
+          <w:rFonts w:ascii="Times New Roman" w:hAnsi="Times New Roman" w:cs="Times New Roman"/>
+          <w:sz w:val="24"/>
+          <w:szCs w:val="24"/>
+          <w:lang w:val="en-US"/>
+        </w:rPr>
+        <w:t>Прямоугольный сигнал</w:t>
+      </w:r>
+      <w:bookmarkEnd w:id="6"/>
+      <w:r>
+        <w:rPr>
+          <w:rFonts w:ascii="Times New Roman" w:hAnsi="Times New Roman" w:cs="Times New Roman"/>
+          <w:b w:val="0"/>
+          <w:bCs/>
+          <w:i/>
+          <w:iCs/>
+          <w:sz w:val="24"/>
+          <w:szCs w:val="24"/>
+          <w:lang w:val="en-US"/>
+        </w:rPr>
+        <w:t xml:space="preserve">  </w:t>
       </w:r>
     </w:p>
     <w:p>
       <w:pPr>
-        <w:numPr>
-          <w:ilvl w:val="1"/>
-          <w:numId w:val="1"/>
-        </w:numPr>
         <w:spacing w:after="0"/>
-        <w:rPr>
-          <w:rFonts w:ascii="Times New Roman" w:hAnsi="Times New Roman" w:cs="Times New Roman"/>
-          <w:sz w:val="24"/>
-          <w:szCs w:val="24"/>
-        </w:rPr>
-      </w:pPr>
-      <w:r>
+        <w:ind w:firstLine="360"/>
+        <w:rPr>
+          <w:rFonts w:ascii="Times New Roman" w:hAnsi="Times New Roman" w:cs="Times New Roman"/>
+          <w:sz w:val="24"/>
+          <w:szCs w:val="24"/>
+        </w:rPr>
+      </w:pPr>
+      <w:r>
+        <w:rPr>
+          <w:rFonts w:ascii="Times New Roman" w:hAnsi="Times New Roman" w:cs="Times New Roman"/>
+          <w:sz w:val="24"/>
+          <w:szCs w:val="24"/>
+        </w:rPr>
+        <w:t xml:space="preserve">В функции два цикла, выполняющихся по пол периода, каждый. В первом цикле посылается значение заданной амплитуда, а во втором ноль. </w:t>
+      </w:r>
+    </w:p>
+    <w:p>
+      <w:pPr>
+        <w:spacing w:after="0"/>
+        <w:ind w:left="1440"/>
         <w:rPr>
           <w:rFonts w:ascii="Times New Roman" w:hAnsi="Times New Roman" w:cs="Times New Roman"/>
           <w:b/>
@@ -822,93 +2347,14 @@
           <w:szCs w:val="24"/>
           <w:lang w:val="en-US"/>
         </w:rPr>
-        <w:t>Wave_Square</w:t>
-      </w:r>
-      <w:r>
-        <w:rPr>
-          <w:rFonts w:ascii="Times New Roman" w:hAnsi="Times New Roman" w:cs="Times New Roman"/>
-          <w:b/>
-          <w:bCs/>
-          <w:sz w:val="24"/>
-          <w:szCs w:val="24"/>
-          <w:lang w:val="en-US"/>
-        </w:rPr>
-        <w:t xml:space="preserve"> </w:t>
-      </w:r>
-      <w:r>
-        <w:rPr>
-          <w:rFonts w:ascii="Times New Roman" w:hAnsi="Times New Roman" w:cs="Times New Roman"/>
-          <w:sz w:val="24"/>
-          <w:szCs w:val="24"/>
-          <w:lang w:val="en-US"/>
-        </w:rPr>
-        <w:t>–</w:t>
-      </w:r>
-      <w:r>
-        <w:rPr>
-          <w:rFonts w:ascii="Times New Roman" w:hAnsi="Times New Roman" w:cs="Times New Roman"/>
-          <w:sz w:val="24"/>
-          <w:szCs w:val="24"/>
-        </w:rPr>
-        <w:t xml:space="preserve"> Прямоугольный сигнал </w:t>
-      </w:r>
-      <w:r>
-        <w:rPr>
-          <w:rFonts w:ascii="Times New Roman" w:hAnsi="Times New Roman" w:cs="Times New Roman"/>
-          <w:sz w:val="24"/>
-          <w:szCs w:val="24"/>
-          <w:lang w:val="en-US"/>
-        </w:rPr>
-        <w:t xml:space="preserve"> </w:t>
-      </w:r>
+      </w:pPr>
     </w:p>
     <w:p>
       <w:pPr>
-        <w:spacing w:after="0"/>
-        <w:ind w:firstLine="720"/>
-        <w:rPr>
-          <w:rFonts w:ascii="Times New Roman" w:hAnsi="Times New Roman" w:cs="Times New Roman"/>
-          <w:sz w:val="24"/>
-          <w:szCs w:val="24"/>
-        </w:rPr>
-      </w:pPr>
-      <w:r>
-        <w:rPr>
-          <w:rFonts w:ascii="Times New Roman" w:hAnsi="Times New Roman" w:cs="Times New Roman"/>
-          <w:sz w:val="24"/>
-          <w:szCs w:val="24"/>
-        </w:rPr>
-        <w:t xml:space="preserve">В функции два цикла, выполняющихся по пол периода, каждый. В первом цикле посылается значение заданной амплитуда, а во втором ноль. </w:t>
-      </w:r>
-    </w:p>
-    <w:p>
-      <w:pPr>
-        <w:spacing w:after="0"/>
-        <w:ind w:firstLine="720"/>
-        <w:rPr>
-          <w:rFonts w:ascii="Times New Roman" w:hAnsi="Times New Roman" w:cs="Times New Roman"/>
-          <w:sz w:val="24"/>
-          <w:szCs w:val="24"/>
-        </w:rPr>
-      </w:pPr>
-    </w:p>
-    <w:p>
-      <w:pPr>
-        <w:numPr>
-          <w:ilvl w:val="1"/>
-          <w:numId w:val="1"/>
-        </w:numPr>
-        <w:spacing w:after="0"/>
-        <w:rPr>
-          <w:rFonts w:ascii="Times New Roman" w:hAnsi="Times New Roman" w:cs="Times New Roman"/>
-          <w:sz w:val="24"/>
-          <w:szCs w:val="24"/>
-        </w:rPr>
-      </w:pPr>
-      <w:r>
-        <w:rPr>
-          <w:rFonts w:ascii="Times New Roman" w:hAnsi="Times New Roman" w:cs="Times New Roman"/>
-          <w:b/>
+        <w:pStyle w:val="3"/>
+        <w:rPr>
+          <w:rFonts w:ascii="Times New Roman" w:hAnsi="Times New Roman" w:cs="Times New Roman"/>
+          <w:b w:val="0"/>
           <w:bCs/>
           <w:i/>
           <w:iCs/>
@@ -916,42 +2362,74 @@
           <w:szCs w:val="24"/>
           <w:lang w:val="en-US"/>
         </w:rPr>
+      </w:pPr>
+      <w:bookmarkStart w:id="7" w:name="_Toc181923435"/>
+      <w:r>
+        <w:rPr>
+          <w:rFonts w:ascii="Times New Roman" w:hAnsi="Times New Roman" w:cs="Times New Roman"/>
+          <w:bCs/>
+          <w:i/>
+          <w:iCs/>
+          <w:sz w:val="24"/>
+          <w:szCs w:val="24"/>
+          <w:lang w:val="en-US"/>
+        </w:rPr>
         <w:t>Wave_Triangale</w:t>
       </w:r>
       <w:r>
         <w:rPr>
           <w:rFonts w:ascii="Times New Roman" w:hAnsi="Times New Roman" w:cs="Times New Roman"/>
-          <w:sz w:val="24"/>
-          <w:szCs w:val="24"/>
-        </w:rPr>
-        <w:t xml:space="preserve"> – Треугольный сигнал </w:t>
+          <w:b w:val="0"/>
+          <w:bCs/>
+          <w:i/>
+          <w:iCs/>
+          <w:sz w:val="24"/>
+          <w:szCs w:val="24"/>
+          <w:lang w:val="en-US"/>
+        </w:rPr>
+        <w:t xml:space="preserve"> – </w:t>
+      </w:r>
+      <w:r>
+        <w:rPr>
+          <w:rFonts w:ascii="Times New Roman" w:hAnsi="Times New Roman" w:cs="Times New Roman"/>
+          <w:sz w:val="24"/>
+          <w:szCs w:val="24"/>
+          <w:lang w:val="en-US"/>
+        </w:rPr>
+        <w:t>Треугольный сигнал</w:t>
+      </w:r>
+      <w:bookmarkEnd w:id="7"/>
+      <w:r>
+        <w:rPr>
+          <w:rFonts w:ascii="Times New Roman" w:hAnsi="Times New Roman" w:cs="Times New Roman"/>
+          <w:b w:val="0"/>
+          <w:bCs/>
+          <w:i/>
+          <w:iCs/>
+          <w:sz w:val="24"/>
+          <w:szCs w:val="24"/>
+          <w:lang w:val="en-US"/>
+        </w:rPr>
+        <w:t xml:space="preserve"> </w:t>
       </w:r>
     </w:p>
     <w:p>
       <w:pPr>
         <w:spacing w:after="0"/>
-        <w:ind w:firstLine="720"/>
-        <w:rPr>
-          <w:rFonts w:ascii="Times New Roman" w:hAnsi="Times New Roman" w:cs="Times New Roman"/>
-          <w:sz w:val="24"/>
-          <w:szCs w:val="24"/>
-        </w:rPr>
-      </w:pPr>
-      <w:r>
-        <w:rPr>
-          <w:rFonts w:ascii="Times New Roman" w:hAnsi="Times New Roman" w:cs="Times New Roman"/>
-          <w:sz w:val="24"/>
-          <w:szCs w:val="24"/>
-        </w:rPr>
-        <w:t>В функции два цикла, выполняющихся по пол периода, каждый.</w:t>
-      </w:r>
-      <w:r>
-        <w:rPr>
-          <w:rFonts w:ascii="Times New Roman" w:hAnsi="Times New Roman" w:cs="Times New Roman"/>
-          <w:sz w:val="24"/>
-          <w:szCs w:val="24"/>
-        </w:rPr>
-        <w:t xml:space="preserve"> Используя формулу </w:t>
+        <w:ind w:firstLine="360"/>
+        <w:rPr>
+          <w:rFonts w:ascii="Times New Roman" w:hAnsi="Times New Roman" w:cs="Times New Roman"/>
+          <w:sz w:val="24"/>
+          <w:szCs w:val="24"/>
+        </w:rPr>
+      </w:pPr>
+      <w:r>
+        <w:rPr>
+          <w:rFonts w:ascii="Times New Roman" w:hAnsi="Times New Roman" w:cs="Times New Roman"/>
+          <w:sz w:val="24"/>
+          <w:szCs w:val="24"/>
+        </w:rPr>
+        <w:t xml:space="preserve">В функции два цикла, выполняющихся по пол периода, каждый. Используя формулу </w:t>
       </w:r>
       <m:oMath>
         <m:r>
@@ -1047,6 +2525,7 @@
         </w:rPr>
         <w:t xml:space="preserve">амплитуда выходного сигнала, </w:t>
       </w:r>
+      <w:proofErr w:type="spellStart"/>
       <w:r>
         <w:rPr>
           <w:rFonts w:ascii="Times New Roman" w:hAnsi="Times New Roman" w:cs="Times New Roman" w:hint="eastAsia"/>
@@ -1061,8 +2540,18 @@
           <w:sz w:val="24"/>
           <w:szCs w:val="24"/>
         </w:rPr>
-        <w:t xml:space="preserve">ics-число отсчётов необходимых для формирования сигнала заданной длины, </w:t>
-      </w:r>
+        <w:t>ics</w:t>
+      </w:r>
+      <w:proofErr w:type="spellEnd"/>
+      <w:r>
+        <w:rPr>
+          <w:rFonts w:ascii="Times New Roman" w:hAnsi="Times New Roman" w:cs="Times New Roman"/>
+          <w:sz w:val="24"/>
+          <w:szCs w:val="24"/>
+        </w:rPr>
+        <w:t xml:space="preserve">-число отсчётов необходимых для формирования сигнала заданной длины, </w:t>
+      </w:r>
+      <w:proofErr w:type="spellStart"/>
       <w:r>
         <w:rPr>
           <w:rFonts w:ascii="Times New Roman" w:hAnsi="Times New Roman" w:cs="Times New Roman" w:hint="eastAsia"/>
@@ -1077,8 +2566,34 @@
           <w:sz w:val="24"/>
           <w:szCs w:val="24"/>
         </w:rPr>
-        <w:t xml:space="preserve">tep- величина на которую должна увеличиваться амплитуда сигнала, чтобы за половину периода он от нуля вырос до значения </w:t>
-      </w:r>
+        <w:t>tep</w:t>
+      </w:r>
+      <w:proofErr w:type="spellEnd"/>
+      <w:r>
+        <w:rPr>
+          <w:rFonts w:ascii="Times New Roman" w:hAnsi="Times New Roman" w:cs="Times New Roman"/>
+          <w:sz w:val="24"/>
+          <w:szCs w:val="24"/>
+        </w:rPr>
+        <w:t xml:space="preserve">- </w:t>
+      </w:r>
+      <w:r>
+        <w:rPr>
+          <w:rFonts w:ascii="Times New Roman" w:hAnsi="Times New Roman" w:cs="Times New Roman"/>
+          <w:sz w:val="24"/>
+          <w:szCs w:val="24"/>
+        </w:rPr>
+        <w:t>величина,</w:t>
+      </w:r>
+      <w:r>
+        <w:rPr>
+          <w:rFonts w:ascii="Times New Roman" w:hAnsi="Times New Roman" w:cs="Times New Roman"/>
+          <w:sz w:val="24"/>
+          <w:szCs w:val="24"/>
+        </w:rPr>
+        <w:t xml:space="preserve"> на которую должна увеличиваться амплитуда сигнала, чтобы за половину периода он от нуля вырос до значения </w:t>
+      </w:r>
+      <w:proofErr w:type="spellStart"/>
       <w:r>
         <w:rPr>
           <w:rFonts w:ascii="Times New Roman" w:hAnsi="Times New Roman" w:cs="Times New Roman" w:hint="eastAsia"/>
@@ -1093,7 +2608,16 @@
           <w:sz w:val="24"/>
           <w:szCs w:val="24"/>
         </w:rPr>
-        <w:t>mp.</w:t>
+        <w:t>mp</w:t>
+      </w:r>
+      <w:proofErr w:type="spellEnd"/>
+      <w:r>
+        <w:rPr>
+          <w:rFonts w:ascii="Times New Roman" w:hAnsi="Times New Roman" w:cs="Times New Roman"/>
+          <w:sz w:val="24"/>
+          <w:szCs w:val="24"/>
+        </w:rPr>
+        <w:t>.</w:t>
       </w:r>
       <w:r>
         <w:rPr>
@@ -1114,10 +2638,9 @@
     </w:p>
     <w:p>
       <w:pPr>
-        <w:spacing w:after="0"/>
-        <w:ind w:firstLine="720"/>
-        <w:rPr>
-          <w:rFonts w:ascii="Times New Roman" w:hAnsi="Times New Roman" w:cs="Times New Roman" w:hint="eastAsia"/>
+        <w:pStyle w:val="3"/>
+        <w:rPr>
+          <w:rFonts w:ascii="Times New Roman" w:hAnsi="Times New Roman" w:cs="Times New Roman"/>
           <w:i/>
           <w:sz w:val="24"/>
           <w:szCs w:val="24"/>
@@ -1134,21 +2657,10 @@
     </w:p>
     <w:p>
       <w:pPr>
-        <w:numPr>
-          <w:ilvl w:val="1"/>
-          <w:numId w:val="1"/>
-        </w:numPr>
-        <w:spacing w:after="0"/>
-        <w:rPr>
-          <w:rFonts w:ascii="Times New Roman" w:hAnsi="Times New Roman" w:cs="Times New Roman"/>
-          <w:sz w:val="24"/>
-          <w:szCs w:val="24"/>
-        </w:rPr>
-      </w:pPr>
-      <w:r>
-        <w:rPr>
-          <w:rFonts w:ascii="Times New Roman" w:hAnsi="Times New Roman" w:cs="Times New Roman"/>
-          <w:b/>
+        <w:pStyle w:val="3"/>
+        <w:rPr>
+          <w:rFonts w:ascii="Times New Roman" w:hAnsi="Times New Roman" w:cs="Times New Roman"/>
+          <w:b w:val="0"/>
           <w:bCs/>
           <w:i/>
           <w:iCs/>
@@ -1156,21 +2668,53 @@
           <w:szCs w:val="24"/>
           <w:lang w:val="en-US"/>
         </w:rPr>
+      </w:pPr>
+      <w:bookmarkStart w:id="8" w:name="_Toc181923436"/>
+      <w:r>
+        <w:rPr>
+          <w:rFonts w:ascii="Times New Roman" w:hAnsi="Times New Roman" w:cs="Times New Roman"/>
+          <w:bCs/>
+          <w:i/>
+          <w:iCs/>
+          <w:sz w:val="24"/>
+          <w:szCs w:val="24"/>
+          <w:lang w:val="en-US"/>
+        </w:rPr>
         <w:t>Wave_Sawtooth</w:t>
       </w:r>
       <w:r>
         <w:rPr>
           <w:rFonts w:ascii="Times New Roman" w:hAnsi="Times New Roman" w:cs="Times New Roman"/>
-          <w:sz w:val="24"/>
-          <w:szCs w:val="24"/>
-        </w:rPr>
-        <w:t xml:space="preserve"> – Пилообразный сигнал</w:t>
-      </w:r>
-      <w:r>
-        <w:rPr>
-          <w:rFonts w:ascii="Times New Roman" w:hAnsi="Times New Roman" w:cs="Times New Roman"/>
-          <w:sz w:val="24"/>
-          <w:szCs w:val="24"/>
+          <w:b w:val="0"/>
+          <w:bCs/>
+          <w:i/>
+          <w:iCs/>
+          <w:sz w:val="24"/>
+          <w:szCs w:val="24"/>
+          <w:lang w:val="en-US"/>
+        </w:rPr>
+        <w:t xml:space="preserve"> –</w:t>
+      </w:r>
+      <w:r>
+        <w:rPr>
+          <w:rFonts w:ascii="Times New Roman" w:hAnsi="Times New Roman" w:cs="Times New Roman"/>
+          <w:sz w:val="24"/>
+          <w:szCs w:val="24"/>
+          <w:lang w:val="en-US"/>
+        </w:rPr>
+        <w:t xml:space="preserve"> Пилообразный сигнал</w:t>
+      </w:r>
+      <w:bookmarkEnd w:id="8"/>
+      <w:r>
+        <w:rPr>
+          <w:rFonts w:ascii="Times New Roman" w:hAnsi="Times New Roman" w:cs="Times New Roman"/>
+          <w:b w:val="0"/>
+          <w:bCs/>
+          <w:i/>
+          <w:iCs/>
+          <w:sz w:val="24"/>
+          <w:szCs w:val="24"/>
+          <w:lang w:val="en-US"/>
         </w:rPr>
         <w:t xml:space="preserve"> </w:t>
       </w:r>
@@ -1178,7 +2722,7 @@
     <w:p>
       <w:pPr>
         <w:spacing w:after="0"/>
-        <w:ind w:firstLine="720"/>
+        <w:ind w:firstLine="360"/>
         <w:rPr>
           <w:rFonts w:ascii="Times New Roman" w:hAnsi="Times New Roman" w:cs="Times New Roman"/>
           <w:sz w:val="24"/>
@@ -1303,6 +2847,7 @@
         </w:rPr>
         <w:t xml:space="preserve">амплитуда выходного сигнала, </w:t>
       </w:r>
+      <w:proofErr w:type="spellStart"/>
       <w:r>
         <w:rPr>
           <w:rFonts w:ascii="Times New Roman" w:hAnsi="Times New Roman" w:cs="Times New Roman" w:hint="eastAsia"/>
@@ -1317,8 +2862,18 @@
           <w:sz w:val="24"/>
           <w:szCs w:val="24"/>
         </w:rPr>
-        <w:t xml:space="preserve">ics-число отсчётов необходимых для формирования сигнала заданной длины, </w:t>
-      </w:r>
+        <w:t>ics</w:t>
+      </w:r>
+      <w:proofErr w:type="spellEnd"/>
+      <w:r>
+        <w:rPr>
+          <w:rFonts w:ascii="Times New Roman" w:hAnsi="Times New Roman" w:cs="Times New Roman"/>
+          <w:sz w:val="24"/>
+          <w:szCs w:val="24"/>
+        </w:rPr>
+        <w:t xml:space="preserve">-число отсчётов необходимых для формирования сигнала заданной длины, </w:t>
+      </w:r>
+      <w:proofErr w:type="spellStart"/>
       <w:r>
         <w:rPr>
           <w:rFonts w:ascii="Times New Roman" w:hAnsi="Times New Roman" w:cs="Times New Roman" w:hint="eastAsia"/>
@@ -1333,24 +2888,34 @@
           <w:sz w:val="24"/>
           <w:szCs w:val="24"/>
         </w:rPr>
-        <w:t xml:space="preserve">tep- величина на которую должна увеличиваться амплитуда сигнала, чтобы за </w:t>
-      </w:r>
-      <w:r>
-        <w:rPr>
-          <w:rFonts w:ascii="Times New Roman" w:hAnsi="Times New Roman" w:cs="Times New Roman"/>
-          <w:sz w:val="24"/>
-          <w:szCs w:val="24"/>
-        </w:rPr>
-        <w:t>время периода</w:t>
-      </w:r>
-      <w:r>
-        <w:rPr>
-          <w:rFonts w:ascii="Times New Roman" w:hAnsi="Times New Roman" w:cs="Times New Roman"/>
-          <w:sz w:val="24"/>
-          <w:szCs w:val="24"/>
-        </w:rPr>
-        <w:t xml:space="preserve"> он от нуля вырос до значения </w:t>
-      </w:r>
+        <w:t>tep</w:t>
+      </w:r>
+      <w:proofErr w:type="spellEnd"/>
+      <w:r>
+        <w:rPr>
+          <w:rFonts w:ascii="Times New Roman" w:hAnsi="Times New Roman" w:cs="Times New Roman"/>
+          <w:sz w:val="24"/>
+          <w:szCs w:val="24"/>
+        </w:rPr>
+        <w:t xml:space="preserve">- </w:t>
+      </w:r>
+      <w:r>
+        <w:rPr>
+          <w:rFonts w:ascii="Times New Roman" w:hAnsi="Times New Roman" w:cs="Times New Roman"/>
+          <w:sz w:val="24"/>
+          <w:szCs w:val="24"/>
+        </w:rPr>
+        <w:t>величина,</w:t>
+      </w:r>
+      <w:r>
+        <w:rPr>
+          <w:rFonts w:ascii="Times New Roman" w:hAnsi="Times New Roman" w:cs="Times New Roman"/>
+          <w:sz w:val="24"/>
+          <w:szCs w:val="24"/>
+        </w:rPr>
+        <w:t xml:space="preserve"> на которую должна увеличиваться амплитуда сигнала, чтобы за время периода он от нуля вырос до значения </w:t>
+      </w:r>
+      <w:proofErr w:type="spellStart"/>
       <w:r>
         <w:rPr>
           <w:rFonts w:ascii="Times New Roman" w:hAnsi="Times New Roman" w:cs="Times New Roman" w:hint="eastAsia"/>
@@ -1365,13 +2930,21 @@
           <w:sz w:val="24"/>
           <w:szCs w:val="24"/>
         </w:rPr>
-        <w:t>mp.</w:t>
+        <w:t>mp</w:t>
+      </w:r>
+      <w:proofErr w:type="spellEnd"/>
+      <w:r>
+        <w:rPr>
+          <w:rFonts w:ascii="Times New Roman" w:hAnsi="Times New Roman" w:cs="Times New Roman"/>
+          <w:sz w:val="24"/>
+          <w:szCs w:val="24"/>
+        </w:rPr>
+        <w:t>.</w:t>
       </w:r>
     </w:p>
     <w:p>
       <w:pPr>
-        <w:spacing w:after="0"/>
-        <w:ind w:firstLine="720"/>
+        <w:pStyle w:val="3"/>
         <w:rPr>
           <w:rFonts w:ascii="Times New Roman" w:hAnsi="Times New Roman" w:cs="Times New Roman"/>
           <w:sz w:val="24"/>
@@ -1381,18 +2954,318 @@
     </w:p>
     <w:p>
       <w:pPr>
-        <w:numPr>
-          <w:ilvl w:val="1"/>
-          <w:numId w:val="1"/>
-        </w:numPr>
+        <w:pStyle w:val="3"/>
+        <w:rPr>
+          <w:rFonts w:ascii="Times New Roman" w:hAnsi="Times New Roman" w:cs="Times New Roman"/>
+          <w:sz w:val="24"/>
+          <w:szCs w:val="24"/>
+          <w:lang w:val="en-US"/>
+        </w:rPr>
+      </w:pPr>
+      <w:bookmarkStart w:id="9" w:name="_Toc181923437"/>
+      <w:r>
+        <w:rPr>
+          <w:rFonts w:ascii="Times New Roman" w:hAnsi="Times New Roman" w:cs="Times New Roman"/>
+          <w:bCs/>
+          <w:i/>
+          <w:iCs/>
+          <w:sz w:val="24"/>
+          <w:szCs w:val="24"/>
+          <w:lang w:val="en-US"/>
+        </w:rPr>
+        <w:t>Wave_Sin</w:t>
+      </w:r>
+      <w:r>
+        <w:rPr>
+          <w:rFonts w:ascii="Times New Roman" w:hAnsi="Times New Roman" w:cs="Times New Roman"/>
+          <w:b w:val="0"/>
+          <w:bCs/>
+          <w:i/>
+          <w:iCs/>
+          <w:sz w:val="24"/>
+          <w:szCs w:val="24"/>
+          <w:lang w:val="en-US"/>
+        </w:rPr>
+        <w:t xml:space="preserve"> </w:t>
+      </w:r>
+      <w:r>
+        <w:rPr>
+          <w:rFonts w:ascii="Times New Roman" w:hAnsi="Times New Roman" w:cs="Times New Roman"/>
+          <w:sz w:val="24"/>
+          <w:szCs w:val="24"/>
+          <w:lang w:val="en-US"/>
+        </w:rPr>
+        <w:t>– Синусоидальный сигнал</w:t>
+      </w:r>
+      <w:bookmarkEnd w:id="9"/>
+    </w:p>
+    <w:p>
+      <w:pPr>
         <w:spacing w:after="0"/>
-        <w:rPr>
-          <w:rFonts w:ascii="Times New Roman" w:hAnsi="Times New Roman" w:cs="Times New Roman"/>
-          <w:sz w:val="24"/>
-          <w:szCs w:val="24"/>
-        </w:rPr>
-      </w:pPr>
-      <w:r>
+        <w:ind w:firstLine="360"/>
+        <w:rPr>
+          <w:rFonts w:ascii="Times New Roman" w:hAnsi="Times New Roman" w:cs="Times New Roman"/>
+          <w:sz w:val="24"/>
+          <w:szCs w:val="24"/>
+        </w:rPr>
+      </w:pPr>
+      <w:r>
+        <w:rPr>
+          <w:rFonts w:ascii="Times New Roman" w:hAnsi="Times New Roman" w:cs="Times New Roman"/>
+          <w:sz w:val="24"/>
+          <w:szCs w:val="24"/>
+        </w:rPr>
+        <w:t>В функции используется 4 цикла, каждый по четверть периода.</w:t>
+      </w:r>
+      <w:r>
+        <w:rPr>
+          <w:rFonts w:ascii="Times New Roman" w:hAnsi="Times New Roman" w:cs="Times New Roman"/>
+          <w:sz w:val="24"/>
+          <w:szCs w:val="24"/>
+        </w:rPr>
+        <w:t xml:space="preserve"> В каждом из циклов значение заданной половины амплитуды (</w:t>
+      </w:r>
+      <w:r>
+        <w:rPr>
+          <w:rFonts w:ascii="Times New Roman" w:hAnsi="Times New Roman" w:cs="Times New Roman" w:hint="eastAsia"/>
+          <w:sz w:val="24"/>
+          <w:szCs w:val="24"/>
+        </w:rPr>
+        <w:t>z</w:t>
+      </w:r>
+      <w:r>
+        <w:rPr>
+          <w:rFonts w:ascii="Times New Roman" w:hAnsi="Times New Roman" w:cs="Times New Roman"/>
+          <w:sz w:val="24"/>
+          <w:szCs w:val="24"/>
+        </w:rPr>
+        <w:t xml:space="preserve">ero) умножается на </w:t>
+      </w:r>
+      <w:r>
+        <w:rPr>
+          <w:rFonts w:ascii="Times New Roman" w:hAnsi="Times New Roman" w:cs="Times New Roman" w:hint="eastAsia"/>
+          <w:sz w:val="24"/>
+          <w:szCs w:val="24"/>
+        </w:rPr>
+        <w:t>s</w:t>
+      </w:r>
+      <w:r>
+        <w:rPr>
+          <w:rFonts w:ascii="Times New Roman" w:hAnsi="Times New Roman" w:cs="Times New Roman"/>
+          <w:sz w:val="24"/>
+          <w:szCs w:val="24"/>
+        </w:rPr>
+        <w:t xml:space="preserve">in(i), где </w:t>
+      </w:r>
+      <w:r>
+        <w:rPr>
+          <w:rFonts w:ascii="Times New Roman" w:hAnsi="Times New Roman" w:cs="Times New Roman" w:hint="eastAsia"/>
+          <w:sz w:val="24"/>
+          <w:szCs w:val="24"/>
+        </w:rPr>
+        <w:t>i</w:t>
+      </w:r>
+      <w:r>
+        <w:rPr>
+          <w:rFonts w:ascii="Times New Roman" w:hAnsi="Times New Roman" w:cs="Times New Roman"/>
+          <w:sz w:val="24"/>
+          <w:szCs w:val="24"/>
+        </w:rPr>
+        <w:t xml:space="preserve"> </w:t>
+      </w:r>
+      <w:r>
+        <w:rPr>
+          <w:rFonts w:ascii="Times New Roman" w:hAnsi="Times New Roman" w:cs="Times New Roman"/>
+          <w:sz w:val="24"/>
+          <w:szCs w:val="24"/>
+        </w:rPr>
+        <w:t>(</w:t>
+      </w:r>
+      <w:r>
+        <w:rPr>
+          <w:rFonts w:ascii="Times New Roman" w:hAnsi="Times New Roman" w:cs="Times New Roman"/>
+          <w:sz w:val="24"/>
+          <w:szCs w:val="24"/>
+        </w:rPr>
+        <w:t xml:space="preserve">В 1 и 3 цикле линейно увеличивается от 0 до </w:t>
+      </w:r>
+      <m:oMath>
+        <m:f>
+          <m:fPr>
+            <m:ctrlPr>
+              <w:rPr>
+                <w:rFonts w:ascii="Cambria Math" w:hAnsi="Cambria Math" w:cs="Times New Roman"/>
+                <w:i/>
+                <w:sz w:val="24"/>
+                <w:szCs w:val="24"/>
+              </w:rPr>
+            </m:ctrlPr>
+          </m:fPr>
+          <m:num>
+            <m:r>
+              <w:rPr>
+                <w:rFonts w:ascii="Cambria Math" w:hAnsi="Cambria Math" w:cs="Times New Roman"/>
+                <w:sz w:val="24"/>
+                <w:szCs w:val="24"/>
+              </w:rPr>
+              <m:t>π</m:t>
+            </m:r>
+          </m:num>
+          <m:den>
+            <m:r>
+              <w:rPr>
+                <w:rFonts w:ascii="Cambria Math" w:hAnsi="Cambria Math" w:cs="Times New Roman"/>
+                <w:sz w:val="24"/>
+                <w:szCs w:val="24"/>
+              </w:rPr>
+              <m:t>2</m:t>
+            </m:r>
+          </m:den>
+        </m:f>
+      </m:oMath>
+      <w:r>
+        <w:rPr>
+          <w:rFonts w:ascii="Times New Roman" w:hAnsi="Times New Roman" w:cs="Times New Roman"/>
+          <w:sz w:val="24"/>
+          <w:szCs w:val="24"/>
+        </w:rPr>
+        <w:t xml:space="preserve">, а в циклах 2 и 4 уменьшается от </w:t>
+      </w:r>
+      <m:oMath>
+        <m:f>
+          <m:fPr>
+            <m:ctrlPr>
+              <w:rPr>
+                <w:rFonts w:ascii="Cambria Math" w:hAnsi="Cambria Math" w:cs="Times New Roman"/>
+                <w:i/>
+                <w:sz w:val="24"/>
+                <w:szCs w:val="24"/>
+              </w:rPr>
+            </m:ctrlPr>
+          </m:fPr>
+          <m:num>
+            <m:r>
+              <w:rPr>
+                <w:rFonts w:ascii="Cambria Math" w:hAnsi="Cambria Math" w:cs="Times New Roman"/>
+                <w:sz w:val="24"/>
+                <w:szCs w:val="24"/>
+              </w:rPr>
+              <m:t>π</m:t>
+            </m:r>
+          </m:num>
+          <m:den>
+            <m:r>
+              <w:rPr>
+                <w:rFonts w:ascii="Cambria Math" w:hAnsi="Cambria Math" w:cs="Times New Roman"/>
+                <w:sz w:val="24"/>
+                <w:szCs w:val="24"/>
+              </w:rPr>
+              <m:t>2</m:t>
+            </m:r>
+          </m:den>
+        </m:f>
+      </m:oMath>
+      <w:r>
+        <w:rPr>
+          <w:rFonts w:ascii="Times New Roman" w:hAnsi="Times New Roman" w:cs="Times New Roman"/>
+          <w:sz w:val="24"/>
+          <w:szCs w:val="24"/>
+        </w:rPr>
+        <w:t xml:space="preserve"> до 0</w:t>
+      </w:r>
+      <w:r>
+        <w:rPr>
+          <w:rFonts w:ascii="Times New Roman" w:hAnsi="Times New Roman" w:cs="Times New Roman"/>
+          <w:sz w:val="24"/>
+          <w:szCs w:val="24"/>
+        </w:rPr>
+        <w:t xml:space="preserve">) </w:t>
+      </w:r>
+      <w:r>
+        <w:rPr>
+          <w:rFonts w:ascii="Times New Roman" w:hAnsi="Times New Roman" w:cs="Times New Roman"/>
+          <w:sz w:val="24"/>
+          <w:szCs w:val="24"/>
+        </w:rPr>
+        <w:t>и прибавляется (В циклах 1 и 4, так как функция возрастает) или вычитается (</w:t>
+      </w:r>
+      <w:r>
+        <w:rPr>
+          <w:rFonts w:ascii="Times New Roman" w:hAnsi="Times New Roman" w:cs="Times New Roman"/>
+          <w:sz w:val="24"/>
+          <w:szCs w:val="24"/>
+        </w:rPr>
+        <w:t xml:space="preserve">В циклах </w:t>
+      </w:r>
+      <w:r>
+        <w:rPr>
+          <w:rFonts w:ascii="Times New Roman" w:hAnsi="Times New Roman" w:cs="Times New Roman"/>
+          <w:sz w:val="24"/>
+          <w:szCs w:val="24"/>
+        </w:rPr>
+        <w:t>2</w:t>
+      </w:r>
+      <w:r>
+        <w:rPr>
+          <w:rFonts w:ascii="Times New Roman" w:hAnsi="Times New Roman" w:cs="Times New Roman"/>
+          <w:sz w:val="24"/>
+          <w:szCs w:val="24"/>
+        </w:rPr>
+        <w:t xml:space="preserve"> и </w:t>
+      </w:r>
+      <w:r>
+        <w:rPr>
+          <w:rFonts w:ascii="Times New Roman" w:hAnsi="Times New Roman" w:cs="Times New Roman"/>
+          <w:sz w:val="24"/>
+          <w:szCs w:val="24"/>
+        </w:rPr>
+        <w:t>3</w:t>
+      </w:r>
+      <w:r>
+        <w:rPr>
+          <w:rFonts w:ascii="Times New Roman" w:hAnsi="Times New Roman" w:cs="Times New Roman"/>
+          <w:sz w:val="24"/>
+          <w:szCs w:val="24"/>
+        </w:rPr>
+        <w:t xml:space="preserve">, так как функция </w:t>
+      </w:r>
+      <w:r>
+        <w:rPr>
+          <w:rFonts w:ascii="Times New Roman" w:hAnsi="Times New Roman" w:cs="Times New Roman"/>
+          <w:sz w:val="24"/>
+          <w:szCs w:val="24"/>
+        </w:rPr>
+        <w:t xml:space="preserve">убывает) из половины амплитуды </w:t>
+      </w:r>
+      <w:r>
+        <w:rPr>
+          <w:rFonts w:ascii="Times New Roman" w:hAnsi="Times New Roman" w:cs="Times New Roman"/>
+          <w:sz w:val="24"/>
+          <w:szCs w:val="24"/>
+        </w:rPr>
+        <w:t>(</w:t>
+      </w:r>
+      <w:r>
+        <w:rPr>
+          <w:rFonts w:ascii="Times New Roman" w:hAnsi="Times New Roman" w:cs="Times New Roman" w:hint="eastAsia"/>
+          <w:sz w:val="24"/>
+          <w:szCs w:val="24"/>
+        </w:rPr>
+        <w:t>z</w:t>
+      </w:r>
+      <w:r>
+        <w:rPr>
+          <w:rFonts w:ascii="Times New Roman" w:hAnsi="Times New Roman" w:cs="Times New Roman"/>
+          <w:sz w:val="24"/>
+          <w:szCs w:val="24"/>
+        </w:rPr>
+        <w:t>ero)</w:t>
+      </w:r>
+    </w:p>
+    <w:p>
+      <w:pPr>
+        <w:spacing w:after="0"/>
+        <w:ind w:left="1440"/>
         <w:rPr>
           <w:rFonts w:ascii="Times New Roman" w:hAnsi="Times New Roman" w:cs="Times New Roman"/>
           <w:b/>
@@ -1403,70 +3276,14 @@
           <w:szCs w:val="24"/>
           <w:lang w:val="en-US"/>
         </w:rPr>
-        <w:t>Wave_Sin</w:t>
-      </w:r>
-      <w:r>
-        <w:rPr>
-          <w:rFonts w:ascii="Times New Roman" w:hAnsi="Times New Roman" w:cs="Times New Roman"/>
-          <w:sz w:val="24"/>
-          <w:szCs w:val="24"/>
-        </w:rPr>
-        <w:t xml:space="preserve"> – </w:t>
-      </w:r>
-      <w:r>
-        <w:rPr>
-          <w:rFonts w:ascii="Times New Roman" w:hAnsi="Times New Roman" w:cs="Times New Roman"/>
-          <w:sz w:val="24"/>
-          <w:szCs w:val="24"/>
-        </w:rPr>
-        <w:t>Синусоидальный сигнал</w:t>
-      </w:r>
+      </w:pPr>
     </w:p>
     <w:p>
       <w:pPr>
-        <w:spacing w:after="0"/>
-        <w:rPr>
-          <w:rFonts w:ascii="Times New Roman" w:hAnsi="Times New Roman" w:cs="Times New Roman" w:hint="eastAsia"/>
-          <w:sz w:val="24"/>
-          <w:szCs w:val="24"/>
-        </w:rPr>
-      </w:pPr>
-      <w:r>
-        <w:rPr>
-          <w:rFonts w:ascii="Times New Roman" w:hAnsi="Times New Roman" w:cs="Times New Roman"/>
-          <w:sz w:val="24"/>
-          <w:szCs w:val="24"/>
-        </w:rPr>
-        <w:t>В функции используется 4 цикла, каждый по четверть периода.</w:t>
-      </w:r>
-    </w:p>
-    <w:p>
-      <w:pPr>
-        <w:spacing w:after="0"/>
-        <w:rPr>
-          <w:rFonts w:ascii="Times New Roman" w:hAnsi="Times New Roman" w:cs="Times New Roman"/>
-          <w:sz w:val="24"/>
-          <w:szCs w:val="24"/>
-        </w:rPr>
-      </w:pPr>
-    </w:p>
-    <w:p>
-      <w:pPr>
-        <w:numPr>
-          <w:ilvl w:val="1"/>
-          <w:numId w:val="1"/>
-        </w:numPr>
-        <w:spacing w:after="0"/>
-        <w:rPr>
-          <w:rFonts w:ascii="Times New Roman" w:hAnsi="Times New Roman" w:cs="Times New Roman"/>
-          <w:sz w:val="24"/>
-          <w:szCs w:val="24"/>
-        </w:rPr>
-      </w:pPr>
-      <w:r>
-        <w:rPr>
-          <w:rFonts w:ascii="Times New Roman" w:hAnsi="Times New Roman" w:cs="Times New Roman"/>
-          <w:b/>
+        <w:pStyle w:val="3"/>
+        <w:rPr>
+          <w:rFonts w:ascii="Times New Roman" w:hAnsi="Times New Roman" w:cs="Times New Roman"/>
+          <w:b w:val="0"/>
           <w:bCs/>
           <w:i/>
           <w:iCs/>
@@ -1474,16 +3291,61 @@
           <w:szCs w:val="24"/>
           <w:lang w:val="en-US"/>
         </w:rPr>
+      </w:pPr>
+      <w:bookmarkStart w:id="10" w:name="_Toc181923438"/>
+      <w:r>
+        <w:rPr>
+          <w:rFonts w:ascii="Times New Roman" w:hAnsi="Times New Roman" w:cs="Times New Roman"/>
+          <w:bCs/>
+          <w:i/>
+          <w:iCs/>
+          <w:sz w:val="24"/>
+          <w:szCs w:val="24"/>
+          <w:lang w:val="en-US"/>
+        </w:rPr>
+        <w:lastRenderedPageBreak/>
         <w:t>Wave_Noise</w:t>
       </w:r>
       <w:r>
         <w:rPr>
           <w:rFonts w:ascii="Times New Roman" w:hAnsi="Times New Roman" w:cs="Times New Roman"/>
-          <w:sz w:val="24"/>
-          <w:szCs w:val="24"/>
-        </w:rPr>
-        <w:t xml:space="preserve"> – Белый шум</w:t>
-      </w:r>
+          <w:b w:val="0"/>
+          <w:bCs/>
+          <w:i/>
+          <w:iCs/>
+          <w:sz w:val="24"/>
+          <w:szCs w:val="24"/>
+          <w:lang w:val="en-US"/>
+        </w:rPr>
+        <w:t xml:space="preserve"> – </w:t>
+      </w:r>
+      <w:r>
+        <w:rPr>
+          <w:rFonts w:ascii="Times New Roman" w:hAnsi="Times New Roman" w:cs="Times New Roman"/>
+          <w:sz w:val="24"/>
+          <w:szCs w:val="24"/>
+          <w:lang w:val="en-US"/>
+        </w:rPr>
+        <w:t>Белый</w:t>
+      </w:r>
+      <w:r>
+        <w:rPr>
+          <w:rFonts w:ascii="Times New Roman" w:hAnsi="Times New Roman" w:cs="Times New Roman"/>
+          <w:sz w:val="24"/>
+          <w:szCs w:val="24"/>
+        </w:rPr>
+        <w:t xml:space="preserve"> </w:t>
+      </w:r>
+      <w:r>
+        <w:rPr>
+          <w:rFonts w:ascii="Times New Roman" w:hAnsi="Times New Roman" w:cs="Times New Roman"/>
+          <w:sz w:val="24"/>
+          <w:szCs w:val="24"/>
+          <w:lang w:val="en-US"/>
+        </w:rPr>
+        <w:t>шум</w:t>
+      </w:r>
+      <w:bookmarkEnd w:id="10"/>
     </w:p>
     <w:p>
       <w:pPr>
@@ -1583,39 +3445,44 @@
     </w:p>
     <w:p>
       <w:pPr>
-        <w:pStyle w:val="a6"/>
-        <w:numPr>
-          <w:ilvl w:val="0"/>
-          <w:numId w:val="3"/>
-        </w:numPr>
         <w:spacing w:after="0"/>
-        <w:rPr>
-          <w:rFonts w:ascii="Times New Roman" w:eastAsia="Times New Roman" w:hAnsi="Times New Roman" w:cs="Times New Roman"/>
-          <w:sz w:val="24"/>
-          <w:szCs w:val="24"/>
-        </w:rPr>
-      </w:pPr>
-      <w:r>
-        <w:rPr>
-          <w:rFonts w:ascii="Times New Roman" w:eastAsia="Times New Roman" w:hAnsi="Times New Roman" w:cs="Times New Roman"/>
-          <w:sz w:val="24"/>
-          <w:szCs w:val="24"/>
+        <w:outlineLvl w:val="1"/>
+        <w:rPr>
+          <w:rFonts w:ascii="Times New Roman" w:eastAsia="Times New Roman" w:hAnsi="Times New Roman" w:cs="Times New Roman"/>
+          <w:b/>
+          <w:bCs/>
+          <w:sz w:val="26"/>
+          <w:szCs w:val="26"/>
+        </w:rPr>
+      </w:pPr>
+      <w:bookmarkStart w:id="11" w:name="_Toc181923439"/>
+      <w:r>
+        <w:rPr>
+          <w:rFonts w:ascii="Times New Roman" w:eastAsia="Times New Roman" w:hAnsi="Times New Roman" w:cs="Times New Roman"/>
+          <w:b/>
+          <w:bCs/>
+          <w:sz w:val="26"/>
+          <w:szCs w:val="26"/>
         </w:rPr>
         <w:t xml:space="preserve">Вывод данных через GPIO </w:t>
       </w:r>
       <w:r>
         <w:rPr>
           <w:rFonts w:ascii="Times New Roman" w:eastAsia="Times New Roman" w:hAnsi="Times New Roman" w:cs="Times New Roman"/>
-          <w:sz w:val="24"/>
-          <w:szCs w:val="24"/>
+          <w:b/>
+          <w:bCs/>
+          <w:sz w:val="26"/>
+          <w:szCs w:val="26"/>
         </w:rPr>
         <w:t>(</w:t>
       </w:r>
       <w:r>
         <w:rPr>
           <w:rFonts w:ascii="Times New Roman" w:eastAsia="Times New Roman" w:hAnsi="Times New Roman" w:cs="Times New Roman"/>
-          <w:sz w:val="24"/>
-          <w:szCs w:val="24"/>
+          <w:b/>
+          <w:bCs/>
+          <w:sz w:val="26"/>
+          <w:szCs w:val="26"/>
           <w:lang w:val="en-US"/>
         </w:rPr>
         <w:t>DAC</w:t>
@@ -1623,24 +3490,30 @@
       <w:r>
         <w:rPr>
           <w:rFonts w:ascii="Times New Roman" w:hAnsi="Times New Roman" w:cs="Times New Roman" w:hint="eastAsia"/>
-          <w:sz w:val="24"/>
-          <w:szCs w:val="24"/>
+          <w:b/>
+          <w:bCs/>
+          <w:sz w:val="26"/>
+          <w:szCs w:val="26"/>
         </w:rPr>
         <w:t xml:space="preserve"> </w:t>
       </w:r>
       <w:r>
         <w:rPr>
           <w:rFonts w:ascii="Times New Roman" w:hAnsi="Times New Roman" w:cs="Times New Roman"/>
-          <w:sz w:val="24"/>
-          <w:szCs w:val="24"/>
+          <w:b/>
+          <w:bCs/>
+          <w:sz w:val="26"/>
+          <w:szCs w:val="26"/>
         </w:rPr>
         <w:t xml:space="preserve">на базе </w:t>
       </w:r>
       <w:r>
         <w:rPr>
           <w:rFonts w:ascii="Times New Roman" w:hAnsi="Times New Roman" w:cs="Times New Roman"/>
-          <w:sz w:val="24"/>
-          <w:szCs w:val="24"/>
+          <w:b/>
+          <w:bCs/>
+          <w:sz w:val="26"/>
+          <w:szCs w:val="26"/>
           <w:lang w:val="en-US"/>
         </w:rPr>
         <w:t>R</w:t>
@@ -1648,16 +3521,20 @@
       <w:r>
         <w:rPr>
           <w:rFonts w:ascii="Times New Roman" w:hAnsi="Times New Roman" w:cs="Times New Roman"/>
-          <w:sz w:val="24"/>
-          <w:szCs w:val="24"/>
+          <w:b/>
+          <w:bCs/>
+          <w:sz w:val="26"/>
+          <w:szCs w:val="26"/>
         </w:rPr>
         <w:t>2</w:t>
       </w:r>
       <w:r>
         <w:rPr>
           <w:rFonts w:ascii="Times New Roman" w:hAnsi="Times New Roman" w:cs="Times New Roman"/>
-          <w:sz w:val="24"/>
-          <w:szCs w:val="24"/>
+          <w:b/>
+          <w:bCs/>
+          <w:sz w:val="26"/>
+          <w:szCs w:val="26"/>
           <w:lang w:val="en-US"/>
         </w:rPr>
         <w:t>R</w:t>
@@ -1665,19 +3542,24 @@
       <w:r>
         <w:rPr>
           <w:rFonts w:ascii="Times New Roman" w:hAnsi="Times New Roman" w:cs="Times New Roman"/>
-          <w:sz w:val="24"/>
-          <w:szCs w:val="24"/>
+          <w:b/>
+          <w:bCs/>
+          <w:sz w:val="26"/>
+          <w:szCs w:val="26"/>
         </w:rPr>
         <w:t xml:space="preserve"> цепи</w:t>
       </w:r>
       <w:r>
         <w:rPr>
           <w:rFonts w:ascii="Times New Roman" w:eastAsia="Times New Roman" w:hAnsi="Times New Roman" w:cs="Times New Roman"/>
-          <w:sz w:val="24"/>
-          <w:szCs w:val="24"/>
+          <w:b/>
+          <w:bCs/>
+          <w:sz w:val="26"/>
+          <w:szCs w:val="26"/>
         </w:rPr>
         <w:t>)</w:t>
       </w:r>
+      <w:bookmarkEnd w:id="11"/>
     </w:p>
     <w:p>
       <w:pPr>
@@ -1705,6 +3587,7 @@
         </w:rPr>
         <w:t xml:space="preserve">амплитуды в формате </w:t>
       </w:r>
+      <w:proofErr w:type="spellStart"/>
       <w:r>
         <w:rPr>
           <w:rFonts w:ascii="Times New Roman" w:hAnsi="Times New Roman" w:cs="Times New Roman" w:hint="eastAsia"/>
@@ -1719,7 +3602,16 @@
           <w:sz w:val="24"/>
           <w:szCs w:val="24"/>
         </w:rPr>
-        <w:t xml:space="preserve">loat (От 0, до 3.2), он конвертируется более удобный формат при помощи формулы </w:t>
+        <w:t>loat</w:t>
+      </w:r>
+      <w:proofErr w:type="spellEnd"/>
+      <w:r>
+        <w:rPr>
+          <w:rFonts w:ascii="Times New Roman" w:hAnsi="Times New Roman" w:cs="Times New Roman"/>
+          <w:sz w:val="24"/>
+          <w:szCs w:val="24"/>
+        </w:rPr>
+        <w:t xml:space="preserve"> (От 0, до 3.2), он конвертируется более удобный формат при помощи формулы </w:t>
       </w:r>
       <m:oMath>
         <m:r>
@@ -1912,6 +3804,7 @@
         </w:rPr>
         <w:t xml:space="preserve">преобразованное значение для использования внутри программы в формате </w:t>
       </w:r>
+      <w:proofErr w:type="spellStart"/>
       <w:r>
         <w:rPr>
           <w:rFonts w:ascii="Times New Roman" w:hAnsi="Times New Roman" w:cs="Times New Roman"/>
@@ -1921,6 +3814,7 @@
         </w:rPr>
         <w:t>uint</w:t>
       </w:r>
+      <w:proofErr w:type="spellEnd"/>
       <w:r>
         <w:rPr>
           <w:rFonts w:ascii="Times New Roman" w:hAnsi="Times New Roman" w:cs="Times New Roman"/>
@@ -1976,8 +3870,34 @@
           <w:sz w:val="24"/>
           <w:szCs w:val="24"/>
         </w:rPr>
-        <w:t>, где все числа целые. По этому формат uint</w:t>
-      </w:r>
+        <w:t xml:space="preserve">, где все числа целые. </w:t>
+      </w:r>
+      <w:r>
+        <w:rPr>
+          <w:rFonts w:ascii="Times New Roman" w:hAnsi="Times New Roman" w:cs="Times New Roman"/>
+          <w:sz w:val="24"/>
+          <w:szCs w:val="24"/>
+        </w:rPr>
+        <w:t>Поэтому</w:t>
+      </w:r>
+      <w:r>
+        <w:rPr>
+          <w:rFonts w:ascii="Times New Roman" w:hAnsi="Times New Roman" w:cs="Times New Roman"/>
+          <w:sz w:val="24"/>
+          <w:szCs w:val="24"/>
+        </w:rPr>
+        <w:t xml:space="preserve"> формат </w:t>
+      </w:r>
+      <w:proofErr w:type="spellStart"/>
+      <w:r>
+        <w:rPr>
+          <w:rFonts w:ascii="Times New Roman" w:hAnsi="Times New Roman" w:cs="Times New Roman"/>
+          <w:sz w:val="24"/>
+          <w:szCs w:val="24"/>
+        </w:rPr>
+        <w:t>uint</w:t>
+      </w:r>
+      <w:proofErr w:type="spellEnd"/>
       <w:r>
         <w:rPr>
           <w:rFonts w:ascii="Times New Roman" w:hAnsi="Times New Roman" w:cs="Times New Roman"/>
@@ -1995,6 +3915,7 @@
         </w:rPr>
         <w:t xml:space="preserve">более предпочтителен, чем </w:t>
       </w:r>
+      <w:proofErr w:type="spellStart"/>
       <w:r>
         <w:rPr>
           <w:rFonts w:ascii="Times New Roman" w:hAnsi="Times New Roman" w:cs="Times New Roman" w:hint="eastAsia"/>
@@ -2009,7 +3930,16 @@
           <w:sz w:val="24"/>
           <w:szCs w:val="24"/>
         </w:rPr>
-        <w:t xml:space="preserve">loat. </w:t>
+        <w:t>loat</w:t>
+      </w:r>
+      <w:proofErr w:type="spellEnd"/>
+      <w:r>
+        <w:rPr>
+          <w:rFonts w:ascii="Times New Roman" w:hAnsi="Times New Roman" w:cs="Times New Roman"/>
+          <w:sz w:val="24"/>
+          <w:szCs w:val="24"/>
+        </w:rPr>
+        <w:t xml:space="preserve">. </w:t>
       </w:r>
       <w:r>
         <w:rPr>
@@ -2022,33 +3952,225 @@
     </w:p>
     <w:p>
       <w:pPr>
-        <w:numPr>
-          <w:ilvl w:val="0"/>
-          <w:numId w:val="1"/>
-        </w:numPr>
-        <w:rPr>
-          <w:rFonts w:ascii="Times New Roman" w:eastAsia="Times New Roman" w:hAnsi="Times New Roman" w:cs="Times New Roman"/>
-          <w:sz w:val="24"/>
-          <w:szCs w:val="24"/>
-        </w:rPr>
-      </w:pPr>
-      <w:r>
-        <w:rPr>
-          <w:rFonts w:ascii="Times New Roman" w:eastAsia="Times New Roman" w:hAnsi="Times New Roman" w:cs="Times New Roman"/>
-          <w:sz w:val="24"/>
-          <w:szCs w:val="24"/>
-        </w:rPr>
-        <w:t xml:space="preserve">Ввод параметров через GPIO и USART </w:t>
+        <w:spacing w:after="0"/>
+        <w:outlineLvl w:val="1"/>
+        <w:rPr>
+          <w:rFonts w:ascii="Times New Roman" w:eastAsia="Times New Roman" w:hAnsi="Times New Roman" w:cs="Times New Roman"/>
+          <w:b/>
+          <w:bCs/>
+          <w:sz w:val="26"/>
+          <w:szCs w:val="26"/>
+        </w:rPr>
+      </w:pPr>
+      <w:bookmarkStart w:id="12" w:name="_Toc181923440"/>
+      <w:r>
+        <w:rPr>
+          <w:rFonts w:ascii="Times New Roman" w:eastAsia="Times New Roman" w:hAnsi="Times New Roman" w:cs="Times New Roman"/>
+          <w:b/>
+          <w:bCs/>
+          <w:sz w:val="26"/>
+          <w:szCs w:val="26"/>
+        </w:rPr>
+        <w:t>Ввод параметров через GPIO и USART</w:t>
+      </w:r>
+      <w:bookmarkEnd w:id="12"/>
+      <w:r>
+        <w:rPr>
+          <w:rFonts w:ascii="Times New Roman" w:eastAsia="Times New Roman" w:hAnsi="Times New Roman" w:cs="Times New Roman"/>
+          <w:b/>
+          <w:bCs/>
+          <w:sz w:val="26"/>
+          <w:szCs w:val="26"/>
+        </w:rPr>
+        <w:t xml:space="preserve"> </w:t>
       </w:r>
     </w:p>
     <w:p>
       <w:pPr>
-        <w:rPr>
-          <w:rFonts w:ascii="Times New Roman" w:eastAsia="Times New Roman" w:hAnsi="Times New Roman" w:cs="Times New Roman"/>
-          <w:sz w:val="24"/>
-          <w:szCs w:val="24"/>
-        </w:rPr>
-      </w:pPr>
+        <w:spacing w:after="0"/>
+        <w:outlineLvl w:val="1"/>
+        <w:rPr>
+          <w:rFonts w:ascii="Times New Roman" w:eastAsia="Times New Roman" w:hAnsi="Times New Roman" w:cs="Times New Roman"/>
+          <w:sz w:val="24"/>
+          <w:szCs w:val="24"/>
+        </w:rPr>
+      </w:pPr>
+      <w:r>
+        <w:rPr>
+          <w:rFonts w:ascii="Times New Roman" w:eastAsia="Times New Roman" w:hAnsi="Times New Roman" w:cs="Times New Roman"/>
+          <w:b/>
+          <w:bCs/>
+          <w:sz w:val="26"/>
+          <w:szCs w:val="26"/>
+        </w:rPr>
+        <w:t xml:space="preserve">+ </w:t>
+      </w:r>
+      <w:r>
+        <w:rPr>
+          <w:rFonts w:ascii="Times New Roman" w:eastAsia="Times New Roman" w:hAnsi="Times New Roman" w:cs="Times New Roman"/>
+          <w:sz w:val="24"/>
+          <w:szCs w:val="24"/>
+        </w:rPr>
+        <w:t xml:space="preserve">Добавить потенциометры для регулировки амплитуды и частоты через </w:t>
+      </w:r>
+      <w:r>
+        <w:rPr>
+          <w:rFonts w:ascii="Times New Roman" w:hAnsi="Times New Roman" w:cs="Times New Roman"/>
+          <w:sz w:val="24"/>
+          <w:szCs w:val="24"/>
+          <w:lang w:val="en-US"/>
+        </w:rPr>
+        <w:t>ADC</w:t>
+      </w:r>
+      <w:r>
+        <w:rPr>
+          <w:rFonts w:ascii="Times New Roman" w:eastAsia="Times New Roman" w:hAnsi="Times New Roman" w:cs="Times New Roman"/>
+          <w:sz w:val="24"/>
+          <w:szCs w:val="24"/>
+        </w:rPr>
+        <w:t xml:space="preserve"> </w:t>
+      </w:r>
+    </w:p>
+    <w:p>
+      <w:pPr>
+        <w:spacing w:after="0"/>
+        <w:outlineLvl w:val="1"/>
+        <w:rPr>
+          <w:rFonts w:ascii="Times New Roman" w:hAnsi="Times New Roman" w:cs="Times New Roman"/>
+          <w:sz w:val="24"/>
+          <w:szCs w:val="24"/>
+          <w:lang w:val="en-US"/>
+        </w:rPr>
+      </w:pPr>
+      <w:r>
+        <w:rPr>
+          <w:rFonts w:ascii="Times New Roman" w:eastAsia="Times New Roman" w:hAnsi="Times New Roman" w:cs="Times New Roman"/>
+          <w:sz w:val="24"/>
+          <w:szCs w:val="24"/>
+        </w:rPr>
+        <w:t xml:space="preserve">+ Описать ввод данных по </w:t>
+      </w:r>
+      <w:r>
+        <w:rPr>
+          <w:rFonts w:ascii="Times New Roman" w:hAnsi="Times New Roman" w:cs="Times New Roman"/>
+          <w:sz w:val="24"/>
+          <w:szCs w:val="24"/>
+        </w:rPr>
+        <w:t>UART.</w:t>
+      </w:r>
+    </w:p>
+    <w:p>
+      <w:pPr>
+        <w:spacing w:after="0"/>
+        <w:outlineLvl w:val="1"/>
+        <w:rPr>
+          <w:rFonts w:ascii="Times New Roman" w:hAnsi="Times New Roman" w:cs="Times New Roman" w:hint="eastAsia"/>
+          <w:sz w:val="24"/>
+          <w:szCs w:val="24"/>
+          <w:lang w:val="en-US"/>
+        </w:rPr>
+      </w:pPr>
+    </w:p>
+    <w:p>
+      <w:pPr>
+        <w:pStyle w:val="1"/>
+        <w:ind w:firstLine="709"/>
+        <w:rPr>
+          <w:rFonts w:ascii="Times New Roman" w:eastAsia="Times New Roman" w:hAnsi="Times New Roman" w:cs="Times New Roman"/>
+          <w:sz w:val="28"/>
+          <w:szCs w:val="28"/>
+        </w:rPr>
+      </w:pPr>
+      <w:bookmarkStart w:id="13" w:name="_Toc181923441"/>
+      <w:r>
+        <w:rPr>
+          <w:rFonts w:ascii="Times New Roman" w:eastAsia="Times New Roman" w:hAnsi="Times New Roman" w:cs="Times New Roman"/>
+          <w:sz w:val="28"/>
+          <w:szCs w:val="28"/>
+        </w:rPr>
+        <w:t>Глава 4</w:t>
+      </w:r>
+      <w:r>
+        <w:rPr>
+          <w:rFonts w:ascii="Times New Roman" w:eastAsia="Times New Roman" w:hAnsi="Times New Roman" w:cs="Times New Roman"/>
+          <w:sz w:val="28"/>
+          <w:szCs w:val="28"/>
+        </w:rPr>
+        <w:t>:</w:t>
+      </w:r>
+      <w:bookmarkEnd w:id="13"/>
+    </w:p>
+    <w:p>
+      <w:pPr>
+        <w:ind w:left="360"/>
+        <w:rPr>
+          <w:rFonts w:ascii="Times New Roman" w:eastAsia="Times New Roman" w:hAnsi="Times New Roman" w:cs="Times New Roman"/>
+          <w:sz w:val="24"/>
+          <w:szCs w:val="24"/>
+        </w:rPr>
+      </w:pPr>
+      <w:r>
+        <w:rPr>
+          <w:rFonts w:ascii="Times New Roman" w:eastAsia="Times New Roman" w:hAnsi="Times New Roman" w:cs="Times New Roman"/>
+          <w:sz w:val="24"/>
+          <w:szCs w:val="24"/>
+        </w:rPr>
+        <w:t xml:space="preserve">+ Фото собранной схемы </w:t>
+      </w:r>
+    </w:p>
+    <w:p>
+      <w:pPr>
+        <w:ind w:left="360"/>
+        <w:rPr>
+          <w:rFonts w:ascii="Times New Roman" w:eastAsia="Times New Roman" w:hAnsi="Times New Roman" w:cs="Times New Roman"/>
+          <w:sz w:val="24"/>
+          <w:szCs w:val="24"/>
+        </w:rPr>
+      </w:pPr>
+      <w:r>
+        <w:rPr>
+          <w:rFonts w:ascii="Times New Roman" w:eastAsia="Times New Roman" w:hAnsi="Times New Roman" w:cs="Times New Roman"/>
+          <w:sz w:val="24"/>
+          <w:szCs w:val="24"/>
+        </w:rPr>
+        <w:t xml:space="preserve">+ Описать приложения </w:t>
+      </w:r>
+    </w:p>
+    <w:p>
+      <w:pPr>
+        <w:ind w:left="360"/>
+        <w:rPr>
+          <w:rFonts w:ascii="Times New Roman" w:eastAsia="Times New Roman" w:hAnsi="Times New Roman" w:cs="Times New Roman"/>
+          <w:sz w:val="24"/>
+          <w:szCs w:val="24"/>
+        </w:rPr>
+      </w:pPr>
+      <w:r>
+        <w:rPr>
+          <w:rFonts w:ascii="Times New Roman" w:eastAsia="Times New Roman" w:hAnsi="Times New Roman" w:cs="Times New Roman"/>
+          <w:sz w:val="24"/>
+          <w:szCs w:val="24"/>
+        </w:rPr>
+        <w:t>+ Скриншоты интерфейса</w:t>
+      </w:r>
+    </w:p>
+    <w:p>
+      <w:pPr>
+        <w:ind w:left="360"/>
+        <w:rPr>
+          <w:rFonts w:ascii="Times New Roman" w:eastAsia="Times New Roman" w:hAnsi="Times New Roman" w:cs="Times New Roman"/>
+          <w:sz w:val="24"/>
+          <w:szCs w:val="24"/>
+        </w:rPr>
+      </w:pPr>
+      <w:r>
+        <w:rPr>
+          <w:rFonts w:ascii="Times New Roman" w:eastAsia="Times New Roman" w:hAnsi="Times New Roman" w:cs="Times New Roman"/>
+          <w:sz w:val="24"/>
+          <w:szCs w:val="24"/>
+        </w:rPr>
+        <w:t xml:space="preserve">+ Руководство </w:t>
+      </w:r>
     </w:p>
     <w:p>
       <w:pPr>
@@ -2066,7 +4188,6 @@
           <w:sz w:val="26"/>
           <w:szCs w:val="26"/>
         </w:rPr>
-        <w:lastRenderedPageBreak/>
         <w:t xml:space="preserve"> </w:t>
       </w:r>
     </w:p>
@@ -3032,6 +5153,143 @@
       <w:color w:val="808080"/>
     </w:rPr>
   </w:style>
+  <w:style w:type="paragraph" w:styleId="a8">
+    <w:name w:val="TOC Heading"/>
+    <w:basedOn w:val="1"/>
+    <w:next w:val="a"/>
+    <w:uiPriority w:val="39"/>
+    <w:unhideWhenUsed/>
+    <w:qFormat/>
+    <w:rsid w:val="006D1150"/>
+    <w:pPr>
+      <w:spacing w:before="240" w:after="0"/>
+      <w:outlineLvl w:val="9"/>
+    </w:pPr>
+    <w:rPr>
+      <w:rFonts w:asciiTheme="majorHAnsi" w:eastAsiaTheme="majorEastAsia" w:hAnsiTheme="majorHAnsi" w:cstheme="majorBidi"/>
+      <w:b w:val="0"/>
+      <w:color w:val="2F5496" w:themeColor="accent1" w:themeShade="BF"/>
+      <w:sz w:val="32"/>
+      <w:szCs w:val="32"/>
+    </w:rPr>
+  </w:style>
+  <w:style w:type="paragraph" w:styleId="10">
+    <w:name w:val="toc 1"/>
+    <w:basedOn w:val="a"/>
+    <w:next w:val="a"/>
+    <w:autoRedefine/>
+    <w:uiPriority w:val="39"/>
+    <w:unhideWhenUsed/>
+    <w:rsid w:val="006D1150"/>
+    <w:pPr>
+      <w:spacing w:after="100"/>
+    </w:pPr>
+  </w:style>
+  <w:style w:type="character" w:styleId="a9">
+    <w:name w:val="Hyperlink"/>
+    <w:basedOn w:val="a0"/>
+    <w:uiPriority w:val="99"/>
+    <w:unhideWhenUsed/>
+    <w:rsid w:val="006D1150"/>
+    <w:rPr>
+      <w:color w:val="0563C1" w:themeColor="hyperlink"/>
+      <w:u w:val="single"/>
+    </w:rPr>
+  </w:style>
+  <w:style w:type="character" w:styleId="aa">
+    <w:name w:val="annotation reference"/>
+    <w:basedOn w:val="a0"/>
+    <w:uiPriority w:val="99"/>
+    <w:semiHidden/>
+    <w:unhideWhenUsed/>
+    <w:rsid w:val="00A46EE3"/>
+    <w:rPr>
+      <w:sz w:val="16"/>
+      <w:szCs w:val="16"/>
+    </w:rPr>
+  </w:style>
+  <w:style w:type="paragraph" w:styleId="ab">
+    <w:name w:val="annotation text"/>
+    <w:basedOn w:val="a"/>
+    <w:link w:val="ac"/>
+    <w:uiPriority w:val="99"/>
+    <w:semiHidden/>
+    <w:unhideWhenUsed/>
+    <w:rsid w:val="00A46EE3"/>
+    <w:pPr>
+      <w:spacing w:line="240" w:lineRule="auto"/>
+    </w:pPr>
+    <w:rPr>
+      <w:sz w:val="20"/>
+      <w:szCs w:val="20"/>
+    </w:rPr>
+  </w:style>
+  <w:style w:type="character" w:customStyle="1" w:styleId="ac">
+    <w:name w:val="Текст примечания Знак"/>
+    <w:basedOn w:val="a0"/>
+    <w:link w:val="ab"/>
+    <w:uiPriority w:val="99"/>
+    <w:semiHidden/>
+    <w:rsid w:val="00A46EE3"/>
+    <w:rPr>
+      <w:sz w:val="20"/>
+      <w:szCs w:val="20"/>
+    </w:rPr>
+  </w:style>
+  <w:style w:type="paragraph" w:styleId="ad">
+    <w:name w:val="annotation subject"/>
+    <w:basedOn w:val="ab"/>
+    <w:next w:val="ab"/>
+    <w:link w:val="ae"/>
+    <w:uiPriority w:val="99"/>
+    <w:semiHidden/>
+    <w:unhideWhenUsed/>
+    <w:rsid w:val="00A46EE3"/>
+    <w:rPr>
+      <w:b/>
+      <w:bCs/>
+    </w:rPr>
+  </w:style>
+  <w:style w:type="character" w:customStyle="1" w:styleId="ae">
+    <w:name w:val="Тема примечания Знак"/>
+    <w:basedOn w:val="ac"/>
+    <w:link w:val="ad"/>
+    <w:uiPriority w:val="99"/>
+    <w:semiHidden/>
+    <w:rsid w:val="00A46EE3"/>
+    <w:rPr>
+      <w:b/>
+      <w:bCs/>
+      <w:sz w:val="20"/>
+      <w:szCs w:val="20"/>
+    </w:rPr>
+  </w:style>
+  <w:style w:type="paragraph" w:styleId="20">
+    <w:name w:val="toc 2"/>
+    <w:basedOn w:val="a"/>
+    <w:next w:val="a"/>
+    <w:autoRedefine/>
+    <w:uiPriority w:val="39"/>
+    <w:unhideWhenUsed/>
+    <w:rsid w:val="00A46EE3"/>
+    <w:pPr>
+      <w:spacing w:after="100"/>
+      <w:ind w:left="220"/>
+    </w:pPr>
+  </w:style>
+  <w:style w:type="paragraph" w:styleId="30">
+    <w:name w:val="toc 3"/>
+    <w:basedOn w:val="a"/>
+    <w:next w:val="a"/>
+    <w:autoRedefine/>
+    <w:uiPriority w:val="39"/>
+    <w:unhideWhenUsed/>
+    <w:rsid w:val="00A46EE3"/>
+    <w:pPr>
+      <w:spacing w:after="100"/>
+      <w:ind w:left="440"/>
+    </w:pPr>
+  </w:style>
 </w:styles>
 </file>
 
@@ -3336,6 +5594,10 @@
 </go:gDocsCustomXmlDataStorage>
 </file>
 
+<file path=customXml/item2.xml><?xml version="1.0" encoding="utf-8"?>
+<b:Sources xmlns:b="http://schemas.openxmlformats.org/officeDocument/2006/bibliography" xmlns="http://schemas.openxmlformats.org/officeDocument/2006/bibliography" SelectedStyle="\APASixthEditionOfficeOnline.xsl" StyleName="APA" Version="6"/>
+</file>
+
 <file path=customXml/itemProps1.xml><?xml version="1.0" encoding="utf-8"?>
 <ds:datastoreItem xmlns:ds="http://schemas.openxmlformats.org/officeDocument/2006/customXml" ds:itemID="{11111111-1234-1234-1234-123412341234}">
   <ds:schemaRefs>
@@ -3343,4 +5605,12 @@
     <ds:schemaRef ds:uri="http://schemas.openxmlformats.org/officeDocument/2006/relationships"/>
   </ds:schemaRefs>
 </ds:datastoreItem>
+</file>
+
+<file path=customXml/itemProps2.xml><?xml version="1.0" encoding="utf-8"?>
+<ds:datastoreItem xmlns:ds="http://schemas.openxmlformats.org/officeDocument/2006/customXml" ds:itemID="{053460EB-2F04-474D-96AF-964D8FA542DF}">
+  <ds:schemaRefs>
+    <ds:schemaRef ds:uri="http://schemas.openxmlformats.org/officeDocument/2006/bibliography"/>
+  </ds:schemaRefs>
+</ds:datastoreItem>
 </file>
--- a/РПЗ Курсовая работа _ Черновой 1 .docx
+++ b/РПЗ Курсовая работа _ Черновой 1 .docx
@@ -5,7 +5,10 @@
     <w:sdt>
       <w:sdtPr>
         <w:rPr>
-          <w:rFonts w:ascii="Times New Roman" w:hAnsi="Times New Roman" w:cs="Times New Roman"/>
+          <w:rFonts w:ascii="Times New Roman" w:eastAsiaTheme="minorEastAsia" w:hAnsi="Times New Roman" w:cs="Times New Roman"/>
+          <w:color w:val="auto"/>
+          <w:sz w:val="22"/>
+          <w:szCs w:val="22"/>
         </w:rPr>
         <w:id w:val="1698418919"/>
         <w:docPartObj>
@@ -15,12 +18,8 @@
       </w:sdtPr>
       <w:sdtEndPr>
         <w:rPr>
-          <w:rFonts w:eastAsiaTheme="minorEastAsia"/>
           <w:b/>
           <w:bCs/>
-          <w:color w:val="auto"/>
-          <w:sz w:val="22"/>
-          <w:szCs w:val="22"/>
         </w:rPr>
       </w:sdtEndPr>
       <w:sdtContent>
@@ -1402,7 +1401,7 @@
           <w:sz w:val="28"/>
           <w:szCs w:val="28"/>
         </w:rPr>
-        <w:t>Введение:</w:t>
+        <w:t>Введение</w:t>
       </w:r>
       <w:bookmarkEnd w:id="0"/>
     </w:p>
@@ -1442,7 +1441,61 @@
           <w:sz w:val="26"/>
           <w:szCs w:val="26"/>
         </w:rPr>
-        <w:t>Данное оборудование используется для тестирования корректности работы и стрессоустойчивости других устройств. </w:t>
+        <w:t xml:space="preserve">Данное </w:t>
+      </w:r>
+      <w:r>
+        <w:rPr>
+          <w:rFonts w:ascii="Times New Roman" w:eastAsia="Times New Roman" w:hAnsi="Times New Roman" w:cs="Times New Roman"/>
+          <w:color w:val="000000"/>
+          <w:sz w:val="26"/>
+          <w:szCs w:val="26"/>
+        </w:rPr>
+        <w:t>устройство</w:t>
+      </w:r>
+      <w:r>
+        <w:rPr>
+          <w:rFonts w:ascii="Times New Roman" w:eastAsia="Times New Roman" w:hAnsi="Times New Roman" w:cs="Times New Roman"/>
+          <w:color w:val="000000"/>
+          <w:sz w:val="26"/>
+          <w:szCs w:val="26"/>
+        </w:rPr>
+        <w:t xml:space="preserve"> используется для тестирования работы и </w:t>
+      </w:r>
+      <w:r>
+        <w:rPr>
+          <w:rFonts w:ascii="Times New Roman" w:eastAsia="Times New Roman" w:hAnsi="Times New Roman" w:cs="Times New Roman"/>
+          <w:color w:val="000000"/>
+          <w:sz w:val="26"/>
+          <w:szCs w:val="26"/>
+        </w:rPr>
+        <w:t xml:space="preserve">определение предельных параметров </w:t>
+      </w:r>
+      <w:r>
+        <w:rPr>
+          <w:rFonts w:ascii="Times New Roman" w:eastAsia="Times New Roman" w:hAnsi="Times New Roman" w:cs="Times New Roman"/>
+          <w:color w:val="000000"/>
+          <w:sz w:val="26"/>
+          <w:szCs w:val="26"/>
+        </w:rPr>
+        <w:t>друг</w:t>
+      </w:r>
+      <w:r>
+        <w:rPr>
+          <w:rFonts w:ascii="Times New Roman" w:eastAsia="Times New Roman" w:hAnsi="Times New Roman" w:cs="Times New Roman"/>
+          <w:color w:val="000000"/>
+          <w:sz w:val="26"/>
+          <w:szCs w:val="26"/>
+        </w:rPr>
+        <w:t>ого оборудования</w:t>
+      </w:r>
+      <w:r>
+        <w:rPr>
+          <w:rFonts w:ascii="Times New Roman" w:eastAsia="Times New Roman" w:hAnsi="Times New Roman" w:cs="Times New Roman"/>
+          <w:color w:val="000000"/>
+          <w:sz w:val="26"/>
+          <w:szCs w:val="26"/>
+        </w:rPr>
+        <w:t>. </w:t>
       </w:r>
     </w:p>
     <w:p>
@@ -1485,7 +1538,16 @@
           <w:sz w:val="26"/>
           <w:szCs w:val="26"/>
         </w:rPr>
-        <w:t>Выбор формы сигнала (</w:t>
+        <w:t>в</w:t>
+      </w:r>
+      <w:r>
+        <w:rPr>
+          <w:rFonts w:ascii="Times New Roman" w:eastAsia="Times New Roman" w:hAnsi="Times New Roman" w:cs="Times New Roman"/>
+          <w:color w:val="000000"/>
+          <w:sz w:val="26"/>
+          <w:szCs w:val="26"/>
+        </w:rPr>
+        <w:t>ыбор формы сигнала (</w:t>
       </w:r>
       <w:r>
         <w:rPr>
@@ -1503,6 +1565,15 @@
           <w:szCs w:val="26"/>
         </w:rPr>
         <w:t>)</w:t>
+      </w:r>
+      <w:r>
+        <w:rPr>
+          <w:rFonts w:ascii="Times New Roman" w:eastAsia="Times New Roman" w:hAnsi="Times New Roman" w:cs="Times New Roman"/>
+          <w:color w:val="000000"/>
+          <w:sz w:val="26"/>
+          <w:szCs w:val="26"/>
+        </w:rPr>
+        <w:t>;</w:t>
       </w:r>
     </w:p>
     <w:p>
@@ -1521,12 +1592,31 @@
       </w:pPr>
       <w:r>
         <w:rPr>
-          <w:rFonts w:ascii="Times New Roman" w:eastAsia="Times New Roman" w:hAnsi="Times New Roman" w:cs="Times New Roman"/>
+          <w:rFonts w:ascii="Times New Roman" w:hAnsi="Times New Roman" w:cs="Times New Roman"/>
           <w:color w:val="000000"/>
           <w:sz w:val="26"/>
           <w:szCs w:val="26"/>
         </w:rPr>
-        <w:t>Задание частоты сигнала</w:t>
+        <w:t>з</w:t>
+      </w:r>
+      <w:r>
+        <w:rPr>
+          <w:rFonts w:ascii="Times New Roman" w:eastAsia="Times New Roman" w:hAnsi="Times New Roman" w:cs="Times New Roman"/>
+          <w:color w:val="000000"/>
+          <w:sz w:val="26"/>
+          <w:szCs w:val="26"/>
+        </w:rPr>
+        <w:t>адание частоты сигнала</w:t>
+      </w:r>
+      <w:r>
+        <w:rPr>
+          <w:rFonts w:ascii="Times New Roman" w:hAnsi="Times New Roman" w:cs="Times New Roman"/>
+          <w:color w:val="000000"/>
+          <w:sz w:val="26"/>
+          <w:szCs w:val="26"/>
+          <w:lang w:val="en-US"/>
+        </w:rPr>
+        <w:t>;</w:t>
       </w:r>
     </w:p>
     <w:p>
@@ -1550,7 +1640,35 @@
           <w:sz w:val="26"/>
           <w:szCs w:val="26"/>
         </w:rPr>
-        <w:t>Задание амплитуды сигнала </w:t>
+        <w:t>з</w:t>
+      </w:r>
+      <w:r>
+        <w:rPr>
+          <w:rFonts w:ascii="Times New Roman" w:eastAsia="Times New Roman" w:hAnsi="Times New Roman" w:cs="Times New Roman"/>
+          <w:color w:val="000000"/>
+          <w:sz w:val="26"/>
+          <w:szCs w:val="26"/>
+        </w:rPr>
+        <w:t>адание амплитуды сигнал</w:t>
+      </w:r>
+      <w:r>
+        <w:rPr>
+          <w:rFonts w:ascii="Times New Roman" w:hAnsi="Times New Roman" w:cs="Times New Roman"/>
+          <w:color w:val="000000"/>
+          <w:sz w:val="26"/>
+          <w:szCs w:val="26"/>
+        </w:rPr>
+        <w:t>а</w:t>
+      </w:r>
+      <w:r>
+        <w:rPr>
+          <w:rFonts w:ascii="Times New Roman" w:eastAsia="Times New Roman" w:hAnsi="Times New Roman" w:cs="Times New Roman"/>
+          <w:color w:val="000000"/>
+          <w:sz w:val="26"/>
+          <w:szCs w:val="26"/>
+          <w:lang w:val="en-US"/>
+        </w:rPr>
+        <w:t>;</w:t>
       </w:r>
     </w:p>
     <w:p>
@@ -1574,22 +1692,31 @@
           <w:sz w:val="26"/>
           <w:szCs w:val="26"/>
         </w:rPr>
-        <w:t>Генерация белого шума</w:t>
+        <w:t>г</w:t>
+      </w:r>
+      <w:r>
+        <w:rPr>
+          <w:rFonts w:ascii="Times New Roman" w:eastAsia="Times New Roman" w:hAnsi="Times New Roman" w:cs="Times New Roman"/>
+          <w:color w:val="000000"/>
+          <w:sz w:val="26"/>
+          <w:szCs w:val="26"/>
+        </w:rPr>
+        <w:t>енерация белого шума</w:t>
+      </w:r>
+      <w:r>
+        <w:rPr>
+          <w:rFonts w:ascii="Times New Roman" w:eastAsia="Times New Roman" w:hAnsi="Times New Roman" w:cs="Times New Roman"/>
+          <w:color w:val="000000"/>
+          <w:sz w:val="26"/>
+          <w:szCs w:val="26"/>
+        </w:rPr>
+        <w:t>.</w:t>
       </w:r>
     </w:p>
     <w:p>
       <w:pPr>
-        <w:spacing w:after="0" w:line="240" w:lineRule="auto"/>
-        <w:rPr>
-          <w:rFonts w:ascii="Times New Roman" w:eastAsia="Times New Roman" w:hAnsi="Times New Roman" w:cs="Times New Roman"/>
-          <w:sz w:val="24"/>
-          <w:szCs w:val="24"/>
-        </w:rPr>
-      </w:pPr>
-    </w:p>
-    <w:p>
-      <w:pPr>
         <w:pStyle w:val="1"/>
+        <w:ind w:firstLine="360"/>
         <w:rPr>
           <w:rFonts w:ascii="Times New Roman" w:eastAsia="Times New Roman" w:hAnsi="Times New Roman" w:cs="Times New Roman"/>
           <w:sz w:val="28"/>
@@ -1604,7 +1731,7 @@
           <w:sz w:val="28"/>
           <w:szCs w:val="28"/>
         </w:rPr>
-        <w:t>Глава 1:</w:t>
+        <w:t>Глава 1</w:t>
       </w:r>
       <w:bookmarkEnd w:id="1"/>
     </w:p>
@@ -1637,31 +1764,20 @@
       </w:pPr>
       <w:r>
         <w:rPr>
-          <w:rFonts w:ascii="Times New Roman" w:eastAsia="Times New Roman" w:hAnsi="Times New Roman" w:cs="Times New Roman"/>
-          <w:sz w:val="26"/>
-          <w:szCs w:val="26"/>
-        </w:rPr>
-        <w:t>Принцип работы такого генератора, заключается в формировании сигнала путём логических и математических преобразований и последующей подаче логического значения на ЦАП (Цифро-аналоговый преобразователь).</w:t>
-      </w:r>
-    </w:p>
-    <w:p>
-      <w:pPr>
-        <w:ind w:firstLine="709"/>
-        <w:jc w:val="center"/>
-        <w:rPr>
-          <w:rFonts w:ascii="Times New Roman" w:eastAsia="Times New Roman" w:hAnsi="Times New Roman" w:cs="Times New Roman"/>
-          <w:sz w:val="26"/>
-          <w:szCs w:val="26"/>
-        </w:rPr>
-      </w:pPr>
-      <w:r>
-        <w:rPr>
           <w:noProof/>
         </w:rPr>
         <w:drawing>
-          <wp:inline distT="114300" distB="114300" distL="114300" distR="114300" wp14:anchorId="77E01F01" wp14:editId="6C125F99">
+          <wp:anchor distT="0" distB="0" distL="114300" distR="114300" simplePos="0" relativeHeight="251658240" behindDoc="0" locked="0" layoutInCell="1" allowOverlap="1" wp14:anchorId="77E01F01" wp14:editId="69936A0E">
+            <wp:simplePos x="0" y="0"/>
+            <wp:positionH relativeFrom="page">
+              <wp:align>center</wp:align>
+            </wp:positionH>
+            <wp:positionV relativeFrom="paragraph">
+              <wp:posOffset>708025</wp:posOffset>
+            </wp:positionV>
             <wp:extent cx="5972175" cy="1905000"/>
-            <wp:effectExtent l="0" t="0" r="0" b="0"/>
+            <wp:effectExtent l="0" t="0" r="9525" b="0"/>
+            <wp:wrapSquare wrapText="bothSides"/>
             <wp:docPr id="3" name="image1.png"/>
             <wp:cNvGraphicFramePr/>
             <a:graphic xmlns:a="http://schemas.openxmlformats.org/drawingml/2006/main">
@@ -1672,7 +1788,13 @@
                     <pic:cNvPicPr preferRelativeResize="0"/>
                   </pic:nvPicPr>
                   <pic:blipFill>
-                    <a:blip r:embed="rId7"/>
+                    <a:blip r:embed="rId7">
+                      <a:extLst>
+                        <a:ext uri="{28A0092B-C50C-407E-A947-70E740481C1C}">
+                          <a14:useLocalDpi xmlns:a14="http://schemas.microsoft.com/office/drawing/2010/main" val="0"/>
+                        </a:ext>
+                      </a:extLst>
+                    </a:blip>
                     <a:srcRect/>
                     <a:stretch>
                       <a:fillRect/>
@@ -1691,8 +1813,48 @@
                 </pic:pic>
               </a:graphicData>
             </a:graphic>
-          </wp:inline>
+          </wp:anchor>
         </w:drawing>
+      </w:r>
+      <w:r>
+        <w:rPr>
+          <w:rFonts w:ascii="Times New Roman" w:eastAsia="Times New Roman" w:hAnsi="Times New Roman" w:cs="Times New Roman"/>
+          <w:sz w:val="26"/>
+          <w:szCs w:val="26"/>
+        </w:rPr>
+        <w:t xml:space="preserve">Принцип работы такого генератора, заключается в формировании сигнала путём логических и математических преобразований и последующей подаче </w:t>
+      </w:r>
+      <w:r>
+        <w:rPr>
+          <w:rFonts w:ascii="Times New Roman" w:eastAsia="Times New Roman" w:hAnsi="Times New Roman" w:cs="Times New Roman"/>
+          <w:sz w:val="26"/>
+          <w:szCs w:val="26"/>
+        </w:rPr>
+        <w:t xml:space="preserve">цифрового кода </w:t>
+      </w:r>
+      <w:r>
+        <w:rPr>
+          <w:rFonts w:ascii="Times New Roman" w:eastAsia="Times New Roman" w:hAnsi="Times New Roman" w:cs="Times New Roman"/>
+          <w:sz w:val="26"/>
+          <w:szCs w:val="26"/>
+        </w:rPr>
+        <w:t>на</w:t>
+      </w:r>
+      <w:r>
+        <w:rPr>
+          <w:rFonts w:ascii="Times New Roman" w:eastAsia="Times New Roman" w:hAnsi="Times New Roman" w:cs="Times New Roman"/>
+          <w:sz w:val="26"/>
+          <w:szCs w:val="26"/>
+        </w:rPr>
+        <w:t xml:space="preserve"> вход</w:t>
+      </w:r>
+      <w:r>
+        <w:rPr>
+          <w:rFonts w:ascii="Times New Roman" w:eastAsia="Times New Roman" w:hAnsi="Times New Roman" w:cs="Times New Roman"/>
+          <w:sz w:val="26"/>
+          <w:szCs w:val="26"/>
+        </w:rPr>
+        <w:t xml:space="preserve"> ЦАП (Цифро-аналоговый преобразователь).</w:t>
       </w:r>
     </w:p>
     <w:p>
@@ -1705,132 +1867,166 @@
           <w:szCs w:val="26"/>
         </w:rPr>
       </w:pPr>
-      <w:r>
-        <w:rPr>
-          <w:rFonts w:ascii="Times New Roman" w:eastAsia="Times New Roman" w:hAnsi="Times New Roman" w:cs="Times New Roman"/>
-          <w:sz w:val="26"/>
-          <w:szCs w:val="26"/>
-        </w:rPr>
-        <w:t>Рис.1 – Блок схема работы ЦАП. (Черновой вариант)</w:t>
-      </w:r>
     </w:p>
     <w:p>
       <w:pPr>
         <w:ind w:firstLine="709"/>
-        <w:rPr>
-          <w:rFonts w:ascii="Times New Roman" w:eastAsia="Times New Roman" w:hAnsi="Times New Roman" w:cs="Times New Roman"/>
-          <w:sz w:val="26"/>
-          <w:szCs w:val="26"/>
-        </w:rPr>
-      </w:pPr>
-      <w:r>
-        <w:rPr>
-          <w:rFonts w:ascii="Times New Roman" w:eastAsia="Times New Roman" w:hAnsi="Times New Roman" w:cs="Times New Roman"/>
-          <w:sz w:val="26"/>
-          <w:szCs w:val="26"/>
-        </w:rPr>
-        <w:t xml:space="preserve">В моей курсовой работе, в качестве устройств ввода параметров, я буду использовать </w:t>
-      </w:r>
-      <w:proofErr w:type="spellStart"/>
-      <w:r>
-        <w:rPr>
-          <w:rFonts w:ascii="Times New Roman" w:eastAsia="Times New Roman" w:hAnsi="Times New Roman" w:cs="Times New Roman"/>
-          <w:sz w:val="26"/>
-          <w:szCs w:val="26"/>
-        </w:rPr>
-        <w:t>uart</w:t>
-      </w:r>
-      <w:proofErr w:type="spellEnd"/>
-      <w:r>
-        <w:rPr>
-          <w:rFonts w:ascii="Times New Roman" w:eastAsia="Times New Roman" w:hAnsi="Times New Roman" w:cs="Times New Roman"/>
-          <w:sz w:val="26"/>
-          <w:szCs w:val="26"/>
-        </w:rPr>
-        <w:t xml:space="preserve"> и кнопку. В роли вычислительного блока будет МК Stm32f103c8t6. А ЦАП будет создан на базе R2R цепи. </w:t>
+        <w:jc w:val="center"/>
+        <w:rPr>
+          <w:rFonts w:ascii="Times New Roman" w:eastAsia="Times New Roman" w:hAnsi="Times New Roman" w:cs="Times New Roman"/>
+          <w:sz w:val="26"/>
+          <w:szCs w:val="26"/>
+        </w:rPr>
+      </w:pPr>
+      <w:r>
+        <w:rPr>
+          <w:rFonts w:ascii="Times New Roman" w:eastAsia="Times New Roman" w:hAnsi="Times New Roman" w:cs="Times New Roman"/>
+          <w:sz w:val="26"/>
+          <w:szCs w:val="26"/>
+        </w:rPr>
+        <w:t>Рис.1 – Блок схема работы ЦАП. (Черновой вариант)</w:t>
       </w:r>
     </w:p>
     <w:p>
       <w:pPr>
+        <w:ind w:firstLine="709"/>
+        <w:rPr>
+          <w:rFonts w:ascii="Times New Roman" w:eastAsia="Times New Roman" w:hAnsi="Times New Roman" w:cs="Times New Roman"/>
+          <w:sz w:val="26"/>
+          <w:szCs w:val="26"/>
+        </w:rPr>
+      </w:pPr>
+      <w:r>
+        <w:rPr>
+          <w:rFonts w:ascii="Times New Roman" w:eastAsia="Times New Roman" w:hAnsi="Times New Roman" w:cs="Times New Roman"/>
+          <w:sz w:val="26"/>
+          <w:szCs w:val="26"/>
+        </w:rPr>
+        <w:t>В моей курсовой работе, в качестве устройств ввода параметров, я буду использовать u</w:t>
+      </w:r>
+      <w:r>
+        <w:rPr>
+          <w:rFonts w:ascii="Times New Roman" w:eastAsia="Times New Roman" w:hAnsi="Times New Roman" w:cs="Times New Roman"/>
+          <w:sz w:val="26"/>
+          <w:szCs w:val="26"/>
+          <w:lang w:val="en-US"/>
+        </w:rPr>
+        <w:t>s</w:t>
+      </w:r>
+      <w:proofErr w:type="spellStart"/>
+      <w:r>
+        <w:rPr>
+          <w:rFonts w:ascii="Times New Roman" w:eastAsia="Times New Roman" w:hAnsi="Times New Roman" w:cs="Times New Roman"/>
+          <w:sz w:val="26"/>
+          <w:szCs w:val="26"/>
+        </w:rPr>
+        <w:t>art</w:t>
+      </w:r>
+      <w:proofErr w:type="spellEnd"/>
+      <w:r>
+        <w:rPr>
+          <w:rFonts w:ascii="Times New Roman" w:eastAsia="Times New Roman" w:hAnsi="Times New Roman" w:cs="Times New Roman"/>
+          <w:sz w:val="26"/>
+          <w:szCs w:val="26"/>
+        </w:rPr>
+        <w:t xml:space="preserve"> и кнопку. В роли вычислительного блока будет МК Stm32f103c8t6. А ЦАП будет создан на базе R2R цепи. </w:t>
+      </w:r>
+      <w:r>
+        <w:rPr>
+          <w:rFonts w:ascii="Times New Roman" w:eastAsia="Times New Roman" w:hAnsi="Times New Roman" w:cs="Times New Roman"/>
+          <w:sz w:val="26"/>
+          <w:szCs w:val="26"/>
+          <w:lang w:val="en-US"/>
+        </w:rPr>
+        <w:t>(</w:t>
+      </w:r>
+      <w:r>
+        <w:rPr>
+          <w:rFonts w:ascii="Times New Roman" w:hAnsi="Times New Roman" w:cs="Times New Roman"/>
+          <w:sz w:val="26"/>
+          <w:szCs w:val="26"/>
+        </w:rPr>
+        <w:t xml:space="preserve">Схема защиты от </w:t>
+      </w:r>
+      <w:proofErr w:type="gramStart"/>
+      <w:r>
+        <w:rPr>
+          <w:rFonts w:ascii="Times New Roman" w:hAnsi="Times New Roman" w:cs="Times New Roman"/>
+          <w:sz w:val="26"/>
+          <w:szCs w:val="26"/>
+        </w:rPr>
+        <w:t>КЗ</w:t>
+      </w:r>
+      <w:r>
+        <w:rPr>
+          <w:rFonts w:ascii="Times New Roman" w:eastAsia="Times New Roman" w:hAnsi="Times New Roman" w:cs="Times New Roman"/>
+          <w:sz w:val="26"/>
+          <w:szCs w:val="26"/>
+          <w:lang w:val="en-US"/>
+        </w:rPr>
+        <w:t>)</w:t>
+      </w:r>
+      <w:r>
+        <w:rPr>
+          <w:rFonts w:ascii="Times New Roman" w:eastAsia="Times New Roman" w:hAnsi="Times New Roman" w:cs="Times New Roman"/>
+          <w:sz w:val="26"/>
+          <w:szCs w:val="26"/>
+        </w:rPr>
+        <w:t>(</w:t>
+      </w:r>
+      <w:proofErr w:type="gramEnd"/>
+      <w:r>
+        <w:rPr>
+          <w:rFonts w:ascii="Times New Roman" w:eastAsia="Times New Roman" w:hAnsi="Times New Roman" w:cs="Times New Roman"/>
+          <w:sz w:val="26"/>
+          <w:szCs w:val="26"/>
+        </w:rPr>
+        <w:t xml:space="preserve">Сравнение с </w:t>
+      </w:r>
+      <w:r>
+        <w:rPr>
+          <w:rFonts w:ascii="Times New Roman" w:hAnsi="Times New Roman" w:cs="Times New Roman"/>
+          <w:sz w:val="26"/>
+          <w:szCs w:val="26"/>
+        </w:rPr>
+        <w:t>ЦАП МК</w:t>
+      </w:r>
+      <w:r>
+        <w:rPr>
+          <w:rFonts w:ascii="Times New Roman" w:eastAsia="Times New Roman" w:hAnsi="Times New Roman" w:cs="Times New Roman"/>
+          <w:sz w:val="26"/>
+          <w:szCs w:val="26"/>
+        </w:rPr>
+        <w:t>)</w:t>
+      </w:r>
+    </w:p>
+    <w:p>
+      <w:pPr>
         <w:pStyle w:val="1"/>
-        <w:rPr>
-          <w:rFonts w:ascii="Times New Roman" w:eastAsia="Times New Roman" w:hAnsi="Times New Roman" w:cs="Times New Roman"/>
-          <w:b w:val="0"/>
-          <w:sz w:val="26"/>
-          <w:szCs w:val="26"/>
-        </w:rPr>
-      </w:pPr>
-      <w:bookmarkStart w:id="2" w:name="_Toc181923431"/>
-      <w:r>
-        <w:rPr>
-          <w:noProof/>
-        </w:rPr>
-        <w:lastRenderedPageBreak/>
-        <w:drawing>
-          <wp:anchor distT="0" distB="0" distL="114300" distR="114300" simplePos="0" relativeHeight="251658240" behindDoc="0" locked="0" layoutInCell="1" allowOverlap="1" wp14:anchorId="7A9ACE3D" wp14:editId="4649D4A1">
-            <wp:simplePos x="0" y="0"/>
-            <wp:positionH relativeFrom="margin">
-              <wp:align>right</wp:align>
-            </wp:positionH>
-            <wp:positionV relativeFrom="paragraph">
-              <wp:posOffset>365760</wp:posOffset>
-            </wp:positionV>
-            <wp:extent cx="5972175" cy="4893945"/>
-            <wp:effectExtent l="0" t="0" r="9525" b="1905"/>
-            <wp:wrapSquare wrapText="bothSides"/>
-            <wp:docPr id="1" name="Рисунок 1"/>
-            <wp:cNvGraphicFramePr>
-              <a:graphicFrameLocks xmlns:a="http://schemas.openxmlformats.org/drawingml/2006/main" noChangeAspect="1"/>
-            </wp:cNvGraphicFramePr>
-            <a:graphic xmlns:a="http://schemas.openxmlformats.org/drawingml/2006/main">
-              <a:graphicData uri="http://schemas.openxmlformats.org/drawingml/2006/picture">
-                <pic:pic xmlns:pic="http://schemas.openxmlformats.org/drawingml/2006/picture">
-                  <pic:nvPicPr>
-                    <pic:cNvPr id="1" name=""/>
-                    <pic:cNvPicPr/>
-                  </pic:nvPicPr>
-                  <pic:blipFill>
-                    <a:blip r:embed="rId8">
-                      <a:extLst>
-                        <a:ext uri="{28A0092B-C50C-407E-A947-70E740481C1C}">
-                          <a14:useLocalDpi xmlns:a14="http://schemas.microsoft.com/office/drawing/2010/main" val="0"/>
-                        </a:ext>
-                      </a:extLst>
-                    </a:blip>
-                    <a:stretch>
-                      <a:fillRect/>
-                    </a:stretch>
-                  </pic:blipFill>
-                  <pic:spPr>
-                    <a:xfrm>
-                      <a:off x="0" y="0"/>
-                      <a:ext cx="5972175" cy="4893945"/>
-                    </a:xfrm>
-                    <a:prstGeom prst="rect">
-                      <a:avLst/>
-                    </a:prstGeom>
-                  </pic:spPr>
-                </pic:pic>
-              </a:graphicData>
-            </a:graphic>
-          </wp:anchor>
-        </w:drawing>
-      </w:r>
-      <w:r>
-        <w:rPr>
-          <w:rFonts w:ascii="Times New Roman" w:eastAsia="Times New Roman" w:hAnsi="Times New Roman" w:cs="Times New Roman"/>
-          <w:sz w:val="28"/>
-          <w:szCs w:val="28"/>
-        </w:rPr>
-        <w:t>Глава 2</w:t>
-      </w:r>
-      <w:r>
+        <w:ind w:firstLine="709"/>
         <w:rPr>
           <w:rFonts w:ascii="Times New Roman" w:eastAsia="Times New Roman" w:hAnsi="Times New Roman" w:cs="Times New Roman"/>
           <w:b w:val="0"/>
           <w:sz w:val="28"/>
           <w:szCs w:val="28"/>
         </w:rPr>
+      </w:pPr>
+      <w:bookmarkStart w:id="2" w:name="_Toc181923431"/>
+      <w:r>
+        <w:rPr>
+          <w:rFonts w:ascii="Times New Roman" w:eastAsia="Times New Roman" w:hAnsi="Times New Roman" w:cs="Times New Roman"/>
+          <w:sz w:val="28"/>
+          <w:szCs w:val="28"/>
+        </w:rPr>
+        <w:t>Глава 2</w:t>
+      </w:r>
+      <w:r>
+        <w:rPr>
+          <w:rFonts w:ascii="Times New Roman" w:eastAsia="Times New Roman" w:hAnsi="Times New Roman" w:cs="Times New Roman"/>
+          <w:b w:val="0"/>
+          <w:sz w:val="28"/>
+          <w:szCs w:val="28"/>
+        </w:rPr>
         <w:t>:</w:t>
       </w:r>
       <w:bookmarkEnd w:id="2"/>
@@ -1838,6 +2034,23 @@
     <w:p>
       <w:pPr>
         <w:jc w:val="center"/>
+      </w:pPr>
+      <w:r>
+        <w:rPr>
+          <w:lang w:val="en-US"/>
+        </w:rPr>
+        <w:t>Altium</w:t>
+      </w:r>
+      <w:r>
+        <w:t xml:space="preserve"> </w:t>
+      </w:r>
+      <w:r>
+        <w:t>схема</w:t>
+      </w:r>
+    </w:p>
+    <w:p>
+      <w:pPr>
+        <w:jc w:val="center"/>
         <w:rPr>
           <w:rFonts w:ascii="Times New Roman" w:hAnsi="Times New Roman" w:cs="Times New Roman"/>
           <w:bCs/>
@@ -1860,31 +2073,32 @@
         <w:ind w:firstLine="720"/>
         <w:rPr>
           <w:rFonts w:ascii="Times New Roman" w:eastAsia="Times New Roman" w:hAnsi="Times New Roman" w:cs="Times New Roman"/>
-          <w:sz w:val="24"/>
-          <w:szCs w:val="24"/>
-        </w:rPr>
-      </w:pPr>
-      <w:r>
-        <w:rPr>
-          <w:rFonts w:ascii="Times New Roman" w:eastAsia="Times New Roman" w:hAnsi="Times New Roman" w:cs="Times New Roman"/>
-          <w:sz w:val="24"/>
-          <w:szCs w:val="24"/>
-        </w:rPr>
+          <w:sz w:val="26"/>
+          <w:szCs w:val="26"/>
+        </w:rPr>
+      </w:pPr>
+      <w:r>
+        <w:rPr>
+          <w:rFonts w:ascii="Times New Roman" w:eastAsia="Times New Roman" w:hAnsi="Times New Roman" w:cs="Times New Roman"/>
+          <w:sz w:val="26"/>
+          <w:szCs w:val="26"/>
+        </w:rPr>
+        <w:lastRenderedPageBreak/>
         <w:t>ЦАП на R-2R цепи — это простая, но эффективная схема для преобразования цифровых сигналов в аналоговый. Основной принцип работы такого ЦАП основан на делении напряжения с использованием резисторов с номиналами R и 2R.</w:t>
       </w:r>
       <w:r>
         <w:rPr>
           <w:rFonts w:ascii="Times New Roman" w:eastAsia="Times New Roman" w:hAnsi="Times New Roman" w:cs="Times New Roman"/>
-          <w:sz w:val="24"/>
-          <w:szCs w:val="24"/>
+          <w:sz w:val="26"/>
+          <w:szCs w:val="26"/>
         </w:rPr>
         <w:t xml:space="preserve"> Данная схема использует принцип деления напряжения.</w:t>
       </w:r>
       <w:r>
         <w:rPr>
           <w:rFonts w:ascii="Times New Roman" w:eastAsia="Times New Roman" w:hAnsi="Times New Roman" w:cs="Times New Roman"/>
-          <w:sz w:val="24"/>
-          <w:szCs w:val="24"/>
+          <w:sz w:val="26"/>
+          <w:szCs w:val="26"/>
         </w:rPr>
         <w:t xml:space="preserve"> Номиналы резисторов подбираются так, чтобы их значения были как можно точнее для получения стабильного аналогового выходного сигнала.</w:t>
       </w:r>
@@ -1894,15 +2108,15 @@
         <w:ind w:firstLine="720"/>
         <w:rPr>
           <w:rFonts w:ascii="Times New Roman" w:eastAsia="Times New Roman" w:hAnsi="Times New Roman" w:cs="Times New Roman"/>
-          <w:sz w:val="24"/>
-          <w:szCs w:val="24"/>
-        </w:rPr>
-      </w:pPr>
-      <w:r>
-        <w:rPr>
-          <w:rFonts w:ascii="Times New Roman" w:eastAsia="Times New Roman" w:hAnsi="Times New Roman" w:cs="Times New Roman"/>
-          <w:sz w:val="24"/>
-          <w:szCs w:val="24"/>
+          <w:sz w:val="26"/>
+          <w:szCs w:val="26"/>
+        </w:rPr>
+      </w:pPr>
+      <w:r>
+        <w:rPr>
+          <w:rFonts w:ascii="Times New Roman" w:eastAsia="Times New Roman" w:hAnsi="Times New Roman" w:cs="Times New Roman"/>
+          <w:sz w:val="26"/>
+          <w:szCs w:val="26"/>
         </w:rPr>
         <w:t xml:space="preserve">+ Добавить про побитовый вывод. </w:t>
       </w:r>
@@ -1912,35 +2126,81 @@
         <w:ind w:firstLine="720"/>
         <w:rPr>
           <w:rFonts w:ascii="Times New Roman" w:eastAsia="Times New Roman" w:hAnsi="Times New Roman" w:cs="Times New Roman"/>
-          <w:sz w:val="24"/>
-          <w:szCs w:val="24"/>
-        </w:rPr>
-      </w:pPr>
-      <w:r>
-        <w:rPr>
-          <w:rFonts w:ascii="Times New Roman" w:eastAsia="Times New Roman" w:hAnsi="Times New Roman" w:cs="Times New Roman"/>
-          <w:sz w:val="24"/>
-          <w:szCs w:val="24"/>
+          <w:sz w:val="26"/>
+          <w:szCs w:val="26"/>
+        </w:rPr>
+      </w:pPr>
+      <w:r>
+        <w:rPr>
+          <w:rFonts w:ascii="Times New Roman" w:eastAsia="Times New Roman" w:hAnsi="Times New Roman" w:cs="Times New Roman"/>
+          <w:sz w:val="26"/>
+          <w:szCs w:val="26"/>
         </w:rPr>
         <w:t xml:space="preserve">+ </w:t>
       </w:r>
       <w:r>
+        <w:rPr>
+          <w:rFonts w:ascii="Times New Roman" w:eastAsia="Times New Roman" w:hAnsi="Times New Roman" w:cs="Times New Roman"/>
+          <w:sz w:val="26"/>
+          <w:szCs w:val="26"/>
+          <w:lang w:val="en-US"/>
+        </w:rPr>
+        <w:t>USART</w:t>
+      </w:r>
+    </w:p>
+    <w:p>
+      <w:pPr>
+        <w:ind w:firstLine="720"/>
+        <w:rPr>
+          <w:rFonts w:ascii="Times New Roman" w:eastAsia="Times New Roman" w:hAnsi="Times New Roman" w:cs="Times New Roman"/>
+          <w:sz w:val="26"/>
+          <w:szCs w:val="26"/>
+        </w:rPr>
+      </w:pPr>
+      <w:r>
+        <w:rPr>
+          <w:rFonts w:ascii="Times New Roman" w:eastAsia="Times New Roman" w:hAnsi="Times New Roman" w:cs="Times New Roman"/>
+          <w:sz w:val="26"/>
+          <w:szCs w:val="26"/>
+        </w:rPr>
+        <w:t xml:space="preserve">+ </w:t>
+      </w:r>
+    </w:p>
+    <w:p>
+      <w:pPr>
+        <w:rPr>
+          <w:rFonts w:ascii="Times New Roman" w:eastAsia="Times New Roman" w:hAnsi="Times New Roman" w:cs="Times New Roman"/>
+          <w:sz w:val="26"/>
+          <w:szCs w:val="26"/>
+        </w:rPr>
+      </w:pPr>
+    </w:p>
+    <w:p>
+      <w:pPr>
         <w:rPr>
           <w:rFonts w:ascii="Times New Roman" w:eastAsia="Times New Roman" w:hAnsi="Times New Roman" w:cs="Times New Roman"/>
           <w:sz w:val="24"/>
           <w:szCs w:val="24"/>
           <w:lang w:val="en-US"/>
         </w:rPr>
-        <w:t>USART</w:t>
+      </w:pPr>
+      <w:r>
+        <w:rPr>
+          <w:rFonts w:ascii="Times New Roman" w:eastAsia="Times New Roman" w:hAnsi="Times New Roman" w:cs="Times New Roman"/>
+          <w:sz w:val="24"/>
+          <w:szCs w:val="24"/>
+          <w:lang w:val="en-US"/>
+        </w:rPr>
+        <w:t>STM32f051</w:t>
       </w:r>
     </w:p>
     <w:p>
       <w:pPr>
-        <w:ind w:firstLine="720"/>
         <w:rPr>
           <w:rFonts w:ascii="Times New Roman" w:eastAsia="Times New Roman" w:hAnsi="Times New Roman" w:cs="Times New Roman"/>
           <w:sz w:val="24"/>
           <w:szCs w:val="24"/>
+          <w:lang w:val="en-US"/>
         </w:rPr>
       </w:pPr>
       <w:r>
@@ -1948,49 +2208,28 @@
           <w:rFonts w:ascii="Times New Roman" w:eastAsia="Times New Roman" w:hAnsi="Times New Roman" w:cs="Times New Roman"/>
           <w:sz w:val="24"/>
           <w:szCs w:val="24"/>
-        </w:rPr>
-        <w:t xml:space="preserve">+ </w:t>
-      </w:r>
-    </w:p>
-    <w:p>
-      <w:pPr>
-        <w:ind w:firstLine="720"/>
-        <w:rPr>
-          <w:rFonts w:ascii="Times New Roman" w:eastAsia="Times New Roman" w:hAnsi="Times New Roman" w:cs="Times New Roman"/>
-          <w:sz w:val="24"/>
-          <w:szCs w:val="24"/>
-        </w:rPr>
-      </w:pPr>
-    </w:p>
-    <w:p>
-      <w:pPr>
-        <w:ind w:firstLine="720"/>
-        <w:rPr>
-          <w:rFonts w:ascii="Times New Roman" w:eastAsia="Times New Roman" w:hAnsi="Times New Roman" w:cs="Times New Roman"/>
-          <w:sz w:val="24"/>
-          <w:szCs w:val="24"/>
-        </w:rPr>
-      </w:pPr>
-    </w:p>
-    <w:p>
-      <w:pPr>
-        <w:pStyle w:val="1"/>
-        <w:rPr>
-          <w:rFonts w:ascii="Times New Roman" w:hAnsi="Times New Roman" w:cs="Times New Roman"/>
-          <w:sz w:val="28"/>
-          <w:szCs w:val="28"/>
-        </w:rPr>
-      </w:pPr>
+          <w:lang w:val="en-US"/>
+        </w:rPr>
+        <w:t>F303re</w:t>
+      </w:r>
       <w:bookmarkStart w:id="3" w:name="_heading=h.qwk4np2ai3jq" w:colFirst="0" w:colLast="0"/>
       <w:bookmarkStart w:id="4" w:name="_Toc181923432"/>
       <w:bookmarkEnd w:id="3"/>
-      <w:r>
-        <w:rPr>
-          <w:rFonts w:ascii="Times New Roman" w:eastAsia="Times New Roman" w:hAnsi="Times New Roman" w:cs="Times New Roman"/>
+    </w:p>
+    <w:p>
+      <w:pPr>
+        <w:rPr>
+          <w:rFonts w:ascii="Times New Roman" w:hAnsi="Times New Roman" w:cs="Times New Roman"/>
           <w:sz w:val="28"/>
           <w:szCs w:val="28"/>
         </w:rPr>
-        <w:lastRenderedPageBreak/>
+      </w:pPr>
+      <w:r>
+        <w:rPr>
+          <w:rFonts w:ascii="Times New Roman" w:eastAsia="Times New Roman" w:hAnsi="Times New Roman" w:cs="Times New Roman"/>
+          <w:sz w:val="28"/>
+          <w:szCs w:val="28"/>
+        </w:rPr>
         <w:t>Глава 3</w:t>
       </w:r>
       <w:r>
@@ -2013,7 +2252,6 @@
           <w:bCs/>
           <w:sz w:val="26"/>
           <w:szCs w:val="26"/>
-          <w:lang w:val="en-US"/>
         </w:rPr>
       </w:pPr>
       <w:bookmarkStart w:id="5" w:name="_Toc181923433"/>
@@ -2025,7 +2263,6 @@
           <w:bCs/>
           <w:sz w:val="26"/>
           <w:szCs w:val="26"/>
-          <w:lang w:val="en-US"/>
         </w:rPr>
         <w:t>Синтезация</w:t>
       </w:r>
@@ -2037,7 +2274,6 @@
           <w:bCs/>
           <w:sz w:val="26"/>
           <w:szCs w:val="26"/>
-          <w:lang w:val="en-US"/>
         </w:rPr>
         <w:t xml:space="preserve"> </w:t>
       </w:r>
@@ -2048,7 +2284,6 @@
           <w:bCs/>
           <w:sz w:val="26"/>
           <w:szCs w:val="26"/>
-          <w:lang w:val="en-US"/>
         </w:rPr>
         <w:t>в</w:t>
       </w:r>
@@ -2059,7 +2294,6 @@
           <w:bCs/>
           <w:sz w:val="26"/>
           <w:szCs w:val="26"/>
-          <w:lang w:val="en-US"/>
         </w:rPr>
         <w:t>олны</w:t>
       </w:r>
@@ -2071,66 +2305,90 @@
         <w:ind w:firstLine="360"/>
         <w:rPr>
           <w:rFonts w:ascii="Times New Roman" w:hAnsi="Times New Roman" w:cs="Times New Roman"/>
-          <w:sz w:val="24"/>
-          <w:szCs w:val="24"/>
-        </w:rPr>
-      </w:pPr>
-      <w:r>
-        <w:rPr>
-          <w:rFonts w:ascii="Times New Roman" w:eastAsia="Times New Roman" w:hAnsi="Times New Roman" w:cs="Times New Roman"/>
-          <w:sz w:val="24"/>
-          <w:szCs w:val="24"/>
-        </w:rPr>
-        <w:t xml:space="preserve">Каждая функция ответственная на формирование одного периода сигнала, определённой формы. В функцию </w:t>
-      </w:r>
-      <w:r>
-        <w:rPr>
-          <w:rFonts w:ascii="Times New Roman" w:eastAsia="Times New Roman" w:hAnsi="Times New Roman" w:cs="Times New Roman"/>
-          <w:sz w:val="24"/>
-          <w:szCs w:val="24"/>
+          <w:sz w:val="26"/>
+          <w:szCs w:val="26"/>
+        </w:rPr>
+      </w:pPr>
+      <w:r>
+        <w:rPr>
+          <w:rFonts w:ascii="Times New Roman" w:eastAsia="Times New Roman" w:hAnsi="Times New Roman" w:cs="Times New Roman"/>
+          <w:sz w:val="26"/>
+          <w:szCs w:val="26"/>
+        </w:rPr>
+        <w:t xml:space="preserve">Каждая функция </w:t>
+      </w:r>
+      <w:r>
+        <w:rPr>
+          <w:rFonts w:ascii="Times New Roman" w:eastAsia="Times New Roman" w:hAnsi="Times New Roman" w:cs="Times New Roman"/>
+          <w:sz w:val="26"/>
+          <w:szCs w:val="26"/>
+        </w:rPr>
+        <w:t>ответствен</w:t>
+      </w:r>
+      <w:r>
+        <w:rPr>
+          <w:rFonts w:ascii="Times New Roman" w:eastAsia="Times New Roman" w:hAnsi="Times New Roman" w:cs="Times New Roman"/>
+          <w:sz w:val="26"/>
+          <w:szCs w:val="26"/>
+        </w:rPr>
+        <w:t>на за</w:t>
+      </w:r>
+      <w:r>
+        <w:rPr>
+          <w:rFonts w:ascii="Times New Roman" w:eastAsia="Times New Roman" w:hAnsi="Times New Roman" w:cs="Times New Roman"/>
+          <w:sz w:val="26"/>
+          <w:szCs w:val="26"/>
+        </w:rPr>
+        <w:t xml:space="preserve"> формирование одного периода сигнала, определённой формы. В функцию </w:t>
+      </w:r>
+      <w:proofErr w:type="gramStart"/>
+      <w:r>
+        <w:rPr>
+          <w:rFonts w:ascii="Times New Roman" w:eastAsia="Times New Roman" w:hAnsi="Times New Roman" w:cs="Times New Roman"/>
+          <w:sz w:val="26"/>
+          <w:szCs w:val="26"/>
         </w:rPr>
         <w:t>подаётся</w:t>
       </w:r>
-      <w:r>
-        <w:rPr>
-          <w:rFonts w:ascii="Times New Roman" w:eastAsia="Times New Roman" w:hAnsi="Times New Roman" w:cs="Times New Roman"/>
-          <w:sz w:val="24"/>
-          <w:szCs w:val="24"/>
+      <w:proofErr w:type="gramEnd"/>
+      <w:r>
+        <w:rPr>
+          <w:rFonts w:ascii="Times New Roman" w:eastAsia="Times New Roman" w:hAnsi="Times New Roman" w:cs="Times New Roman"/>
+          <w:sz w:val="26"/>
+          <w:szCs w:val="26"/>
         </w:rPr>
         <w:t xml:space="preserve"> дав параметра, амплитуда в формате </w:t>
       </w:r>
-      <w:proofErr w:type="spellStart"/>
-      <w:r>
-        <w:rPr>
-          <w:rFonts w:ascii="Times New Roman" w:eastAsia="Times New Roman" w:hAnsi="Times New Roman" w:cs="Times New Roman"/>
-          <w:sz w:val="24"/>
-          <w:szCs w:val="24"/>
+      <w:r>
+        <w:rPr>
+          <w:rFonts w:ascii="Times New Roman" w:eastAsia="Times New Roman" w:hAnsi="Times New Roman" w:cs="Times New Roman"/>
+          <w:sz w:val="26"/>
+          <w:szCs w:val="26"/>
           <w:lang w:val="en-US"/>
         </w:rPr>
         <w:t>uint</w:t>
       </w:r>
-      <w:proofErr w:type="spellEnd"/>
-      <w:r>
-        <w:rPr>
-          <w:rFonts w:ascii="Times New Roman" w:eastAsia="Times New Roman" w:hAnsi="Times New Roman" w:cs="Times New Roman"/>
-          <w:sz w:val="24"/>
-          <w:szCs w:val="24"/>
+      <w:r>
+        <w:rPr>
+          <w:rFonts w:ascii="Times New Roman" w:eastAsia="Times New Roman" w:hAnsi="Times New Roman" w:cs="Times New Roman"/>
+          <w:sz w:val="26"/>
+          <w:szCs w:val="26"/>
         </w:rPr>
         <w:t>16</w:t>
       </w:r>
       <w:r>
         <w:rPr>
           <w:rFonts w:ascii="Times New Roman" w:eastAsia="Times New Roman" w:hAnsi="Times New Roman" w:cs="Times New Roman"/>
-          <w:sz w:val="24"/>
-          <w:szCs w:val="24"/>
+          <w:sz w:val="26"/>
+          <w:szCs w:val="26"/>
         </w:rPr>
         <w:t>_</w:t>
       </w:r>
       <w:r>
         <w:rPr>
           <w:rFonts w:ascii="Times New Roman" w:eastAsia="Times New Roman" w:hAnsi="Times New Roman" w:cs="Times New Roman"/>
-          <w:sz w:val="24"/>
-          <w:szCs w:val="24"/>
+          <w:sz w:val="26"/>
+          <w:szCs w:val="26"/>
           <w:lang w:val="en-US"/>
         </w:rPr>
         <w:t>t</w:t>
@@ -2138,43 +2396,41 @@
       <w:r>
         <w:rPr>
           <w:rFonts w:ascii="Times New Roman" w:eastAsia="Times New Roman" w:hAnsi="Times New Roman" w:cs="Times New Roman"/>
-          <w:sz w:val="24"/>
-          <w:szCs w:val="24"/>
+          <w:sz w:val="26"/>
+          <w:szCs w:val="26"/>
         </w:rPr>
         <w:t xml:space="preserve">, </w:t>
       </w:r>
       <w:r>
         <w:rPr>
           <w:rFonts w:ascii="Times New Roman" w:hAnsi="Times New Roman" w:cs="Times New Roman"/>
-          <w:sz w:val="24"/>
-          <w:szCs w:val="24"/>
+          <w:sz w:val="26"/>
+          <w:szCs w:val="26"/>
         </w:rPr>
         <w:t xml:space="preserve">так как у меня 10 разрядный ЦАП, и частота в формате </w:t>
       </w:r>
-      <w:proofErr w:type="spellStart"/>
-      <w:r>
-        <w:rPr>
-          <w:rFonts w:ascii="Times New Roman" w:hAnsi="Times New Roman" w:cs="Times New Roman"/>
-          <w:sz w:val="24"/>
-          <w:szCs w:val="24"/>
+      <w:r>
+        <w:rPr>
+          <w:rFonts w:ascii="Times New Roman" w:hAnsi="Times New Roman" w:cs="Times New Roman"/>
+          <w:sz w:val="26"/>
+          <w:szCs w:val="26"/>
           <w:lang w:val="en-US"/>
         </w:rPr>
         <w:t>uint</w:t>
       </w:r>
-      <w:proofErr w:type="spellEnd"/>
-      <w:r>
-        <w:rPr>
-          <w:rFonts w:ascii="Times New Roman" w:hAnsi="Times New Roman" w:cs="Times New Roman"/>
-          <w:sz w:val="24"/>
-          <w:szCs w:val="24"/>
+      <w:r>
+        <w:rPr>
+          <w:rFonts w:ascii="Times New Roman" w:hAnsi="Times New Roman" w:cs="Times New Roman"/>
+          <w:sz w:val="26"/>
+          <w:szCs w:val="26"/>
         </w:rPr>
         <w:t>32_</w:t>
       </w:r>
       <w:r>
         <w:rPr>
           <w:rFonts w:ascii="Times New Roman" w:hAnsi="Times New Roman" w:cs="Times New Roman"/>
-          <w:sz w:val="24"/>
-          <w:szCs w:val="24"/>
+          <w:sz w:val="26"/>
+          <w:szCs w:val="26"/>
           <w:lang w:val="en-US"/>
         </w:rPr>
         <w:t>t</w:t>
@@ -2182,40 +2438,40 @@
       <w:r>
         <w:rPr>
           <w:rFonts w:ascii="Times New Roman" w:hAnsi="Times New Roman" w:cs="Times New Roman"/>
-          <w:sz w:val="24"/>
-          <w:szCs w:val="24"/>
+          <w:sz w:val="26"/>
+          <w:szCs w:val="26"/>
         </w:rPr>
         <w:t xml:space="preserve"> </w:t>
       </w:r>
       <w:r>
         <w:rPr>
           <w:rFonts w:ascii="Times New Roman" w:hAnsi="Times New Roman" w:cs="Times New Roman" w:hint="eastAsia"/>
-          <w:sz w:val="24"/>
-          <w:szCs w:val="24"/>
+          <w:sz w:val="26"/>
+          <w:szCs w:val="26"/>
         </w:rPr>
         <w:t>(</w:t>
       </w:r>
       <w:r>
         <w:rPr>
           <w:rFonts w:ascii="Times New Roman" w:hAnsi="Times New Roman" w:cs="Times New Roman"/>
-          <w:sz w:val="24"/>
-          <w:szCs w:val="24"/>
+          <w:sz w:val="26"/>
+          <w:szCs w:val="26"/>
         </w:rPr>
         <w:t xml:space="preserve">от 1 Гц, до 100 КГц). Внутри каждой функции, частота конвертируется в соответствующее </w:t>
       </w:r>
       <w:r>
         <w:rPr>
           <w:rFonts w:ascii="Times New Roman" w:hAnsi="Times New Roman" w:cs="Times New Roman"/>
-          <w:sz w:val="24"/>
-          <w:szCs w:val="24"/>
+          <w:sz w:val="26"/>
+          <w:szCs w:val="26"/>
         </w:rPr>
         <w:t>число отчётов</w:t>
       </w:r>
       <w:r>
         <w:rPr>
           <w:rFonts w:ascii="Times New Roman" w:hAnsi="Times New Roman" w:cs="Times New Roman"/>
-          <w:sz w:val="24"/>
-          <w:szCs w:val="24"/>
+          <w:sz w:val="26"/>
+          <w:szCs w:val="26"/>
         </w:rPr>
         <w:t xml:space="preserve">, соответствующих скорости работы программы. Подробнее о подборе коэффициентов в главе 5. </w:t>
       </w:r>
@@ -2225,15 +2481,15 @@
         <w:spacing w:after="0"/>
         <w:rPr>
           <w:rFonts w:ascii="Times New Roman" w:hAnsi="Times New Roman" w:cs="Times New Roman"/>
-          <w:sz w:val="24"/>
-          <w:szCs w:val="24"/>
-        </w:rPr>
-      </w:pPr>
-      <w:r>
-        <w:rPr>
-          <w:rFonts w:ascii="Times New Roman" w:hAnsi="Times New Roman" w:cs="Times New Roman"/>
-          <w:sz w:val="24"/>
-          <w:szCs w:val="24"/>
+          <w:sz w:val="26"/>
+          <w:szCs w:val="26"/>
+        </w:rPr>
+      </w:pPr>
+      <w:r>
+        <w:rPr>
+          <w:rFonts w:ascii="Times New Roman" w:hAnsi="Times New Roman" w:cs="Times New Roman"/>
+          <w:sz w:val="26"/>
+          <w:szCs w:val="26"/>
         </w:rPr>
         <w:t>Принцип работы функций:</w:t>
       </w:r>
@@ -2247,9 +2503,8 @@
           <w:bCs/>
           <w:i/>
           <w:iCs/>
-          <w:sz w:val="24"/>
-          <w:szCs w:val="24"/>
-          <w:lang w:val="en-US"/>
+          <w:sz w:val="26"/>
+          <w:szCs w:val="26"/>
         </w:rPr>
       </w:pPr>
       <w:bookmarkStart w:id="6" w:name="_Toc181923434"/>
@@ -2259,11 +2514,11 @@
           <w:bCs/>
           <w:i/>
           <w:iCs/>
-          <w:sz w:val="24"/>
-          <w:szCs w:val="24"/>
+          <w:sz w:val="26"/>
+          <w:szCs w:val="26"/>
           <w:lang w:val="en-US"/>
         </w:rPr>
-        <w:t>Wave_Square</w:t>
+        <w:t>Wave</w:t>
       </w:r>
       <w:r>
         <w:rPr>
@@ -2271,9 +2526,31 @@
           <w:bCs/>
           <w:i/>
           <w:iCs/>
-          <w:sz w:val="24"/>
-          <w:szCs w:val="24"/>
+          <w:sz w:val="26"/>
+          <w:szCs w:val="26"/>
+        </w:rPr>
+        <w:t>_</w:t>
+      </w:r>
+      <w:r>
+        <w:rPr>
+          <w:rFonts w:ascii="Times New Roman" w:hAnsi="Times New Roman" w:cs="Times New Roman"/>
+          <w:bCs/>
+          <w:i/>
+          <w:iCs/>
+          <w:sz w:val="26"/>
+          <w:szCs w:val="26"/>
           <w:lang w:val="en-US"/>
+        </w:rPr>
+        <w:t>Square</w:t>
+      </w:r>
+      <w:r>
+        <w:rPr>
+          <w:rFonts w:ascii="Times New Roman" w:hAnsi="Times New Roman" w:cs="Times New Roman"/>
+          <w:bCs/>
+          <w:i/>
+          <w:iCs/>
+          <w:sz w:val="26"/>
+          <w:szCs w:val="26"/>
         </w:rPr>
         <w:t xml:space="preserve"> </w:t>
       </w:r>
@@ -2284,18 +2561,16 @@
           <w:bCs/>
           <w:i/>
           <w:iCs/>
-          <w:sz w:val="24"/>
-          <w:szCs w:val="24"/>
-          <w:lang w:val="en-US"/>
+          <w:sz w:val="26"/>
+          <w:szCs w:val="26"/>
         </w:rPr>
         <w:t xml:space="preserve">– </w:t>
       </w:r>
       <w:r>
         <w:rPr>
           <w:rFonts w:ascii="Times New Roman" w:hAnsi="Times New Roman" w:cs="Times New Roman"/>
-          <w:sz w:val="24"/>
-          <w:szCs w:val="24"/>
-          <w:lang w:val="en-US"/>
+          <w:sz w:val="26"/>
+          <w:szCs w:val="26"/>
         </w:rPr>
         <w:t>Прямоугольный сигнал</w:t>
       </w:r>
@@ -2307,9 +2582,8 @@
           <w:bCs/>
           <w:i/>
           <w:iCs/>
-          <w:sz w:val="24"/>
-          <w:szCs w:val="24"/>
-          <w:lang w:val="en-US"/>
+          <w:sz w:val="26"/>
+          <w:szCs w:val="26"/>
         </w:rPr>
         <w:t xml:space="preserve">  </w:t>
       </w:r>
@@ -2320,15 +2594,15 @@
         <w:ind w:firstLine="360"/>
         <w:rPr>
           <w:rFonts w:ascii="Times New Roman" w:hAnsi="Times New Roman" w:cs="Times New Roman"/>
-          <w:sz w:val="24"/>
-          <w:szCs w:val="24"/>
-        </w:rPr>
-      </w:pPr>
-      <w:r>
-        <w:rPr>
-          <w:rFonts w:ascii="Times New Roman" w:hAnsi="Times New Roman" w:cs="Times New Roman"/>
-          <w:sz w:val="24"/>
-          <w:szCs w:val="24"/>
+          <w:sz w:val="26"/>
+          <w:szCs w:val="26"/>
+        </w:rPr>
+      </w:pPr>
+      <w:r>
+        <w:rPr>
+          <w:rFonts w:ascii="Times New Roman" w:hAnsi="Times New Roman" w:cs="Times New Roman"/>
+          <w:sz w:val="26"/>
+          <w:szCs w:val="26"/>
         </w:rPr>
         <w:t xml:space="preserve">В функции два цикла, выполняющихся по пол периода, каждый. В первом цикле посылается значение заданной амплитуда, а во втором ноль. </w:t>
       </w:r>
@@ -2343,9 +2617,8 @@
           <w:bCs/>
           <w:i/>
           <w:iCs/>
-          <w:sz w:val="24"/>
-          <w:szCs w:val="24"/>
-          <w:lang w:val="en-US"/>
+          <w:sz w:val="26"/>
+          <w:szCs w:val="26"/>
         </w:rPr>
       </w:pPr>
     </w:p>
@@ -2358,9 +2631,8 @@
           <w:bCs/>
           <w:i/>
           <w:iCs/>
-          <w:sz w:val="24"/>
-          <w:szCs w:val="24"/>
-          <w:lang w:val="en-US"/>
+          <w:sz w:val="26"/>
+          <w:szCs w:val="26"/>
         </w:rPr>
       </w:pPr>
       <w:bookmarkStart w:id="7" w:name="_Toc181923435"/>
@@ -2370,11 +2642,34 @@
           <w:bCs/>
           <w:i/>
           <w:iCs/>
-          <w:sz w:val="24"/>
-          <w:szCs w:val="24"/>
+          <w:sz w:val="26"/>
+          <w:szCs w:val="26"/>
           <w:lang w:val="en-US"/>
         </w:rPr>
-        <w:t>Wave_Triangale</w:t>
+        <w:t>Wave</w:t>
+      </w:r>
+      <w:r>
+        <w:rPr>
+          <w:rFonts w:ascii="Times New Roman" w:hAnsi="Times New Roman" w:cs="Times New Roman"/>
+          <w:bCs/>
+          <w:i/>
+          <w:iCs/>
+          <w:sz w:val="26"/>
+          <w:szCs w:val="26"/>
+        </w:rPr>
+        <w:t>_</w:t>
+      </w:r>
+      <w:r>
+        <w:rPr>
+          <w:rFonts w:ascii="Times New Roman" w:hAnsi="Times New Roman" w:cs="Times New Roman"/>
+          <w:bCs/>
+          <w:i/>
+          <w:iCs/>
+          <w:sz w:val="26"/>
+          <w:szCs w:val="26"/>
+          <w:lang w:val="en-US"/>
+        </w:rPr>
+        <w:t>Triangle</w:t>
       </w:r>
       <w:r>
         <w:rPr>
@@ -2383,18 +2678,16 @@
           <w:bCs/>
           <w:i/>
           <w:iCs/>
-          <w:sz w:val="24"/>
-          <w:szCs w:val="24"/>
-          <w:lang w:val="en-US"/>
+          <w:sz w:val="26"/>
+          <w:szCs w:val="26"/>
         </w:rPr>
         <w:t xml:space="preserve"> – </w:t>
       </w:r>
       <w:r>
         <w:rPr>
           <w:rFonts w:ascii="Times New Roman" w:hAnsi="Times New Roman" w:cs="Times New Roman"/>
-          <w:sz w:val="24"/>
-          <w:szCs w:val="24"/>
-          <w:lang w:val="en-US"/>
+          <w:sz w:val="26"/>
+          <w:szCs w:val="26"/>
         </w:rPr>
         <w:t>Треугольный сигнал</w:t>
       </w:r>
@@ -2406,9 +2699,8 @@
           <w:bCs/>
           <w:i/>
           <w:iCs/>
-          <w:sz w:val="24"/>
-          <w:szCs w:val="24"/>
-          <w:lang w:val="en-US"/>
+          <w:sz w:val="26"/>
+          <w:szCs w:val="26"/>
         </w:rPr>
         <w:t xml:space="preserve"> </w:t>
       </w:r>
@@ -2419,15 +2711,15 @@
         <w:ind w:firstLine="360"/>
         <w:rPr>
           <w:rFonts w:ascii="Times New Roman" w:hAnsi="Times New Roman" w:cs="Times New Roman"/>
-          <w:sz w:val="24"/>
-          <w:szCs w:val="24"/>
-        </w:rPr>
-      </w:pPr>
-      <w:r>
-        <w:rPr>
-          <w:rFonts w:ascii="Times New Roman" w:hAnsi="Times New Roman" w:cs="Times New Roman"/>
-          <w:sz w:val="24"/>
-          <w:szCs w:val="24"/>
+          <w:sz w:val="26"/>
+          <w:szCs w:val="26"/>
+        </w:rPr>
+      </w:pPr>
+      <w:r>
+        <w:rPr>
+          <w:rFonts w:ascii="Times New Roman" w:hAnsi="Times New Roman" w:cs="Times New Roman"/>
+          <w:sz w:val="26"/>
+          <w:szCs w:val="26"/>
         </w:rPr>
         <w:t xml:space="preserve">В функции два цикла, выполняющихся по пол периода, каждый. Используя формулу </w:t>
       </w:r>
@@ -2438,16 +2730,16 @@
           </m:rPr>
           <w:rPr>
             <w:rFonts w:ascii="Cambria Math" w:hAnsi="Cambria Math" w:cs="Times New Roman"/>
-            <w:sz w:val="24"/>
-            <w:szCs w:val="24"/>
+            <w:sz w:val="26"/>
+            <w:szCs w:val="26"/>
           </w:rPr>
           <m:t>s</m:t>
         </m:r>
         <m:r>
           <w:rPr>
             <w:rFonts w:ascii="Cambria Math" w:hAnsi="Cambria Math" w:cs="Times New Roman"/>
-            <w:sz w:val="24"/>
-            <w:szCs w:val="24"/>
+            <w:sz w:val="26"/>
+            <w:szCs w:val="26"/>
           </w:rPr>
           <m:t>tep=2∙</m:t>
         </m:r>
@@ -2457,8 +2749,8 @@
               <w:rPr>
                 <w:rFonts w:ascii="Cambria Math" w:hAnsi="Cambria Math" w:cs="Times New Roman"/>
                 <w:i/>
-                <w:sz w:val="24"/>
-                <w:szCs w:val="24"/>
+                <w:sz w:val="26"/>
+                <w:szCs w:val="26"/>
               </w:rPr>
             </m:ctrlPr>
           </m:fPr>
@@ -2466,8 +2758,8 @@
             <m:r>
               <w:rPr>
                 <w:rFonts w:ascii="Cambria Math" w:hAnsi="Cambria Math" w:cs="Times New Roman"/>
-                <w:sz w:val="24"/>
-                <w:szCs w:val="24"/>
+                <w:sz w:val="26"/>
+                <w:szCs w:val="26"/>
               </w:rPr>
               <m:t>amp</m:t>
             </m:r>
@@ -2476,8 +2768,8 @@
             <m:r>
               <w:rPr>
                 <w:rFonts w:ascii="Cambria Math" w:hAnsi="Cambria Math" w:cs="Times New Roman"/>
-                <w:sz w:val="24"/>
-                <w:szCs w:val="24"/>
+                <w:sz w:val="26"/>
+                <w:szCs w:val="26"/>
               </w:rPr>
               <m:t>Tics</m:t>
             </m:r>
@@ -2486,8 +2778,8 @@
         <m:r>
           <w:rPr>
             <w:rFonts w:ascii="Cambria Math" w:hAnsi="Cambria Math" w:cs="Times New Roman"/>
-            <w:sz w:val="24"/>
-            <w:szCs w:val="24"/>
+            <w:sz w:val="26"/>
+            <w:szCs w:val="26"/>
           </w:rPr>
           <m:t>,</m:t>
         </m:r>
@@ -2495,16 +2787,16 @@
       <w:r>
         <w:rPr>
           <w:rFonts w:ascii="Times New Roman" w:hAnsi="Times New Roman" w:cs="Times New Roman"/>
-          <w:sz w:val="24"/>
-          <w:szCs w:val="24"/>
+          <w:sz w:val="26"/>
+          <w:szCs w:val="26"/>
         </w:rPr>
         <w:t xml:space="preserve"> где </w:t>
       </w:r>
       <w:r>
         <w:rPr>
           <w:rFonts w:ascii="Times New Roman" w:hAnsi="Times New Roman" w:cs="Times New Roman"/>
-          <w:sz w:val="24"/>
-          <w:szCs w:val="24"/>
+          <w:sz w:val="26"/>
+          <w:szCs w:val="26"/>
           <w:lang w:val="en-US"/>
         </w:rPr>
         <w:t>amp</w:t>
@@ -2512,126 +2804,110 @@
       <w:r>
         <w:rPr>
           <w:rFonts w:ascii="Times New Roman" w:hAnsi="Times New Roman" w:cs="Times New Roman"/>
-          <w:sz w:val="24"/>
-          <w:szCs w:val="24"/>
+          <w:sz w:val="26"/>
+          <w:szCs w:val="26"/>
+        </w:rPr>
+        <w:t xml:space="preserve">- амплитуда выходного сигнала, </w:t>
+      </w:r>
+      <w:proofErr w:type="spellStart"/>
+      <w:r>
+        <w:rPr>
+          <w:rFonts w:ascii="Times New Roman" w:hAnsi="Times New Roman" w:cs="Times New Roman" w:hint="eastAsia"/>
+          <w:sz w:val="26"/>
+          <w:szCs w:val="26"/>
+        </w:rPr>
+        <w:t>T</w:t>
+      </w:r>
+      <w:r>
+        <w:rPr>
+          <w:rFonts w:ascii="Times New Roman" w:hAnsi="Times New Roman" w:cs="Times New Roman"/>
+          <w:sz w:val="26"/>
+          <w:szCs w:val="26"/>
+        </w:rPr>
+        <w:t>ics</w:t>
+      </w:r>
+      <w:proofErr w:type="spellEnd"/>
+      <w:r>
+        <w:rPr>
+          <w:rFonts w:ascii="Times New Roman" w:hAnsi="Times New Roman" w:cs="Times New Roman"/>
+          <w:sz w:val="26"/>
+          <w:szCs w:val="26"/>
+        </w:rPr>
+        <w:t xml:space="preserve">-число отсчётов необходимых для формирования сигнала заданной длины, </w:t>
+      </w:r>
+      <w:proofErr w:type="spellStart"/>
+      <w:r>
+        <w:rPr>
+          <w:rFonts w:ascii="Times New Roman" w:hAnsi="Times New Roman" w:cs="Times New Roman" w:hint="eastAsia"/>
+          <w:sz w:val="26"/>
+          <w:szCs w:val="26"/>
+        </w:rPr>
+        <w:t>s</w:t>
+      </w:r>
+      <w:r>
+        <w:rPr>
+          <w:rFonts w:ascii="Times New Roman" w:hAnsi="Times New Roman" w:cs="Times New Roman"/>
+          <w:sz w:val="26"/>
+          <w:szCs w:val="26"/>
+        </w:rPr>
+        <w:t>tep</w:t>
+      </w:r>
+      <w:proofErr w:type="spellEnd"/>
+      <w:r>
+        <w:rPr>
+          <w:rFonts w:ascii="Times New Roman" w:hAnsi="Times New Roman" w:cs="Times New Roman"/>
+          <w:sz w:val="26"/>
+          <w:szCs w:val="26"/>
         </w:rPr>
         <w:t xml:space="preserve">- </w:t>
       </w:r>
       <w:r>
         <w:rPr>
           <w:rFonts w:ascii="Times New Roman" w:hAnsi="Times New Roman" w:cs="Times New Roman"/>
-          <w:sz w:val="24"/>
-          <w:szCs w:val="24"/>
-        </w:rPr>
-        <w:t xml:space="preserve">амплитуда выходного сигнала, </w:t>
+          <w:sz w:val="26"/>
+          <w:szCs w:val="26"/>
+        </w:rPr>
+        <w:t>величина,</w:t>
+      </w:r>
+      <w:r>
+        <w:rPr>
+          <w:rFonts w:ascii="Times New Roman" w:hAnsi="Times New Roman" w:cs="Times New Roman"/>
+          <w:sz w:val="26"/>
+          <w:szCs w:val="26"/>
+        </w:rPr>
+        <w:t xml:space="preserve"> на которую должна увеличиваться амплитуда сигнала, чтобы за половину периода он от нуля вырос до значения </w:t>
       </w:r>
       <w:proofErr w:type="spellStart"/>
       <w:r>
         <w:rPr>
           <w:rFonts w:ascii="Times New Roman" w:hAnsi="Times New Roman" w:cs="Times New Roman" w:hint="eastAsia"/>
-          <w:sz w:val="24"/>
-          <w:szCs w:val="24"/>
-        </w:rPr>
-        <w:t>T</w:t>
-      </w:r>
-      <w:r>
-        <w:rPr>
-          <w:rFonts w:ascii="Times New Roman" w:hAnsi="Times New Roman" w:cs="Times New Roman"/>
-          <w:sz w:val="24"/>
-          <w:szCs w:val="24"/>
-        </w:rPr>
-        <w:t>ics</w:t>
+          <w:sz w:val="26"/>
+          <w:szCs w:val="26"/>
+        </w:rPr>
+        <w:t>a</w:t>
+      </w:r>
+      <w:r>
+        <w:rPr>
+          <w:rFonts w:ascii="Times New Roman" w:hAnsi="Times New Roman" w:cs="Times New Roman"/>
+          <w:sz w:val="26"/>
+          <w:szCs w:val="26"/>
+        </w:rPr>
+        <w:t>mp</w:t>
       </w:r>
       <w:proofErr w:type="spellEnd"/>
       <w:r>
         <w:rPr>
           <w:rFonts w:ascii="Times New Roman" w:hAnsi="Times New Roman" w:cs="Times New Roman"/>
-          <w:sz w:val="24"/>
-          <w:szCs w:val="24"/>
-        </w:rPr>
-        <w:t xml:space="preserve">-число отсчётов необходимых для формирования сигнала заданной длины, </w:t>
-      </w:r>
-      <w:proofErr w:type="spellStart"/>
-      <w:r>
-        <w:rPr>
-          <w:rFonts w:ascii="Times New Roman" w:hAnsi="Times New Roman" w:cs="Times New Roman" w:hint="eastAsia"/>
-          <w:sz w:val="24"/>
-          <w:szCs w:val="24"/>
-        </w:rPr>
-        <w:t>s</w:t>
-      </w:r>
-      <w:r>
-        <w:rPr>
-          <w:rFonts w:ascii="Times New Roman" w:hAnsi="Times New Roman" w:cs="Times New Roman"/>
-          <w:sz w:val="24"/>
-          <w:szCs w:val="24"/>
-        </w:rPr>
-        <w:t>tep</w:t>
-      </w:r>
-      <w:proofErr w:type="spellEnd"/>
-      <w:r>
-        <w:rPr>
-          <w:rFonts w:ascii="Times New Roman" w:hAnsi="Times New Roman" w:cs="Times New Roman"/>
-          <w:sz w:val="24"/>
-          <w:szCs w:val="24"/>
-        </w:rPr>
-        <w:t xml:space="preserve">- </w:t>
-      </w:r>
-      <w:r>
-        <w:rPr>
-          <w:rFonts w:ascii="Times New Roman" w:hAnsi="Times New Roman" w:cs="Times New Roman"/>
-          <w:sz w:val="24"/>
-          <w:szCs w:val="24"/>
-        </w:rPr>
-        <w:t>величина,</w:t>
-      </w:r>
-      <w:r>
-        <w:rPr>
-          <w:rFonts w:ascii="Times New Roman" w:hAnsi="Times New Roman" w:cs="Times New Roman"/>
-          <w:sz w:val="24"/>
-          <w:szCs w:val="24"/>
-        </w:rPr>
-        <w:t xml:space="preserve"> на которую должна увеличиваться амплитуда сигнала, чтобы за половину периода он от нуля вырос до значения </w:t>
-      </w:r>
-      <w:proofErr w:type="spellStart"/>
-      <w:r>
-        <w:rPr>
-          <w:rFonts w:ascii="Times New Roman" w:hAnsi="Times New Roman" w:cs="Times New Roman" w:hint="eastAsia"/>
-          <w:sz w:val="24"/>
-          <w:szCs w:val="24"/>
-        </w:rPr>
-        <w:t>a</w:t>
-      </w:r>
-      <w:r>
-        <w:rPr>
-          <w:rFonts w:ascii="Times New Roman" w:hAnsi="Times New Roman" w:cs="Times New Roman"/>
-          <w:sz w:val="24"/>
-          <w:szCs w:val="24"/>
-        </w:rPr>
-        <w:t>mp</w:t>
-      </w:r>
-      <w:proofErr w:type="spellEnd"/>
-      <w:r>
-        <w:rPr>
-          <w:rFonts w:ascii="Times New Roman" w:hAnsi="Times New Roman" w:cs="Times New Roman"/>
-          <w:sz w:val="24"/>
-          <w:szCs w:val="24"/>
-        </w:rPr>
-        <w:t>.</w:t>
-      </w:r>
-      <w:r>
-        <w:rPr>
-          <w:rFonts w:ascii="Times New Roman" w:hAnsi="Times New Roman" w:cs="Times New Roman"/>
-          <w:sz w:val="24"/>
-          <w:szCs w:val="24"/>
-        </w:rPr>
-        <w:t xml:space="preserve"> </w:t>
-      </w:r>
-      <w:r>
-        <w:rPr>
-          <w:rFonts w:ascii="Times New Roman" w:hAnsi="Times New Roman" w:cs="Times New Roman"/>
-          <w:sz w:val="24"/>
-          <w:szCs w:val="24"/>
+          <w:sz w:val="26"/>
+          <w:szCs w:val="26"/>
+        </w:rPr>
+        <w:t xml:space="preserve">. </w:t>
+      </w:r>
+      <w:r>
+        <w:rPr>
+          <w:rFonts w:ascii="Times New Roman" w:hAnsi="Times New Roman" w:cs="Times New Roman"/>
+          <w:sz w:val="26"/>
+          <w:szCs w:val="26"/>
         </w:rPr>
         <w:t xml:space="preserve">Таким образом, в первом цикле величина сигнала линейно увеличивается, а во втором, линейно уменьшается. </w:t>
       </w:r>
@@ -2642,16 +2918,17 @@
         <w:rPr>
           <w:rFonts w:ascii="Times New Roman" w:hAnsi="Times New Roman" w:cs="Times New Roman"/>
           <w:i/>
-          <w:sz w:val="24"/>
-          <w:szCs w:val="24"/>
-        </w:rPr>
-      </w:pPr>
-      <w:r>
-        <w:rPr>
-          <w:rFonts w:ascii="Times New Roman" w:hAnsi="Times New Roman" w:cs="Times New Roman"/>
-          <w:sz w:val="24"/>
-          <w:szCs w:val="24"/>
-        </w:rPr>
+          <w:sz w:val="26"/>
+          <w:szCs w:val="26"/>
+        </w:rPr>
+      </w:pPr>
+      <w:r>
+        <w:rPr>
+          <w:rFonts w:ascii="Times New Roman" w:hAnsi="Times New Roman" w:cs="Times New Roman"/>
+          <w:sz w:val="26"/>
+          <w:szCs w:val="26"/>
+        </w:rPr>
+        <w:lastRenderedPageBreak/>
         <w:t xml:space="preserve">  </w:t>
       </w:r>
     </w:p>
@@ -2664,9 +2941,8 @@
           <w:bCs/>
           <w:i/>
           <w:iCs/>
-          <w:sz w:val="24"/>
-          <w:szCs w:val="24"/>
-          <w:lang w:val="en-US"/>
+          <w:sz w:val="26"/>
+          <w:szCs w:val="26"/>
         </w:rPr>
       </w:pPr>
       <w:bookmarkStart w:id="8" w:name="_Toc181923436"/>
@@ -2676,11 +2952,34 @@
           <w:bCs/>
           <w:i/>
           <w:iCs/>
-          <w:sz w:val="24"/>
-          <w:szCs w:val="24"/>
+          <w:sz w:val="26"/>
+          <w:szCs w:val="26"/>
           <w:lang w:val="en-US"/>
         </w:rPr>
-        <w:t>Wave_Sawtooth</w:t>
+        <w:t>Wave</w:t>
+      </w:r>
+      <w:r>
+        <w:rPr>
+          <w:rFonts w:ascii="Times New Roman" w:hAnsi="Times New Roman" w:cs="Times New Roman"/>
+          <w:bCs/>
+          <w:i/>
+          <w:iCs/>
+          <w:sz w:val="26"/>
+          <w:szCs w:val="26"/>
+        </w:rPr>
+        <w:t>_</w:t>
+      </w:r>
+      <w:r>
+        <w:rPr>
+          <w:rFonts w:ascii="Times New Roman" w:hAnsi="Times New Roman" w:cs="Times New Roman"/>
+          <w:bCs/>
+          <w:i/>
+          <w:iCs/>
+          <w:sz w:val="26"/>
+          <w:szCs w:val="26"/>
+          <w:lang w:val="en-US"/>
+        </w:rPr>
+        <w:t>Sawtooth</w:t>
       </w:r>
       <w:r>
         <w:rPr>
@@ -2689,18 +2988,16 @@
           <w:bCs/>
           <w:i/>
           <w:iCs/>
-          <w:sz w:val="24"/>
-          <w:szCs w:val="24"/>
-          <w:lang w:val="en-US"/>
+          <w:sz w:val="26"/>
+          <w:szCs w:val="26"/>
         </w:rPr>
         <w:t xml:space="preserve"> –</w:t>
       </w:r>
       <w:r>
         <w:rPr>
           <w:rFonts w:ascii="Times New Roman" w:hAnsi="Times New Roman" w:cs="Times New Roman"/>
-          <w:sz w:val="24"/>
-          <w:szCs w:val="24"/>
-          <w:lang w:val="en-US"/>
+          <w:sz w:val="26"/>
+          <w:szCs w:val="26"/>
         </w:rPr>
         <w:t xml:space="preserve"> Пилообразный сигнал</w:t>
       </w:r>
@@ -2712,9 +3009,8 @@
           <w:bCs/>
           <w:i/>
           <w:iCs/>
-          <w:sz w:val="24"/>
-          <w:szCs w:val="24"/>
-          <w:lang w:val="en-US"/>
+          <w:sz w:val="26"/>
+          <w:szCs w:val="26"/>
         </w:rPr>
         <w:t xml:space="preserve"> </w:t>
       </w:r>
@@ -2725,33 +3021,25 @@
         <w:ind w:firstLine="360"/>
         <w:rPr>
           <w:rFonts w:ascii="Times New Roman" w:hAnsi="Times New Roman" w:cs="Times New Roman"/>
-          <w:sz w:val="24"/>
-          <w:szCs w:val="24"/>
-        </w:rPr>
-      </w:pPr>
-      <w:r>
-        <w:rPr>
-          <w:rFonts w:ascii="Times New Roman" w:hAnsi="Times New Roman" w:cs="Times New Roman"/>
-          <w:sz w:val="24"/>
-          <w:szCs w:val="24"/>
+          <w:sz w:val="26"/>
+          <w:szCs w:val="26"/>
+        </w:rPr>
+      </w:pPr>
+      <w:r>
+        <w:rPr>
+          <w:rFonts w:ascii="Times New Roman" w:hAnsi="Times New Roman" w:cs="Times New Roman"/>
+          <w:sz w:val="26"/>
+          <w:szCs w:val="26"/>
         </w:rPr>
         <w:t>В функции два цикла, выполняющихся по пол периода, каждый.</w:t>
       </w:r>
       <w:r>
         <w:rPr>
           <w:rFonts w:ascii="Times New Roman" w:hAnsi="Times New Roman" w:cs="Times New Roman"/>
-          <w:sz w:val="24"/>
-          <w:szCs w:val="24"/>
-        </w:rPr>
-        <w:t xml:space="preserve"> </w:t>
-      </w:r>
-      <w:r>
-        <w:rPr>
-          <w:rFonts w:ascii="Times New Roman" w:hAnsi="Times New Roman" w:cs="Times New Roman"/>
-          <w:sz w:val="24"/>
-          <w:szCs w:val="24"/>
-        </w:rPr>
-        <w:t xml:space="preserve">Используя формулу </w:t>
+          <w:sz w:val="26"/>
+          <w:szCs w:val="26"/>
+        </w:rPr>
+        <w:t xml:space="preserve"> Используя формулу </w:t>
       </w:r>
       <m:oMath>
         <m:r>
@@ -2760,16 +3048,16 @@
           </m:rPr>
           <w:rPr>
             <w:rFonts w:ascii="Cambria Math" w:hAnsi="Cambria Math" w:cs="Times New Roman"/>
-            <w:sz w:val="24"/>
-            <w:szCs w:val="24"/>
+            <w:sz w:val="26"/>
+            <w:szCs w:val="26"/>
           </w:rPr>
           <m:t>s</m:t>
         </m:r>
         <m:r>
           <w:rPr>
             <w:rFonts w:ascii="Cambria Math" w:hAnsi="Cambria Math" w:cs="Times New Roman"/>
-            <w:sz w:val="24"/>
-            <w:szCs w:val="24"/>
+            <w:sz w:val="26"/>
+            <w:szCs w:val="26"/>
           </w:rPr>
           <m:t>tep=</m:t>
         </m:r>
@@ -2779,8 +3067,8 @@
               <w:rPr>
                 <w:rFonts w:ascii="Cambria Math" w:hAnsi="Cambria Math" w:cs="Times New Roman"/>
                 <w:i/>
-                <w:sz w:val="24"/>
-                <w:szCs w:val="24"/>
+                <w:sz w:val="26"/>
+                <w:szCs w:val="26"/>
               </w:rPr>
             </m:ctrlPr>
           </m:fPr>
@@ -2788,8 +3076,8 @@
             <m:r>
               <w:rPr>
                 <w:rFonts w:ascii="Cambria Math" w:hAnsi="Cambria Math" w:cs="Times New Roman"/>
-                <w:sz w:val="24"/>
-                <w:szCs w:val="24"/>
+                <w:sz w:val="26"/>
+                <w:szCs w:val="26"/>
               </w:rPr>
               <m:t>amp</m:t>
             </m:r>
@@ -2798,8 +3086,8 @@
             <m:r>
               <w:rPr>
                 <w:rFonts w:ascii="Cambria Math" w:hAnsi="Cambria Math" w:cs="Times New Roman"/>
-                <w:sz w:val="24"/>
-                <w:szCs w:val="24"/>
+                <w:sz w:val="26"/>
+                <w:szCs w:val="26"/>
               </w:rPr>
               <m:t>Tics</m:t>
             </m:r>
@@ -2808,8 +3096,8 @@
         <m:r>
           <w:rPr>
             <w:rFonts w:ascii="Cambria Math" w:hAnsi="Cambria Math" w:cs="Times New Roman"/>
-            <w:sz w:val="24"/>
-            <w:szCs w:val="24"/>
+            <w:sz w:val="26"/>
+            <w:szCs w:val="26"/>
           </w:rPr>
           <m:t>,</m:t>
         </m:r>
@@ -2817,16 +3105,16 @@
       <w:r>
         <w:rPr>
           <w:rFonts w:ascii="Times New Roman" w:hAnsi="Times New Roman" w:cs="Times New Roman"/>
-          <w:sz w:val="24"/>
-          <w:szCs w:val="24"/>
+          <w:sz w:val="26"/>
+          <w:szCs w:val="26"/>
         </w:rPr>
         <w:t xml:space="preserve"> где </w:t>
       </w:r>
       <w:r>
         <w:rPr>
           <w:rFonts w:ascii="Times New Roman" w:hAnsi="Times New Roman" w:cs="Times New Roman"/>
-          <w:sz w:val="24"/>
-          <w:szCs w:val="24"/>
+          <w:sz w:val="26"/>
+          <w:szCs w:val="26"/>
           <w:lang w:val="en-US"/>
         </w:rPr>
         <w:t>amp</w:t>
@@ -2834,110 +3122,102 @@
       <w:r>
         <w:rPr>
           <w:rFonts w:ascii="Times New Roman" w:hAnsi="Times New Roman" w:cs="Times New Roman"/>
-          <w:sz w:val="24"/>
-          <w:szCs w:val="24"/>
+          <w:sz w:val="26"/>
+          <w:szCs w:val="26"/>
+        </w:rPr>
+        <w:t xml:space="preserve">- амплитуда выходного сигнала, </w:t>
+      </w:r>
+      <w:proofErr w:type="spellStart"/>
+      <w:r>
+        <w:rPr>
+          <w:rFonts w:ascii="Times New Roman" w:hAnsi="Times New Roman" w:cs="Times New Roman" w:hint="eastAsia"/>
+          <w:sz w:val="26"/>
+          <w:szCs w:val="26"/>
+        </w:rPr>
+        <w:t>T</w:t>
+      </w:r>
+      <w:r>
+        <w:rPr>
+          <w:rFonts w:ascii="Times New Roman" w:hAnsi="Times New Roman" w:cs="Times New Roman"/>
+          <w:sz w:val="26"/>
+          <w:szCs w:val="26"/>
+        </w:rPr>
+        <w:t>ics</w:t>
+      </w:r>
+      <w:proofErr w:type="spellEnd"/>
+      <w:r>
+        <w:rPr>
+          <w:rFonts w:ascii="Times New Roman" w:hAnsi="Times New Roman" w:cs="Times New Roman"/>
+          <w:sz w:val="26"/>
+          <w:szCs w:val="26"/>
+        </w:rPr>
+        <w:t xml:space="preserve">-число отсчётов необходимых для формирования сигнала заданной длины, </w:t>
+      </w:r>
+      <w:proofErr w:type="spellStart"/>
+      <w:r>
+        <w:rPr>
+          <w:rFonts w:ascii="Times New Roman" w:hAnsi="Times New Roman" w:cs="Times New Roman" w:hint="eastAsia"/>
+          <w:sz w:val="26"/>
+          <w:szCs w:val="26"/>
+        </w:rPr>
+        <w:t>s</w:t>
+      </w:r>
+      <w:r>
+        <w:rPr>
+          <w:rFonts w:ascii="Times New Roman" w:hAnsi="Times New Roman" w:cs="Times New Roman"/>
+          <w:sz w:val="26"/>
+          <w:szCs w:val="26"/>
+        </w:rPr>
+        <w:t>tep</w:t>
+      </w:r>
+      <w:proofErr w:type="spellEnd"/>
+      <w:r>
+        <w:rPr>
+          <w:rFonts w:ascii="Times New Roman" w:hAnsi="Times New Roman" w:cs="Times New Roman"/>
+          <w:sz w:val="26"/>
+          <w:szCs w:val="26"/>
         </w:rPr>
         <w:t xml:space="preserve">- </w:t>
       </w:r>
       <w:r>
         <w:rPr>
           <w:rFonts w:ascii="Times New Roman" w:hAnsi="Times New Roman" w:cs="Times New Roman"/>
-          <w:sz w:val="24"/>
-          <w:szCs w:val="24"/>
-        </w:rPr>
-        <w:t xml:space="preserve">амплитуда выходного сигнала, </w:t>
+          <w:sz w:val="26"/>
+          <w:szCs w:val="26"/>
+        </w:rPr>
+        <w:t>величина,</w:t>
+      </w:r>
+      <w:r>
+        <w:rPr>
+          <w:rFonts w:ascii="Times New Roman" w:hAnsi="Times New Roman" w:cs="Times New Roman"/>
+          <w:sz w:val="26"/>
+          <w:szCs w:val="26"/>
+        </w:rPr>
+        <w:t xml:space="preserve"> на которую должна увеличиваться амплитуда сигнала, чтобы за время периода он от нуля вырос до значения </w:t>
       </w:r>
       <w:proofErr w:type="spellStart"/>
       <w:r>
         <w:rPr>
           <w:rFonts w:ascii="Times New Roman" w:hAnsi="Times New Roman" w:cs="Times New Roman" w:hint="eastAsia"/>
-          <w:sz w:val="24"/>
-          <w:szCs w:val="24"/>
-        </w:rPr>
-        <w:t>T</w:t>
-      </w:r>
-      <w:r>
-        <w:rPr>
-          <w:rFonts w:ascii="Times New Roman" w:hAnsi="Times New Roman" w:cs="Times New Roman"/>
-          <w:sz w:val="24"/>
-          <w:szCs w:val="24"/>
-        </w:rPr>
-        <w:t>ics</w:t>
+          <w:sz w:val="26"/>
+          <w:szCs w:val="26"/>
+        </w:rPr>
+        <w:t>a</w:t>
+      </w:r>
+      <w:r>
+        <w:rPr>
+          <w:rFonts w:ascii="Times New Roman" w:hAnsi="Times New Roman" w:cs="Times New Roman"/>
+          <w:sz w:val="26"/>
+          <w:szCs w:val="26"/>
+        </w:rPr>
+        <w:t>mp</w:t>
       </w:r>
       <w:proofErr w:type="spellEnd"/>
       <w:r>
         <w:rPr>
           <w:rFonts w:ascii="Times New Roman" w:hAnsi="Times New Roman" w:cs="Times New Roman"/>
-          <w:sz w:val="24"/>
-          <w:szCs w:val="24"/>
-        </w:rPr>
-        <w:t xml:space="preserve">-число отсчётов необходимых для формирования сигнала заданной длины, </w:t>
-      </w:r>
-      <w:proofErr w:type="spellStart"/>
-      <w:r>
-        <w:rPr>
-          <w:rFonts w:ascii="Times New Roman" w:hAnsi="Times New Roman" w:cs="Times New Roman" w:hint="eastAsia"/>
-          <w:sz w:val="24"/>
-          <w:szCs w:val="24"/>
-        </w:rPr>
-        <w:t>s</w:t>
-      </w:r>
-      <w:r>
-        <w:rPr>
-          <w:rFonts w:ascii="Times New Roman" w:hAnsi="Times New Roman" w:cs="Times New Roman"/>
-          <w:sz w:val="24"/>
-          <w:szCs w:val="24"/>
-        </w:rPr>
-        <w:t>tep</w:t>
-      </w:r>
-      <w:proofErr w:type="spellEnd"/>
-      <w:r>
-        <w:rPr>
-          <w:rFonts w:ascii="Times New Roman" w:hAnsi="Times New Roman" w:cs="Times New Roman"/>
-          <w:sz w:val="24"/>
-          <w:szCs w:val="24"/>
-        </w:rPr>
-        <w:t xml:space="preserve">- </w:t>
-      </w:r>
-      <w:r>
-        <w:rPr>
-          <w:rFonts w:ascii="Times New Roman" w:hAnsi="Times New Roman" w:cs="Times New Roman"/>
-          <w:sz w:val="24"/>
-          <w:szCs w:val="24"/>
-        </w:rPr>
-        <w:t>величина,</w:t>
-      </w:r>
-      <w:r>
-        <w:rPr>
-          <w:rFonts w:ascii="Times New Roman" w:hAnsi="Times New Roman" w:cs="Times New Roman"/>
-          <w:sz w:val="24"/>
-          <w:szCs w:val="24"/>
-        </w:rPr>
-        <w:t xml:space="preserve"> на которую должна увеличиваться амплитуда сигнала, чтобы за время периода он от нуля вырос до значения </w:t>
-      </w:r>
-      <w:proofErr w:type="spellStart"/>
-      <w:r>
-        <w:rPr>
-          <w:rFonts w:ascii="Times New Roman" w:hAnsi="Times New Roman" w:cs="Times New Roman" w:hint="eastAsia"/>
-          <w:sz w:val="24"/>
-          <w:szCs w:val="24"/>
-        </w:rPr>
-        <w:t>a</w:t>
-      </w:r>
-      <w:r>
-        <w:rPr>
-          <w:rFonts w:ascii="Times New Roman" w:hAnsi="Times New Roman" w:cs="Times New Roman"/>
-          <w:sz w:val="24"/>
-          <w:szCs w:val="24"/>
-        </w:rPr>
-        <w:t>mp</w:t>
-      </w:r>
-      <w:proofErr w:type="spellEnd"/>
-      <w:r>
-        <w:rPr>
-          <w:rFonts w:ascii="Times New Roman" w:hAnsi="Times New Roman" w:cs="Times New Roman"/>
-          <w:sz w:val="24"/>
-          <w:szCs w:val="24"/>
+          <w:sz w:val="26"/>
+          <w:szCs w:val="26"/>
         </w:rPr>
         <w:t>.</w:t>
       </w:r>
@@ -2947,8 +3227,8 @@
         <w:pStyle w:val="3"/>
         <w:rPr>
           <w:rFonts w:ascii="Times New Roman" w:hAnsi="Times New Roman" w:cs="Times New Roman"/>
-          <w:sz w:val="24"/>
-          <w:szCs w:val="24"/>
+          <w:sz w:val="26"/>
+          <w:szCs w:val="26"/>
         </w:rPr>
       </w:pPr>
     </w:p>
@@ -2957,9 +3237,8 @@
         <w:pStyle w:val="3"/>
         <w:rPr>
           <w:rFonts w:ascii="Times New Roman" w:hAnsi="Times New Roman" w:cs="Times New Roman"/>
-          <w:sz w:val="24"/>
-          <w:szCs w:val="24"/>
-          <w:lang w:val="en-US"/>
+          <w:sz w:val="26"/>
+          <w:szCs w:val="26"/>
         </w:rPr>
       </w:pPr>
       <w:bookmarkStart w:id="9" w:name="_Toc181923437"/>
@@ -2969,11 +3248,34 @@
           <w:bCs/>
           <w:i/>
           <w:iCs/>
-          <w:sz w:val="24"/>
-          <w:szCs w:val="24"/>
+          <w:sz w:val="26"/>
+          <w:szCs w:val="26"/>
           <w:lang w:val="en-US"/>
         </w:rPr>
-        <w:t>Wave_Sin</w:t>
+        <w:t>Wave</w:t>
+      </w:r>
+      <w:r>
+        <w:rPr>
+          <w:rFonts w:ascii="Times New Roman" w:hAnsi="Times New Roman" w:cs="Times New Roman"/>
+          <w:bCs/>
+          <w:i/>
+          <w:iCs/>
+          <w:sz w:val="26"/>
+          <w:szCs w:val="26"/>
+        </w:rPr>
+        <w:t>_</w:t>
+      </w:r>
+      <w:r>
+        <w:rPr>
+          <w:rFonts w:ascii="Times New Roman" w:hAnsi="Times New Roman" w:cs="Times New Roman"/>
+          <w:bCs/>
+          <w:i/>
+          <w:iCs/>
+          <w:sz w:val="26"/>
+          <w:szCs w:val="26"/>
+          <w:lang w:val="en-US"/>
+        </w:rPr>
+        <w:t>Sin</w:t>
       </w:r>
       <w:r>
         <w:rPr>
@@ -2982,18 +3284,16 @@
           <w:bCs/>
           <w:i/>
           <w:iCs/>
-          <w:sz w:val="24"/>
-          <w:szCs w:val="24"/>
-          <w:lang w:val="en-US"/>
+          <w:sz w:val="26"/>
+          <w:szCs w:val="26"/>
         </w:rPr>
         <w:t xml:space="preserve"> </w:t>
       </w:r>
       <w:r>
         <w:rPr>
           <w:rFonts w:ascii="Times New Roman" w:hAnsi="Times New Roman" w:cs="Times New Roman"/>
-          <w:sz w:val="24"/>
-          <w:szCs w:val="24"/>
-          <w:lang w:val="en-US"/>
+          <w:sz w:val="26"/>
+          <w:szCs w:val="26"/>
         </w:rPr>
         <w:t>– Синусоидальный сигнал</w:t>
       </w:r>
@@ -3005,89 +3305,73 @@
         <w:ind w:firstLine="360"/>
         <w:rPr>
           <w:rFonts w:ascii="Times New Roman" w:hAnsi="Times New Roman" w:cs="Times New Roman"/>
-          <w:sz w:val="24"/>
-          <w:szCs w:val="24"/>
-        </w:rPr>
-      </w:pPr>
-      <w:r>
-        <w:rPr>
-          <w:rFonts w:ascii="Times New Roman" w:hAnsi="Times New Roman" w:cs="Times New Roman"/>
-          <w:sz w:val="24"/>
-          <w:szCs w:val="24"/>
+          <w:sz w:val="26"/>
+          <w:szCs w:val="26"/>
+        </w:rPr>
+      </w:pPr>
+      <w:r>
+        <w:rPr>
+          <w:rFonts w:ascii="Times New Roman" w:hAnsi="Times New Roman" w:cs="Times New Roman"/>
+          <w:sz w:val="26"/>
+          <w:szCs w:val="26"/>
         </w:rPr>
         <w:t>В функции используется 4 цикла, каждый по четверть периода.</w:t>
       </w:r>
       <w:r>
         <w:rPr>
           <w:rFonts w:ascii="Times New Roman" w:hAnsi="Times New Roman" w:cs="Times New Roman"/>
-          <w:sz w:val="24"/>
-          <w:szCs w:val="24"/>
+          <w:sz w:val="26"/>
+          <w:szCs w:val="26"/>
         </w:rPr>
         <w:t xml:space="preserve"> В каждом из циклов значение заданной половины амплитуды (</w:t>
       </w:r>
       <w:r>
         <w:rPr>
           <w:rFonts w:ascii="Times New Roman" w:hAnsi="Times New Roman" w:cs="Times New Roman" w:hint="eastAsia"/>
-          <w:sz w:val="24"/>
-          <w:szCs w:val="24"/>
+          <w:sz w:val="26"/>
+          <w:szCs w:val="26"/>
         </w:rPr>
         <w:t>z</w:t>
       </w:r>
       <w:r>
         <w:rPr>
           <w:rFonts w:ascii="Times New Roman" w:hAnsi="Times New Roman" w:cs="Times New Roman"/>
-          <w:sz w:val="24"/>
-          <w:szCs w:val="24"/>
+          <w:sz w:val="26"/>
+          <w:szCs w:val="26"/>
         </w:rPr>
         <w:t xml:space="preserve">ero) умножается на </w:t>
       </w:r>
       <w:r>
         <w:rPr>
           <w:rFonts w:ascii="Times New Roman" w:hAnsi="Times New Roman" w:cs="Times New Roman" w:hint="eastAsia"/>
-          <w:sz w:val="24"/>
-          <w:szCs w:val="24"/>
+          <w:sz w:val="26"/>
+          <w:szCs w:val="26"/>
         </w:rPr>
         <w:t>s</w:t>
       </w:r>
       <w:r>
         <w:rPr>
           <w:rFonts w:ascii="Times New Roman" w:hAnsi="Times New Roman" w:cs="Times New Roman"/>
-          <w:sz w:val="24"/>
-          <w:szCs w:val="24"/>
+          <w:sz w:val="26"/>
+          <w:szCs w:val="26"/>
         </w:rPr>
         <w:t xml:space="preserve">in(i), где </w:t>
       </w:r>
       <w:r>
         <w:rPr>
           <w:rFonts w:ascii="Times New Roman" w:hAnsi="Times New Roman" w:cs="Times New Roman" w:hint="eastAsia"/>
-          <w:sz w:val="24"/>
-          <w:szCs w:val="24"/>
+          <w:sz w:val="26"/>
+          <w:szCs w:val="26"/>
         </w:rPr>
         <w:t>i</w:t>
       </w:r>
       <w:r>
         <w:rPr>
           <w:rFonts w:ascii="Times New Roman" w:hAnsi="Times New Roman" w:cs="Times New Roman"/>
-          <w:sz w:val="24"/>
-          <w:szCs w:val="24"/>
-        </w:rPr>
-        <w:t xml:space="preserve"> </w:t>
-      </w:r>
-      <w:r>
-        <w:rPr>
-          <w:rFonts w:ascii="Times New Roman" w:hAnsi="Times New Roman" w:cs="Times New Roman"/>
-          <w:sz w:val="24"/>
-          <w:szCs w:val="24"/>
-        </w:rPr>
-        <w:t>(</w:t>
-      </w:r>
-      <w:r>
-        <w:rPr>
-          <w:rFonts w:ascii="Times New Roman" w:hAnsi="Times New Roman" w:cs="Times New Roman"/>
-          <w:sz w:val="24"/>
-          <w:szCs w:val="24"/>
-        </w:rPr>
-        <w:t xml:space="preserve">В 1 и 3 цикле линейно увеличивается от 0 до </w:t>
+          <w:sz w:val="26"/>
+          <w:szCs w:val="26"/>
+        </w:rPr>
+        <w:t xml:space="preserve"> (В 1 и 3 цикле линейно увеличивается от 0 до </w:t>
       </w:r>
       <m:oMath>
         <m:f>
@@ -3096,8 +3380,8 @@
               <w:rPr>
                 <w:rFonts w:ascii="Cambria Math" w:hAnsi="Cambria Math" w:cs="Times New Roman"/>
                 <w:i/>
-                <w:sz w:val="24"/>
-                <w:szCs w:val="24"/>
+                <w:sz w:val="26"/>
+                <w:szCs w:val="26"/>
               </w:rPr>
             </m:ctrlPr>
           </m:fPr>
@@ -3105,8 +3389,8 @@
             <m:r>
               <w:rPr>
                 <w:rFonts w:ascii="Cambria Math" w:hAnsi="Cambria Math" w:cs="Times New Roman"/>
-                <w:sz w:val="24"/>
-                <w:szCs w:val="24"/>
+                <w:sz w:val="26"/>
+                <w:szCs w:val="26"/>
               </w:rPr>
               <m:t>π</m:t>
             </m:r>
@@ -3115,8 +3399,8 @@
             <m:r>
               <w:rPr>
                 <w:rFonts w:ascii="Cambria Math" w:hAnsi="Cambria Math" w:cs="Times New Roman"/>
-                <w:sz w:val="24"/>
-                <w:szCs w:val="24"/>
+                <w:sz w:val="26"/>
+                <w:szCs w:val="26"/>
               </w:rPr>
               <m:t>2</m:t>
             </m:r>
@@ -3126,8 +3410,8 @@
       <w:r>
         <w:rPr>
           <w:rFonts w:ascii="Times New Roman" w:hAnsi="Times New Roman" w:cs="Times New Roman"/>
-          <w:sz w:val="24"/>
-          <w:szCs w:val="24"/>
+          <w:sz w:val="26"/>
+          <w:szCs w:val="26"/>
         </w:rPr>
         <w:t xml:space="preserve">, а в циклах 2 и 4 уменьшается от </w:t>
       </w:r>
@@ -3138,8 +3422,8 @@
               <w:rPr>
                 <w:rFonts w:ascii="Cambria Math" w:hAnsi="Cambria Math" w:cs="Times New Roman"/>
                 <w:i/>
-                <w:sz w:val="24"/>
-                <w:szCs w:val="24"/>
+                <w:sz w:val="26"/>
+                <w:szCs w:val="26"/>
               </w:rPr>
             </m:ctrlPr>
           </m:fPr>
@@ -3147,8 +3431,8 @@
             <m:r>
               <w:rPr>
                 <w:rFonts w:ascii="Cambria Math" w:hAnsi="Cambria Math" w:cs="Times New Roman"/>
-                <w:sz w:val="24"/>
-                <w:szCs w:val="24"/>
+                <w:sz w:val="26"/>
+                <w:szCs w:val="26"/>
               </w:rPr>
               <m:t>π</m:t>
             </m:r>
@@ -3157,8 +3441,8 @@
             <m:r>
               <w:rPr>
                 <w:rFonts w:ascii="Cambria Math" w:hAnsi="Cambria Math" w:cs="Times New Roman"/>
-                <w:sz w:val="24"/>
-                <w:szCs w:val="24"/>
+                <w:sz w:val="26"/>
+                <w:szCs w:val="26"/>
               </w:rPr>
               <m:t>2</m:t>
             </m:r>
@@ -3168,115 +3452,35 @@
       <w:r>
         <w:rPr>
           <w:rFonts w:ascii="Times New Roman" w:hAnsi="Times New Roman" w:cs="Times New Roman"/>
-          <w:sz w:val="24"/>
-          <w:szCs w:val="24"/>
-        </w:rPr>
-        <w:t xml:space="preserve"> до 0</w:t>
-      </w:r>
-      <w:r>
-        <w:rPr>
-          <w:rFonts w:ascii="Times New Roman" w:hAnsi="Times New Roman" w:cs="Times New Roman"/>
-          <w:sz w:val="24"/>
-          <w:szCs w:val="24"/>
-        </w:rPr>
-        <w:t xml:space="preserve">) </w:t>
-      </w:r>
-      <w:r>
-        <w:rPr>
-          <w:rFonts w:ascii="Times New Roman" w:hAnsi="Times New Roman" w:cs="Times New Roman"/>
-          <w:sz w:val="24"/>
-          <w:szCs w:val="24"/>
-        </w:rPr>
-        <w:t>и прибавляется (В циклах 1 и 4, так как функция возрастает) или вычитается (</w:t>
-      </w:r>
-      <w:r>
-        <w:rPr>
-          <w:rFonts w:ascii="Times New Roman" w:hAnsi="Times New Roman" w:cs="Times New Roman"/>
-          <w:sz w:val="24"/>
-          <w:szCs w:val="24"/>
-        </w:rPr>
-        <w:t xml:space="preserve">В циклах </w:t>
-      </w:r>
-      <w:r>
-        <w:rPr>
-          <w:rFonts w:ascii="Times New Roman" w:hAnsi="Times New Roman" w:cs="Times New Roman"/>
-          <w:sz w:val="24"/>
-          <w:szCs w:val="24"/>
-        </w:rPr>
-        <w:t>2</w:t>
-      </w:r>
-      <w:r>
-        <w:rPr>
-          <w:rFonts w:ascii="Times New Roman" w:hAnsi="Times New Roman" w:cs="Times New Roman"/>
-          <w:sz w:val="24"/>
-          <w:szCs w:val="24"/>
-        </w:rPr>
-        <w:t xml:space="preserve"> и </w:t>
-      </w:r>
-      <w:r>
-        <w:rPr>
-          <w:rFonts w:ascii="Times New Roman" w:hAnsi="Times New Roman" w:cs="Times New Roman"/>
-          <w:sz w:val="24"/>
-          <w:szCs w:val="24"/>
-        </w:rPr>
-        <w:t>3</w:t>
-      </w:r>
-      <w:r>
-        <w:rPr>
-          <w:rFonts w:ascii="Times New Roman" w:hAnsi="Times New Roman" w:cs="Times New Roman"/>
-          <w:sz w:val="24"/>
-          <w:szCs w:val="24"/>
-        </w:rPr>
-        <w:t xml:space="preserve">, так как функция </w:t>
-      </w:r>
-      <w:r>
-        <w:rPr>
-          <w:rFonts w:ascii="Times New Roman" w:hAnsi="Times New Roman" w:cs="Times New Roman"/>
-          <w:sz w:val="24"/>
-          <w:szCs w:val="24"/>
-        </w:rPr>
-        <w:t xml:space="preserve">убывает) из половины амплитуды </w:t>
-      </w:r>
-      <w:r>
-        <w:rPr>
-          <w:rFonts w:ascii="Times New Roman" w:hAnsi="Times New Roman" w:cs="Times New Roman"/>
-          <w:sz w:val="24"/>
-          <w:szCs w:val="24"/>
-        </w:rPr>
-        <w:t>(</w:t>
+          <w:sz w:val="26"/>
+          <w:szCs w:val="26"/>
+        </w:rPr>
+        <w:t xml:space="preserve"> до 0) и прибавляется (В циклах 1 и 4, так как функция возрастает) или вычитается (В циклах 2 и 3, так как функция убывает) из половины амплитуды (</w:t>
       </w:r>
       <w:r>
         <w:rPr>
           <w:rFonts w:ascii="Times New Roman" w:hAnsi="Times New Roman" w:cs="Times New Roman" w:hint="eastAsia"/>
-          <w:sz w:val="24"/>
-          <w:szCs w:val="24"/>
+          <w:sz w:val="26"/>
+          <w:szCs w:val="26"/>
         </w:rPr>
         <w:t>z</w:t>
       </w:r>
       <w:r>
         <w:rPr>
           <w:rFonts w:ascii="Times New Roman" w:hAnsi="Times New Roman" w:cs="Times New Roman"/>
-          <w:sz w:val="24"/>
-          <w:szCs w:val="24"/>
+          <w:sz w:val="26"/>
+          <w:szCs w:val="26"/>
         </w:rPr>
         <w:t>ero)</w:t>
       </w:r>
-    </w:p>
-    <w:p>
-      <w:pPr>
-        <w:spacing w:after="0"/>
-        <w:ind w:left="1440"/>
-        <w:rPr>
-          <w:rFonts w:ascii="Times New Roman" w:hAnsi="Times New Roman" w:cs="Times New Roman"/>
-          <w:b/>
-          <w:bCs/>
-          <w:i/>
-          <w:iCs/>
-          <w:sz w:val="24"/>
-          <w:szCs w:val="24"/>
-          <w:lang w:val="en-US"/>
-        </w:rPr>
-      </w:pPr>
+      <w:r>
+        <w:rPr>
+          <w:rFonts w:ascii="Times New Roman" w:hAnsi="Times New Roman" w:cs="Times New Roman"/>
+          <w:sz w:val="26"/>
+          <w:szCs w:val="26"/>
+        </w:rPr>
+        <w:t>.</w:t>
+      </w:r>
     </w:p>
     <w:p>
       <w:pPr>
@@ -3287,9 +3491,8 @@
           <w:bCs/>
           <w:i/>
           <w:iCs/>
-          <w:sz w:val="24"/>
-          <w:szCs w:val="24"/>
-          <w:lang w:val="en-US"/>
+          <w:sz w:val="26"/>
+          <w:szCs w:val="26"/>
         </w:rPr>
       </w:pPr>
       <w:bookmarkStart w:id="10" w:name="_Toc181923438"/>
@@ -3299,12 +3502,34 @@
           <w:bCs/>
           <w:i/>
           <w:iCs/>
-          <w:sz w:val="24"/>
-          <w:szCs w:val="24"/>
+          <w:sz w:val="26"/>
+          <w:szCs w:val="26"/>
           <w:lang w:val="en-US"/>
         </w:rPr>
-        <w:lastRenderedPageBreak/>
-        <w:t>Wave_Noise</w:t>
+        <w:t>Wave</w:t>
+      </w:r>
+      <w:r>
+        <w:rPr>
+          <w:rFonts w:ascii="Times New Roman" w:hAnsi="Times New Roman" w:cs="Times New Roman"/>
+          <w:bCs/>
+          <w:i/>
+          <w:iCs/>
+          <w:sz w:val="26"/>
+          <w:szCs w:val="26"/>
+        </w:rPr>
+        <w:t>_</w:t>
+      </w:r>
+      <w:r>
+        <w:rPr>
+          <w:rFonts w:ascii="Times New Roman" w:hAnsi="Times New Roman" w:cs="Times New Roman"/>
+          <w:bCs/>
+          <w:i/>
+          <w:iCs/>
+          <w:sz w:val="26"/>
+          <w:szCs w:val="26"/>
+          <w:lang w:val="en-US"/>
+        </w:rPr>
+        <w:t>Noise</w:t>
       </w:r>
       <w:r>
         <w:rPr>
@@ -3313,35 +3538,32 @@
           <w:bCs/>
           <w:i/>
           <w:iCs/>
-          <w:sz w:val="24"/>
-          <w:szCs w:val="24"/>
-          <w:lang w:val="en-US"/>
+          <w:sz w:val="26"/>
+          <w:szCs w:val="26"/>
         </w:rPr>
         <w:t xml:space="preserve"> – </w:t>
       </w:r>
       <w:r>
         <w:rPr>
           <w:rFonts w:ascii="Times New Roman" w:hAnsi="Times New Roman" w:cs="Times New Roman"/>
-          <w:sz w:val="24"/>
-          <w:szCs w:val="24"/>
-          <w:lang w:val="en-US"/>
+          <w:sz w:val="26"/>
+          <w:szCs w:val="26"/>
         </w:rPr>
         <w:t>Белый</w:t>
       </w:r>
       <w:r>
         <w:rPr>
           <w:rFonts w:ascii="Times New Roman" w:hAnsi="Times New Roman" w:cs="Times New Roman"/>
-          <w:sz w:val="24"/>
-          <w:szCs w:val="24"/>
+          <w:sz w:val="26"/>
+          <w:szCs w:val="26"/>
         </w:rPr>
         <w:t xml:space="preserve"> </w:t>
       </w:r>
       <w:r>
         <w:rPr>
           <w:rFonts w:ascii="Times New Roman" w:hAnsi="Times New Roman" w:cs="Times New Roman"/>
-          <w:sz w:val="24"/>
-          <w:szCs w:val="24"/>
-          <w:lang w:val="en-US"/>
+          <w:sz w:val="26"/>
+          <w:szCs w:val="26"/>
         </w:rPr>
         <w:t>шум</w:t>
       </w:r>
@@ -3353,23 +3575,24 @@
         <w:ind w:firstLine="360"/>
         <w:rPr>
           <w:rFonts w:ascii="Times New Roman" w:hAnsi="Times New Roman" w:cs="Times New Roman"/>
-          <w:sz w:val="24"/>
-          <w:szCs w:val="24"/>
-        </w:rPr>
-      </w:pPr>
-      <w:r>
-        <w:rPr>
-          <w:rFonts w:ascii="Times New Roman" w:hAnsi="Times New Roman" w:cs="Times New Roman"/>
-          <w:sz w:val="24"/>
-          <w:szCs w:val="24"/>
+          <w:sz w:val="26"/>
+          <w:szCs w:val="26"/>
+        </w:rPr>
+      </w:pPr>
+      <w:r>
+        <w:rPr>
+          <w:rFonts w:ascii="Times New Roman" w:hAnsi="Times New Roman" w:cs="Times New Roman"/>
+          <w:sz w:val="26"/>
+          <w:szCs w:val="26"/>
         </w:rPr>
         <w:t xml:space="preserve">Случайное значение, сгенерированное функцией </w:t>
       </w:r>
-      <w:r>
-        <w:rPr>
-          <w:rFonts w:ascii="Times New Roman" w:hAnsi="Times New Roman" w:cs="Times New Roman"/>
-          <w:sz w:val="24"/>
-          <w:szCs w:val="24"/>
+      <w:proofErr w:type="gramStart"/>
+      <w:r>
+        <w:rPr>
+          <w:rFonts w:ascii="Times New Roman" w:hAnsi="Times New Roman" w:cs="Times New Roman"/>
+          <w:sz w:val="26"/>
+          <w:szCs w:val="26"/>
           <w:lang w:val="en-US"/>
         </w:rPr>
         <w:t>rand</w:t>
@@ -3377,48 +3600,33 @@
       <w:r>
         <w:rPr>
           <w:rFonts w:ascii="Times New Roman" w:hAnsi="Times New Roman" w:cs="Times New Roman"/>
-          <w:sz w:val="24"/>
-          <w:szCs w:val="24"/>
-        </w:rPr>
-        <w:t>()</w:t>
-      </w:r>
-      <w:r>
-        <w:rPr>
-          <w:rFonts w:ascii="Times New Roman" w:hAnsi="Times New Roman" w:cs="Times New Roman"/>
-          <w:sz w:val="24"/>
-          <w:szCs w:val="24"/>
-        </w:rPr>
-        <w:t xml:space="preserve"> (от 0 да 1)</w:t>
-      </w:r>
-      <w:r>
-        <w:rPr>
-          <w:rFonts w:ascii="Times New Roman" w:hAnsi="Times New Roman" w:cs="Times New Roman"/>
-          <w:sz w:val="24"/>
-          <w:szCs w:val="24"/>
-        </w:rPr>
-        <w:t xml:space="preserve">, </w:t>
-      </w:r>
-      <w:r>
-        <w:rPr>
-          <w:rFonts w:ascii="Times New Roman" w:hAnsi="Times New Roman" w:cs="Times New Roman"/>
-          <w:sz w:val="24"/>
-          <w:szCs w:val="24"/>
-        </w:rPr>
-        <w:t>умножается</w:t>
-      </w:r>
-      <w:r>
-        <w:rPr>
-          <w:rFonts w:ascii="Times New Roman" w:hAnsi="Times New Roman" w:cs="Times New Roman"/>
-          <w:sz w:val="24"/>
-          <w:szCs w:val="24"/>
+          <w:sz w:val="26"/>
+          <w:szCs w:val="26"/>
+        </w:rPr>
+        <w:t>(</w:t>
+      </w:r>
+      <w:proofErr w:type="gramEnd"/>
+      <w:r>
+        <w:rPr>
+          <w:rFonts w:ascii="Times New Roman" w:hAnsi="Times New Roman" w:cs="Times New Roman"/>
+          <w:sz w:val="26"/>
+          <w:szCs w:val="26"/>
+        </w:rPr>
+        <w:t>) (от 0 да 1), умножается</w:t>
+      </w:r>
+      <w:r>
+        <w:rPr>
+          <w:rFonts w:ascii="Times New Roman" w:hAnsi="Times New Roman" w:cs="Times New Roman"/>
+          <w:sz w:val="26"/>
+          <w:szCs w:val="26"/>
         </w:rPr>
         <w:t xml:space="preserve"> </w:t>
       </w:r>
       <w:r>
         <w:rPr>
           <w:rFonts w:ascii="Times New Roman" w:hAnsi="Times New Roman" w:cs="Times New Roman"/>
-          <w:sz w:val="24"/>
-          <w:szCs w:val="24"/>
+          <w:sz w:val="26"/>
+          <w:szCs w:val="26"/>
         </w:rPr>
         <w:t xml:space="preserve">на амплитуду и выводится через ЦАП.  </w:t>
       </w:r>
@@ -3574,51 +3782,41 @@
       <w:r>
         <w:rPr>
           <w:rFonts w:ascii="Times New Roman" w:eastAsia="Times New Roman" w:hAnsi="Times New Roman" w:cs="Times New Roman"/>
-          <w:sz w:val="24"/>
-          <w:szCs w:val="24"/>
+          <w:sz w:val="26"/>
+          <w:szCs w:val="26"/>
         </w:rPr>
         <w:t xml:space="preserve">При вводе </w:t>
       </w:r>
       <w:r>
         <w:rPr>
           <w:rFonts w:ascii="Times New Roman" w:eastAsia="Times New Roman" w:hAnsi="Times New Roman" w:cs="Times New Roman"/>
-          <w:sz w:val="24"/>
-          <w:szCs w:val="24"/>
+          <w:sz w:val="26"/>
+          <w:szCs w:val="26"/>
         </w:rPr>
         <w:t xml:space="preserve">амплитуды в формате </w:t>
       </w:r>
-      <w:proofErr w:type="spellStart"/>
       <w:r>
         <w:rPr>
           <w:rFonts w:ascii="Times New Roman" w:hAnsi="Times New Roman" w:cs="Times New Roman" w:hint="eastAsia"/>
-          <w:sz w:val="24"/>
-          <w:szCs w:val="24"/>
+          <w:sz w:val="26"/>
+          <w:szCs w:val="26"/>
         </w:rPr>
         <w:t>f</w:t>
       </w:r>
       <w:r>
         <w:rPr>
           <w:rFonts w:ascii="Times New Roman" w:hAnsi="Times New Roman" w:cs="Times New Roman"/>
-          <w:sz w:val="24"/>
-          <w:szCs w:val="24"/>
-        </w:rPr>
-        <w:t>loat</w:t>
-      </w:r>
-      <w:proofErr w:type="spellEnd"/>
-      <w:r>
-        <w:rPr>
-          <w:rFonts w:ascii="Times New Roman" w:hAnsi="Times New Roman" w:cs="Times New Roman"/>
-          <w:sz w:val="24"/>
-          <w:szCs w:val="24"/>
-        </w:rPr>
-        <w:t xml:space="preserve"> (От 0, до 3.2), он конвертируется более удобный формат при помощи формулы </w:t>
+          <w:sz w:val="26"/>
+          <w:szCs w:val="26"/>
+        </w:rPr>
+        <w:t xml:space="preserve">loat (От 0, до 3.2), он конвертируется более удобный формат при помощи формулы </w:t>
       </w:r>
       <m:oMath>
         <m:r>
           <w:rPr>
             <w:rFonts w:ascii="Cambria Math" w:hAnsi="Cambria Math" w:cs="Times New Roman"/>
-            <w:sz w:val="24"/>
-            <w:szCs w:val="24"/>
+            <w:sz w:val="26"/>
+            <w:szCs w:val="26"/>
           </w:rPr>
           <m:t>amp=</m:t>
         </m:r>
@@ -3628,8 +3826,8 @@
               <w:rPr>
                 <w:rFonts w:ascii="Cambria Math" w:hAnsi="Cambria Math" w:cs="Times New Roman"/>
                 <w:i/>
-                <w:sz w:val="24"/>
-                <w:szCs w:val="24"/>
+                <w:sz w:val="26"/>
+                <w:szCs w:val="26"/>
               </w:rPr>
             </m:ctrlPr>
           </m:fPr>
@@ -3637,8 +3835,8 @@
             <m:r>
               <w:rPr>
                 <w:rFonts w:ascii="Cambria Math" w:hAnsi="Cambria Math" w:cs="Times New Roman"/>
-                <w:sz w:val="24"/>
-                <w:szCs w:val="24"/>
+                <w:sz w:val="26"/>
+                <w:szCs w:val="26"/>
               </w:rPr>
               <m:t>3.2</m:t>
             </m:r>
@@ -3647,8 +3845,8 @@
             <m:r>
               <w:rPr>
                 <w:rFonts w:ascii="Cambria Math" w:hAnsi="Cambria Math" w:cs="Times New Roman"/>
-                <w:sz w:val="24"/>
-                <w:szCs w:val="24"/>
+                <w:sz w:val="26"/>
+                <w:szCs w:val="26"/>
               </w:rPr>
               <m:t>am</m:t>
             </m:r>
@@ -3658,8 +3856,8 @@
                   <w:rPr>
                     <w:rFonts w:ascii="Cambria Math" w:hAnsi="Cambria Math" w:cs="Times New Roman"/>
                     <w:i/>
-                    <w:sz w:val="24"/>
-                    <w:szCs w:val="24"/>
+                    <w:sz w:val="26"/>
+                    <w:szCs w:val="26"/>
                   </w:rPr>
                 </m:ctrlPr>
               </m:sSubPr>
@@ -3667,8 +3865,8 @@
                 <m:r>
                   <w:rPr>
                     <w:rFonts w:ascii="Cambria Math" w:hAnsi="Cambria Math" w:cs="Times New Roman"/>
-                    <w:sz w:val="24"/>
-                    <w:szCs w:val="24"/>
+                    <w:sz w:val="26"/>
+                    <w:szCs w:val="26"/>
                   </w:rPr>
                   <m:t>p</m:t>
                 </m:r>
@@ -3677,8 +3875,8 @@
                 <m:r>
                   <w:rPr>
                     <w:rFonts w:ascii="Cambria Math" w:hAnsi="Cambria Math" w:cs="Times New Roman"/>
-                    <w:sz w:val="24"/>
-                    <w:szCs w:val="24"/>
+                    <w:sz w:val="26"/>
+                    <w:szCs w:val="26"/>
                   </w:rPr>
                   <m:t>in</m:t>
                 </m:r>
@@ -3689,8 +3887,8 @@
         <m:r>
           <w:rPr>
             <w:rFonts w:ascii="Cambria Math" w:hAnsi="Cambria Math" w:cs="Times New Roman"/>
-            <w:sz w:val="24"/>
-            <w:szCs w:val="24"/>
+            <w:sz w:val="26"/>
+            <w:szCs w:val="26"/>
           </w:rPr>
           <m:t>*1032,</m:t>
         </m:r>
@@ -3698,19 +3896,145 @@
       <w:r>
         <w:rPr>
           <w:rFonts w:ascii="Times New Roman" w:hAnsi="Times New Roman" w:cs="Times New Roman"/>
+          <w:sz w:val="26"/>
+          <w:szCs w:val="26"/>
+        </w:rPr>
+        <w:t xml:space="preserve"> где </w:t>
+      </w:r>
+      <w:r>
+        <w:rPr>
+          <w:rFonts w:ascii="Times New Roman" w:hAnsi="Times New Roman" w:cs="Times New Roman"/>
+          <w:sz w:val="26"/>
+          <w:szCs w:val="26"/>
+          <w:lang w:val="en-US"/>
+        </w:rPr>
+        <w:t>amp</w:t>
+      </w:r>
+      <w:r>
+        <w:rPr>
+          <w:rFonts w:ascii="Times New Roman" w:hAnsi="Times New Roman" w:cs="Times New Roman"/>
+          <w:sz w:val="26"/>
+          <w:szCs w:val="26"/>
+        </w:rPr>
+        <w:softHyphen/>
+      </w:r>
+      <w:r>
+        <w:rPr>
+          <w:rFonts w:ascii="Times New Roman" w:hAnsi="Times New Roman" w:cs="Times New Roman"/>
+          <w:sz w:val="26"/>
+          <w:szCs w:val="26"/>
+          <w:vertAlign w:val="subscript"/>
+          <w:lang w:val="en-US"/>
+        </w:rPr>
+        <w:t>in</w:t>
+      </w:r>
+      <w:r>
+        <w:rPr>
+          <w:rFonts w:ascii="Times New Roman" w:hAnsi="Times New Roman" w:cs="Times New Roman"/>
+          <w:sz w:val="26"/>
+          <w:szCs w:val="26"/>
+        </w:rPr>
+        <w:t xml:space="preserve"> заданная амплитуда в формате </w:t>
+      </w:r>
+      <w:r>
+        <w:rPr>
+          <w:rFonts w:ascii="Times New Roman" w:hAnsi="Times New Roman" w:cs="Times New Roman"/>
+          <w:sz w:val="26"/>
+          <w:szCs w:val="26"/>
+          <w:lang w:val="en-US"/>
+        </w:rPr>
+        <w:t>float</w:t>
+      </w:r>
+      <w:r>
+        <w:rPr>
+          <w:rFonts w:ascii="Times New Roman" w:hAnsi="Times New Roman" w:cs="Times New Roman"/>
+          <w:sz w:val="26"/>
+          <w:szCs w:val="26"/>
+        </w:rPr>
+        <w:t xml:space="preserve">, </w:t>
+      </w:r>
+      <w:r>
+        <w:rPr>
+          <w:rFonts w:ascii="Times New Roman" w:hAnsi="Times New Roman" w:cs="Times New Roman"/>
+          <w:sz w:val="26"/>
+          <w:szCs w:val="26"/>
+          <w:lang w:val="en-US"/>
+        </w:rPr>
+        <w:t>amp</w:t>
+      </w:r>
+      <w:r>
+        <w:rPr>
+          <w:rFonts w:ascii="Times New Roman" w:hAnsi="Times New Roman" w:cs="Times New Roman"/>
+          <w:sz w:val="26"/>
+          <w:szCs w:val="26"/>
+        </w:rPr>
+        <w:t xml:space="preserve"> – преобразованное значение для использования внутри программы в формате </w:t>
+      </w:r>
+      <w:r>
+        <w:rPr>
+          <w:rFonts w:ascii="Times New Roman" w:hAnsi="Times New Roman" w:cs="Times New Roman"/>
+          <w:sz w:val="26"/>
+          <w:szCs w:val="26"/>
+          <w:lang w:val="en-US"/>
+        </w:rPr>
+        <w:t>uint</w:t>
+      </w:r>
+      <w:r>
+        <w:rPr>
+          <w:rFonts w:ascii="Times New Roman" w:hAnsi="Times New Roman" w:cs="Times New Roman"/>
+          <w:sz w:val="26"/>
+          <w:szCs w:val="26"/>
+        </w:rPr>
+        <w:t>16_</w:t>
+      </w:r>
+      <w:r>
+        <w:rPr>
+          <w:rFonts w:ascii="Times New Roman" w:hAnsi="Times New Roman" w:cs="Times New Roman"/>
+          <w:sz w:val="26"/>
+          <w:szCs w:val="26"/>
+          <w:lang w:val="en-US"/>
+        </w:rPr>
+        <w:t>t</w:t>
+      </w:r>
+      <w:r>
+        <w:rPr>
+          <w:rFonts w:ascii="Times New Roman" w:hAnsi="Times New Roman" w:cs="Times New Roman"/>
+          <w:sz w:val="26"/>
+          <w:szCs w:val="26"/>
+        </w:rPr>
+        <w:t>. Так как, я вывожу значения через USART, для меня значения амплитуды варьируются, от 0 до 1023</w:t>
+      </w:r>
+      <w:r>
+        <w:rPr>
+          <w:rFonts w:ascii="Times New Roman" w:hAnsi="Times New Roman" w:cs="Times New Roman"/>
+          <w:sz w:val="26"/>
+          <w:szCs w:val="26"/>
+        </w:rPr>
+        <w:t xml:space="preserve">, где все числа целые. </w:t>
+      </w:r>
+      <w:r>
+        <w:rPr>
+          <w:rFonts w:ascii="Times New Roman" w:hAnsi="Times New Roman" w:cs="Times New Roman"/>
+          <w:sz w:val="26"/>
+          <w:szCs w:val="26"/>
+        </w:rPr>
+        <w:t>Поэтому</w:t>
+      </w:r>
+      <w:r>
+        <w:rPr>
+          <w:rFonts w:ascii="Times New Roman" w:hAnsi="Times New Roman" w:cs="Times New Roman"/>
           <w:sz w:val="24"/>
           <w:szCs w:val="24"/>
         </w:rPr>
-        <w:t xml:space="preserve"> где </w:t>
+        <w:t xml:space="preserve"> формат uint</w:t>
       </w:r>
       <w:r>
         <w:rPr>
           <w:rFonts w:ascii="Times New Roman" w:hAnsi="Times New Roman" w:cs="Times New Roman"/>
           <w:sz w:val="24"/>
           <w:szCs w:val="24"/>
-          <w:lang w:val="en-US"/>
-        </w:rPr>
-        <w:t>amp</w:t>
+        </w:rPr>
+        <w:t xml:space="preserve">, </w:t>
       </w:r>
       <w:r>
         <w:rPr>
@@ -3718,204 +4042,8 @@
           <w:sz w:val="24"/>
           <w:szCs w:val="24"/>
         </w:rPr>
-        <w:softHyphen/>
-      </w:r>
-      <w:r>
-        <w:rPr>
-          <w:rFonts w:ascii="Times New Roman" w:hAnsi="Times New Roman" w:cs="Times New Roman"/>
-          <w:sz w:val="24"/>
-          <w:szCs w:val="24"/>
-          <w:vertAlign w:val="subscript"/>
-          <w:lang w:val="en-US"/>
-        </w:rPr>
-        <w:t>in</w:t>
-      </w:r>
-      <w:r>
-        <w:rPr>
-          <w:rFonts w:ascii="Times New Roman" w:hAnsi="Times New Roman" w:cs="Times New Roman"/>
-          <w:sz w:val="24"/>
-          <w:szCs w:val="24"/>
-        </w:rPr>
-        <w:t xml:space="preserve"> </w:t>
-      </w:r>
-      <w:r>
-        <w:rPr>
-          <w:rFonts w:ascii="Times New Roman" w:hAnsi="Times New Roman" w:cs="Times New Roman"/>
-          <w:sz w:val="24"/>
-          <w:szCs w:val="24"/>
-        </w:rPr>
-        <w:t xml:space="preserve">заданная амплитуда в формате </w:t>
-      </w:r>
-      <w:r>
-        <w:rPr>
-          <w:rFonts w:ascii="Times New Roman" w:hAnsi="Times New Roman" w:cs="Times New Roman"/>
-          <w:sz w:val="24"/>
-          <w:szCs w:val="24"/>
-          <w:lang w:val="en-US"/>
-        </w:rPr>
-        <w:t>float</w:t>
-      </w:r>
-      <w:r>
-        <w:rPr>
-          <w:rFonts w:ascii="Times New Roman" w:hAnsi="Times New Roman" w:cs="Times New Roman"/>
-          <w:sz w:val="24"/>
-          <w:szCs w:val="24"/>
-        </w:rPr>
-        <w:t xml:space="preserve">, </w:t>
-      </w:r>
-      <w:r>
-        <w:rPr>
-          <w:rFonts w:ascii="Times New Roman" w:hAnsi="Times New Roman" w:cs="Times New Roman"/>
-          <w:sz w:val="24"/>
-          <w:szCs w:val="24"/>
-          <w:lang w:val="en-US"/>
-        </w:rPr>
-        <w:t>amp</w:t>
-      </w:r>
-      <w:r>
-        <w:rPr>
-          <w:rFonts w:ascii="Times New Roman" w:hAnsi="Times New Roman" w:cs="Times New Roman"/>
-          <w:sz w:val="24"/>
-          <w:szCs w:val="24"/>
-        </w:rPr>
-        <w:t xml:space="preserve"> </w:t>
-      </w:r>
-      <w:r>
-        <w:rPr>
-          <w:rFonts w:ascii="Times New Roman" w:hAnsi="Times New Roman" w:cs="Times New Roman"/>
-          <w:sz w:val="24"/>
-          <w:szCs w:val="24"/>
-        </w:rPr>
-        <w:t>–</w:t>
-      </w:r>
-      <w:r>
-        <w:rPr>
-          <w:rFonts w:ascii="Times New Roman" w:hAnsi="Times New Roman" w:cs="Times New Roman"/>
-          <w:sz w:val="24"/>
-          <w:szCs w:val="24"/>
-        </w:rPr>
-        <w:t xml:space="preserve"> </w:t>
-      </w:r>
-      <w:r>
-        <w:rPr>
-          <w:rFonts w:ascii="Times New Roman" w:hAnsi="Times New Roman" w:cs="Times New Roman"/>
-          <w:sz w:val="24"/>
-          <w:szCs w:val="24"/>
-        </w:rPr>
-        <w:t xml:space="preserve">преобразованное значение для использования внутри программы в формате </w:t>
-      </w:r>
-      <w:proofErr w:type="spellStart"/>
-      <w:r>
-        <w:rPr>
-          <w:rFonts w:ascii="Times New Roman" w:hAnsi="Times New Roman" w:cs="Times New Roman"/>
-          <w:sz w:val="24"/>
-          <w:szCs w:val="24"/>
-          <w:lang w:val="en-US"/>
-        </w:rPr>
-        <w:t>uint</w:t>
-      </w:r>
-      <w:proofErr w:type="spellEnd"/>
-      <w:r>
-        <w:rPr>
-          <w:rFonts w:ascii="Times New Roman" w:hAnsi="Times New Roman" w:cs="Times New Roman"/>
-          <w:sz w:val="24"/>
-          <w:szCs w:val="24"/>
-        </w:rPr>
-        <w:t>16_</w:t>
-      </w:r>
-      <w:r>
-        <w:rPr>
-          <w:rFonts w:ascii="Times New Roman" w:hAnsi="Times New Roman" w:cs="Times New Roman"/>
-          <w:sz w:val="24"/>
-          <w:szCs w:val="24"/>
-          <w:lang w:val="en-US"/>
-        </w:rPr>
-        <w:t>t</w:t>
-      </w:r>
-      <w:r>
-        <w:rPr>
-          <w:rFonts w:ascii="Times New Roman" w:hAnsi="Times New Roman" w:cs="Times New Roman"/>
-          <w:sz w:val="24"/>
-          <w:szCs w:val="24"/>
-        </w:rPr>
-        <w:t xml:space="preserve">. </w:t>
-      </w:r>
-      <w:r>
-        <w:rPr>
-          <w:rFonts w:ascii="Times New Roman" w:hAnsi="Times New Roman" w:cs="Times New Roman"/>
-          <w:sz w:val="24"/>
-          <w:szCs w:val="24"/>
-        </w:rPr>
-        <w:t>Так как, я вывожу значения через USART</w:t>
-      </w:r>
-      <w:r>
-        <w:rPr>
-          <w:rFonts w:ascii="Times New Roman" w:hAnsi="Times New Roman" w:cs="Times New Roman"/>
-          <w:sz w:val="24"/>
-          <w:szCs w:val="24"/>
-        </w:rPr>
-        <w:t xml:space="preserve">, </w:t>
-      </w:r>
-      <w:r>
-        <w:rPr>
-          <w:rFonts w:ascii="Times New Roman" w:hAnsi="Times New Roman" w:cs="Times New Roman"/>
-          <w:sz w:val="24"/>
-          <w:szCs w:val="24"/>
-        </w:rPr>
-        <w:t>для меня значения амплитуды варьируются, от 0 до 1023</w:t>
-      </w:r>
-      <w:r>
-        <w:rPr>
-          <w:rFonts w:ascii="Times New Roman" w:hAnsi="Times New Roman" w:cs="Times New Roman"/>
-          <w:sz w:val="24"/>
-          <w:szCs w:val="24"/>
-        </w:rPr>
-        <w:t xml:space="preserve">, где все числа целые. </w:t>
-      </w:r>
-      <w:r>
-        <w:rPr>
-          <w:rFonts w:ascii="Times New Roman" w:hAnsi="Times New Roman" w:cs="Times New Roman"/>
-          <w:sz w:val="24"/>
-          <w:szCs w:val="24"/>
-        </w:rPr>
-        <w:t>Поэтому</w:t>
-      </w:r>
-      <w:r>
-        <w:rPr>
-          <w:rFonts w:ascii="Times New Roman" w:hAnsi="Times New Roman" w:cs="Times New Roman"/>
-          <w:sz w:val="24"/>
-          <w:szCs w:val="24"/>
-        </w:rPr>
-        <w:t xml:space="preserve"> формат </w:t>
-      </w:r>
-      <w:proofErr w:type="spellStart"/>
-      <w:r>
-        <w:rPr>
-          <w:rFonts w:ascii="Times New Roman" w:hAnsi="Times New Roman" w:cs="Times New Roman"/>
-          <w:sz w:val="24"/>
-          <w:szCs w:val="24"/>
-        </w:rPr>
-        <w:t>uint</w:t>
-      </w:r>
-      <w:proofErr w:type="spellEnd"/>
-      <w:r>
-        <w:rPr>
-          <w:rFonts w:ascii="Times New Roman" w:hAnsi="Times New Roman" w:cs="Times New Roman"/>
-          <w:sz w:val="24"/>
-          <w:szCs w:val="24"/>
-          <w:lang w:val="en-US"/>
-        </w:rPr>
-        <w:t xml:space="preserve">, </w:t>
-      </w:r>
-      <w:r>
-        <w:rPr>
-          <w:rFonts w:ascii="Times New Roman" w:hAnsi="Times New Roman" w:cs="Times New Roman"/>
-          <w:sz w:val="24"/>
-          <w:szCs w:val="24"/>
-        </w:rPr>
         <w:t xml:space="preserve">более предпочтителен, чем </w:t>
       </w:r>
-      <w:proofErr w:type="spellStart"/>
       <w:r>
         <w:rPr>
           <w:rFonts w:ascii="Times New Roman" w:hAnsi="Times New Roman" w:cs="Times New Roman" w:hint="eastAsia"/>
@@ -3930,25 +4058,26 @@
           <w:sz w:val="24"/>
           <w:szCs w:val="24"/>
         </w:rPr>
-        <w:t>loat</w:t>
-      </w:r>
-      <w:proofErr w:type="spellEnd"/>
+        <w:t xml:space="preserve">loat. </w:t>
+      </w:r>
       <w:r>
         <w:rPr>
           <w:rFonts w:ascii="Times New Roman" w:hAnsi="Times New Roman" w:cs="Times New Roman"/>
           <w:sz w:val="24"/>
           <w:szCs w:val="24"/>
         </w:rPr>
-        <w:t xml:space="preserve">. </w:t>
-      </w:r>
-      <w:r>
+        <w:t xml:space="preserve">    </w:t>
+      </w:r>
+    </w:p>
+    <w:p>
+      <w:pPr>
+        <w:spacing w:after="0"/>
         <w:rPr>
           <w:rFonts w:ascii="Times New Roman" w:hAnsi="Times New Roman" w:cs="Times New Roman"/>
           <w:sz w:val="24"/>
           <w:szCs w:val="24"/>
         </w:rPr>
-        <w:t xml:space="preserve">    </w:t>
-      </w:r>
+      </w:pPr>
     </w:p>
     <w:p>
       <w:pPr>
@@ -3991,6 +4120,52 @@
         <w:outlineLvl w:val="1"/>
         <w:rPr>
           <w:rFonts w:ascii="Times New Roman" w:eastAsia="Times New Roman" w:hAnsi="Times New Roman" w:cs="Times New Roman"/>
+          <w:sz w:val="26"/>
+          <w:szCs w:val="26"/>
+        </w:rPr>
+      </w:pPr>
+      <w:r>
+        <w:rPr>
+          <w:rFonts w:ascii="Times New Roman" w:eastAsia="Times New Roman" w:hAnsi="Times New Roman" w:cs="Times New Roman"/>
+          <w:b/>
+          <w:bCs/>
+          <w:sz w:val="26"/>
+          <w:szCs w:val="26"/>
+        </w:rPr>
+        <w:t xml:space="preserve">+ </w:t>
+      </w:r>
+      <w:r>
+        <w:rPr>
+          <w:rFonts w:ascii="Times New Roman" w:eastAsia="Times New Roman" w:hAnsi="Times New Roman" w:cs="Times New Roman"/>
+          <w:sz w:val="26"/>
+          <w:szCs w:val="26"/>
+        </w:rPr>
+        <w:t xml:space="preserve">Добавить потенциометры для регулировки амплитуды и частоты через </w:t>
+      </w:r>
+      <w:r>
+        <w:rPr>
+          <w:rFonts w:ascii="Times New Roman" w:hAnsi="Times New Roman" w:cs="Times New Roman"/>
+          <w:sz w:val="26"/>
+          <w:szCs w:val="26"/>
+          <w:lang w:val="en-US"/>
+        </w:rPr>
+        <w:t>ADC</w:t>
+      </w:r>
+      <w:r>
+        <w:rPr>
+          <w:rFonts w:ascii="Times New Roman" w:eastAsia="Times New Roman" w:hAnsi="Times New Roman" w:cs="Times New Roman"/>
+          <w:sz w:val="26"/>
+          <w:szCs w:val="26"/>
+        </w:rPr>
+        <w:t xml:space="preserve"> </w:t>
+      </w:r>
+    </w:p>
+    <w:p>
+      <w:pPr>
+        <w:spacing w:after="0"/>
+        <w:outlineLvl w:val="1"/>
+        <w:rPr>
+          <w:rFonts w:ascii="Times New Roman" w:hAnsi="Times New Roman" w:cs="Times New Roman"/>
           <w:sz w:val="24"/>
           <w:szCs w:val="24"/>
         </w:rPr>
@@ -3998,83 +4173,24 @@
       <w:r>
         <w:rPr>
           <w:rFonts w:ascii="Times New Roman" w:eastAsia="Times New Roman" w:hAnsi="Times New Roman" w:cs="Times New Roman"/>
-          <w:b/>
-          <w:bCs/>
-          <w:sz w:val="26"/>
-          <w:szCs w:val="26"/>
-        </w:rPr>
-        <w:t xml:space="preserve">+ </w:t>
-      </w:r>
-      <w:r>
-        <w:rPr>
-          <w:rFonts w:ascii="Times New Roman" w:eastAsia="Times New Roman" w:hAnsi="Times New Roman" w:cs="Times New Roman"/>
-          <w:sz w:val="24"/>
-          <w:szCs w:val="24"/>
-        </w:rPr>
-        <w:t xml:space="preserve">Добавить потенциометры для регулировки амплитуды и частоты через </w:t>
-      </w:r>
-      <w:r>
-        <w:rPr>
-          <w:rFonts w:ascii="Times New Roman" w:hAnsi="Times New Roman" w:cs="Times New Roman"/>
-          <w:sz w:val="24"/>
-          <w:szCs w:val="24"/>
-          <w:lang w:val="en-US"/>
-        </w:rPr>
-        <w:t>ADC</w:t>
-      </w:r>
-      <w:r>
-        <w:rPr>
-          <w:rFonts w:ascii="Times New Roman" w:eastAsia="Times New Roman" w:hAnsi="Times New Roman" w:cs="Times New Roman"/>
-          <w:sz w:val="24"/>
-          <w:szCs w:val="24"/>
-        </w:rPr>
-        <w:t xml:space="preserve"> </w:t>
+          <w:sz w:val="26"/>
+          <w:szCs w:val="26"/>
+        </w:rPr>
+        <w:t xml:space="preserve">+ Описать ввод данных по </w:t>
+      </w:r>
+      <w:r>
+        <w:rPr>
+          <w:rFonts w:ascii="Times New Roman" w:hAnsi="Times New Roman" w:cs="Times New Roman"/>
+          <w:sz w:val="26"/>
+          <w:szCs w:val="26"/>
+        </w:rPr>
+        <w:t>UART.</w:t>
       </w:r>
     </w:p>
     <w:p>
       <w:pPr>
-        <w:spacing w:after="0"/>
-        <w:outlineLvl w:val="1"/>
-        <w:rPr>
-          <w:rFonts w:ascii="Times New Roman" w:hAnsi="Times New Roman" w:cs="Times New Roman"/>
-          <w:sz w:val="24"/>
-          <w:szCs w:val="24"/>
-          <w:lang w:val="en-US"/>
-        </w:rPr>
-      </w:pPr>
-      <w:r>
-        <w:rPr>
-          <w:rFonts w:ascii="Times New Roman" w:eastAsia="Times New Roman" w:hAnsi="Times New Roman" w:cs="Times New Roman"/>
-          <w:sz w:val="24"/>
-          <w:szCs w:val="24"/>
-        </w:rPr>
-        <w:t xml:space="preserve">+ Описать ввод данных по </w:t>
-      </w:r>
-      <w:r>
-        <w:rPr>
-          <w:rFonts w:ascii="Times New Roman" w:hAnsi="Times New Roman" w:cs="Times New Roman"/>
-          <w:sz w:val="24"/>
-          <w:szCs w:val="24"/>
-        </w:rPr>
-        <w:t>UART.</w:t>
-      </w:r>
-    </w:p>
-    <w:p>
-      <w:pPr>
-        <w:spacing w:after="0"/>
-        <w:outlineLvl w:val="1"/>
-        <w:rPr>
-          <w:rFonts w:ascii="Times New Roman" w:hAnsi="Times New Roman" w:cs="Times New Roman" w:hint="eastAsia"/>
-          <w:sz w:val="24"/>
-          <w:szCs w:val="24"/>
-          <w:lang w:val="en-US"/>
-        </w:rPr>
-      </w:pPr>
-    </w:p>
-    <w:p>
-      <w:pPr>
         <w:pStyle w:val="1"/>
-        <w:ind w:firstLine="709"/>
+        <w:ind w:firstLine="360"/>
         <w:rPr>
           <w:rFonts w:ascii="Times New Roman" w:eastAsia="Times New Roman" w:hAnsi="Times New Roman" w:cs="Times New Roman"/>
           <w:sz w:val="28"/>
@@ -4102,7 +4218,6 @@
     </w:p>
     <w:p>
       <w:pPr>
-        <w:ind w:left="360"/>
         <w:rPr>
           <w:rFonts w:ascii="Times New Roman" w:eastAsia="Times New Roman" w:hAnsi="Times New Roman" w:cs="Times New Roman"/>
           <w:sz w:val="24"/>
@@ -4120,7 +4235,6 @@
     </w:p>
     <w:p>
       <w:pPr>
-        <w:ind w:left="360"/>
         <w:rPr>
           <w:rFonts w:ascii="Times New Roman" w:eastAsia="Times New Roman" w:hAnsi="Times New Roman" w:cs="Times New Roman"/>
           <w:sz w:val="24"/>
@@ -4138,7 +4252,6 @@
     </w:p>
     <w:p>
       <w:pPr>
-        <w:ind w:left="360"/>
         <w:rPr>
           <w:rFonts w:ascii="Times New Roman" w:eastAsia="Times New Roman" w:hAnsi="Times New Roman" w:cs="Times New Roman"/>
           <w:sz w:val="24"/>
@@ -4156,7 +4269,6 @@
     </w:p>
     <w:p>
       <w:pPr>
-        <w:ind w:left="360"/>
         <w:rPr>
           <w:rFonts w:ascii="Times New Roman" w:eastAsia="Times New Roman" w:hAnsi="Times New Roman" w:cs="Times New Roman"/>
           <w:sz w:val="24"/>
@@ -4169,27 +4281,177 @@
           <w:sz w:val="24"/>
           <w:szCs w:val="24"/>
         </w:rPr>
+        <w:lastRenderedPageBreak/>
         <w:t xml:space="preserve">+ Руководство </w:t>
       </w:r>
     </w:p>
     <w:p>
       <w:pPr>
-        <w:rPr>
-          <w:rFonts w:ascii="Times New Roman" w:eastAsia="Times New Roman" w:hAnsi="Times New Roman" w:cs="Times New Roman"/>
-          <w:b/>
-          <w:sz w:val="26"/>
-          <w:szCs w:val="26"/>
-        </w:rPr>
-      </w:pPr>
-      <w:r>
-        <w:rPr>
-          <w:rFonts w:ascii="Times New Roman" w:eastAsia="Times New Roman" w:hAnsi="Times New Roman" w:cs="Times New Roman"/>
-          <w:b/>
-          <w:sz w:val="26"/>
-          <w:szCs w:val="26"/>
+        <w:pStyle w:val="1"/>
+        <w:ind w:firstLine="360"/>
+        <w:rPr>
+          <w:rFonts w:ascii="Times New Roman" w:hAnsi="Times New Roman" w:cs="Times New Roman"/>
+          <w:b w:val="0"/>
+          <w:sz w:val="28"/>
+          <w:szCs w:val="28"/>
+        </w:rPr>
+      </w:pPr>
+      <w:r>
+        <w:rPr>
+          <w:rFonts w:ascii="Times New Roman" w:hAnsi="Times New Roman" w:cs="Times New Roman"/>
+          <w:bCs/>
+          <w:sz w:val="28"/>
+          <w:szCs w:val="28"/>
+        </w:rPr>
+        <w:t>Глава 5</w:t>
+      </w:r>
+      <w:r>
+        <w:rPr>
+          <w:rFonts w:ascii="Times New Roman" w:hAnsi="Times New Roman" w:cs="Times New Roman"/>
+          <w:b w:val="0"/>
+          <w:sz w:val="28"/>
+          <w:szCs w:val="28"/>
+        </w:rPr>
+        <w:t>:</w:t>
+      </w:r>
+    </w:p>
+    <w:p>
+      <w:pPr>
+        <w:rPr>
+          <w:rFonts w:ascii="Times New Roman" w:hAnsi="Times New Roman" w:cs="Times New Roman"/>
+          <w:sz w:val="28"/>
+          <w:szCs w:val="28"/>
+        </w:rPr>
+      </w:pPr>
+      <w:r>
+        <w:rPr>
+          <w:rFonts w:ascii="Times New Roman" w:hAnsi="Times New Roman" w:cs="Times New Roman"/>
+          <w:sz w:val="28"/>
+          <w:szCs w:val="28"/>
+        </w:rPr>
+        <w:t xml:space="preserve">+Сравнение </w:t>
+      </w:r>
+      <w:r>
+        <w:rPr>
+          <w:rFonts w:ascii="Times New Roman" w:hAnsi="Times New Roman" w:cs="Times New Roman"/>
+          <w:sz w:val="28"/>
+          <w:szCs w:val="28"/>
+          <w:lang w:val="en-US"/>
+        </w:rPr>
+        <w:t>R</w:t>
+      </w:r>
+      <w:r>
+        <w:rPr>
+          <w:rFonts w:ascii="Times New Roman" w:hAnsi="Times New Roman" w:cs="Times New Roman"/>
+          <w:sz w:val="28"/>
+          <w:szCs w:val="28"/>
+        </w:rPr>
+        <w:t>2</w:t>
+      </w:r>
+      <w:r>
+        <w:rPr>
+          <w:rFonts w:ascii="Times New Roman" w:hAnsi="Times New Roman" w:cs="Times New Roman"/>
+          <w:sz w:val="28"/>
+          <w:szCs w:val="28"/>
+          <w:lang w:val="en-US"/>
+        </w:rPr>
+        <w:t>R</w:t>
+      </w:r>
+      <w:r>
+        <w:rPr>
+          <w:rFonts w:ascii="Times New Roman" w:hAnsi="Times New Roman" w:cs="Times New Roman" w:hint="eastAsia"/>
+          <w:sz w:val="28"/>
+          <w:szCs w:val="28"/>
         </w:rPr>
         <w:t xml:space="preserve"> </w:t>
       </w:r>
+      <w:r>
+        <w:rPr>
+          <w:rFonts w:ascii="Times New Roman" w:hAnsi="Times New Roman" w:cs="Times New Roman"/>
+          <w:sz w:val="28"/>
+          <w:szCs w:val="28"/>
+        </w:rPr>
+        <w:t xml:space="preserve">со встроенным ЦАП в </w:t>
+      </w:r>
+      <w:proofErr w:type="spellStart"/>
+      <w:r>
+        <w:rPr>
+          <w:rFonts w:ascii="Times New Roman" w:hAnsi="Times New Roman" w:cs="Times New Roman"/>
+          <w:sz w:val="28"/>
+          <w:szCs w:val="28"/>
+          <w:lang w:val="en-US"/>
+        </w:rPr>
+        <w:t>stm</w:t>
+      </w:r>
+      <w:proofErr w:type="spellEnd"/>
+      <w:r>
+        <w:rPr>
+          <w:rFonts w:ascii="Times New Roman" w:hAnsi="Times New Roman" w:cs="Times New Roman"/>
+          <w:sz w:val="28"/>
+          <w:szCs w:val="28"/>
+        </w:rPr>
+        <w:t xml:space="preserve">32. </w:t>
+      </w:r>
+    </w:p>
+    <w:p>
+      <w:pPr>
+        <w:rPr>
+          <w:rFonts w:ascii="Times New Roman" w:hAnsi="Times New Roman" w:cs="Times New Roman"/>
+          <w:sz w:val="28"/>
+          <w:szCs w:val="28"/>
+        </w:rPr>
+      </w:pPr>
+      <w:r>
+        <w:rPr>
+          <w:rFonts w:ascii="Times New Roman" w:hAnsi="Times New Roman" w:cs="Times New Roman"/>
+          <w:sz w:val="28"/>
+          <w:szCs w:val="28"/>
+          <w:lang w:val="en-US"/>
+        </w:rPr>
+        <w:t>+</w:t>
+      </w:r>
+      <w:r>
+        <w:rPr>
+          <w:rFonts w:ascii="Times New Roman" w:hAnsi="Times New Roman" w:cs="Times New Roman"/>
+          <w:sz w:val="28"/>
+          <w:szCs w:val="28"/>
+        </w:rPr>
+        <w:t>Общая философия устройства</w:t>
+      </w:r>
+    </w:p>
+    <w:p>
+      <w:pPr>
+        <w:rPr>
+          <w:rFonts w:ascii="Times New Roman" w:hAnsi="Times New Roman" w:cs="Times New Roman"/>
+          <w:sz w:val="28"/>
+          <w:szCs w:val="28"/>
+        </w:rPr>
+      </w:pPr>
+      <w:r>
+        <w:rPr>
+          <w:rFonts w:ascii="Times New Roman" w:hAnsi="Times New Roman" w:cs="Times New Roman"/>
+          <w:sz w:val="28"/>
+          <w:szCs w:val="28"/>
+        </w:rPr>
+        <w:t>+</w:t>
+      </w:r>
+      <w:r>
+        <w:rPr>
+          <w:rFonts w:ascii="Times New Roman" w:hAnsi="Times New Roman" w:cs="Times New Roman"/>
+          <w:sz w:val="28"/>
+          <w:szCs w:val="28"/>
+        </w:rPr>
+        <w:t>Представление других вариантов формирования сигнала</w:t>
+      </w:r>
+    </w:p>
+    <w:p>
+      <w:pPr>
+        <w:rPr>
+          <w:rFonts w:ascii="Times New Roman" w:hAnsi="Times New Roman" w:cs="Times New Roman"/>
+          <w:sz w:val="28"/>
+          <w:szCs w:val="28"/>
+        </w:rPr>
+      </w:pPr>
     </w:p>
     <w:sectPr>
       <w:pgSz w:w="12240" w:h="15840"/>
